--- a/BAB I jadi.docx
+++ b/BAB I jadi.docx
@@ -7,7 +7,7 @@
         <w:spacing w:line="480" w:lineRule="auto"/>
         <w:jc w:val="center"/>
         <w:rPr>
-          <w:rFonts w:asciiTheme="majorBidi" w:hAnsiTheme="majorBidi" w:cstheme="majorBidi"/>
+          <w:rFonts w:ascii="Times New Roman" w:hAnsi="Times New Roman" w:cs="Times New Roman"/>
           <w:b/>
           <w:sz w:val="28"/>
           <w:szCs w:val="28"/>
@@ -15,7 +15,7 @@
       </w:pPr>
       <w:r>
         <w:rPr>
-          <w:rFonts w:asciiTheme="majorBidi" w:hAnsiTheme="majorBidi" w:cstheme="majorBidi"/>
+          <w:rFonts w:ascii="Times New Roman" w:hAnsi="Times New Roman" w:cs="Times New Roman"/>
           <w:b/>
           <w:sz w:val="28"/>
           <w:szCs w:val="28"/>
@@ -28,7 +28,7 @@
         <w:spacing w:line="480" w:lineRule="auto"/>
         <w:jc w:val="center"/>
         <w:rPr>
-          <w:rFonts w:asciiTheme="majorBidi" w:hAnsiTheme="majorBidi" w:cstheme="majorBidi"/>
+          <w:rFonts w:ascii="Times New Roman" w:hAnsi="Times New Roman" w:cs="Times New Roman"/>
           <w:b/>
           <w:sz w:val="28"/>
           <w:szCs w:val="28"/>
@@ -36,13 +36,25 @@
       </w:pPr>
       <w:r>
         <w:rPr>
-          <w:rFonts w:asciiTheme="majorBidi" w:hAnsiTheme="majorBidi" w:cstheme="majorBidi"/>
+          <w:rFonts w:ascii="Times New Roman" w:hAnsi="Times New Roman" w:cs="Times New Roman"/>
           <w:b/>
           <w:sz w:val="28"/>
           <w:szCs w:val="28"/>
         </w:rPr>
         <w:t>PENDAHULUAN</w:t>
       </w:r>
+    </w:p>
+    <w:p>
+      <w:pPr>
+        <w:spacing w:line="480" w:lineRule="auto"/>
+        <w:jc w:val="center"/>
+        <w:rPr>
+          <w:rFonts w:ascii="Times New Roman" w:hAnsi="Times New Roman" w:cs="Times New Roman"/>
+          <w:b/>
+          <w:sz w:val="28"/>
+          <w:szCs w:val="28"/>
+        </w:rPr>
+      </w:pPr>
     </w:p>
     <w:p>
       <w:pPr>
@@ -55,7 +67,7 @@
         <w:ind w:left="426" w:hanging="426"/>
         <w:jc w:val="both"/>
         <w:rPr>
-          <w:rFonts w:asciiTheme="majorBidi" w:hAnsiTheme="majorBidi" w:cstheme="majorBidi"/>
+          <w:rFonts w:ascii="Times New Roman" w:hAnsi="Times New Roman" w:cs="Times New Roman"/>
           <w:b/>
           <w:sz w:val="24"/>
           <w:szCs w:val="24"/>
@@ -63,7 +75,7 @@
       </w:pPr>
       <w:r>
         <w:rPr>
-          <w:rFonts w:asciiTheme="majorBidi" w:hAnsiTheme="majorBidi" w:cstheme="majorBidi"/>
+          <w:rFonts w:ascii="Times New Roman" w:hAnsi="Times New Roman" w:cs="Times New Roman"/>
           <w:b/>
           <w:sz w:val="24"/>
           <w:szCs w:val="24"/>
@@ -78,82 +90,124 @@
         <w:ind w:left="567" w:firstLine="567"/>
         <w:jc w:val="both"/>
         <w:rPr>
-          <w:rFonts w:asciiTheme="majorBidi" w:hAnsiTheme="majorBidi" w:cstheme="majorBidi"/>
-          <w:sz w:val="24"/>
-          <w:szCs w:val="24"/>
-        </w:rPr>
-      </w:pPr>
-      <w:r>
-        <w:rPr>
-          <w:rFonts w:asciiTheme="majorBidi" w:hAnsiTheme="majorBidi" w:cstheme="majorBidi"/>
-          <w:sz w:val="24"/>
-          <w:szCs w:val="24"/>
-        </w:rPr>
-        <w:t xml:space="preserve">Teknologi merupakan suatu sarana yang digunakan manusia untuk memenuhi kebutuhan mereka. Beberapa teknologi saat ini merupakan perkembangan dari Teknologi jaman dahulu yang sering digunakan dalam sehari-hari. Contohnya saja alat komunikasi, dulunya teknologi komunikasi menggunakan </w:t>
-      </w:r>
-      <w:r>
-        <w:rPr>
-          <w:rFonts w:asciiTheme="majorBidi" w:hAnsiTheme="majorBidi" w:cstheme="majorBidi"/>
+          <w:rFonts w:ascii="Times New Roman" w:hAnsi="Times New Roman" w:cs="Times New Roman"/>
+          <w:sz w:val="24"/>
+          <w:szCs w:val="24"/>
+        </w:rPr>
+      </w:pPr>
+      <w:r>
+        <w:rPr>
+          <w:rFonts w:ascii="Times New Roman" w:hAnsi="Times New Roman" w:cs="Times New Roman"/>
+          <w:sz w:val="24"/>
+          <w:szCs w:val="24"/>
+        </w:rPr>
+        <w:t xml:space="preserve">Teknologi merupakan suatu sarana yang digunakan manusia untuk memenuhi kebutuhan mereka. </w:t>
+      </w:r>
+      <w:r>
+        <w:rPr>
+          <w:rFonts w:ascii="Times New Roman" w:hAnsi="Times New Roman" w:cs="Times New Roman"/>
+          <w:sz w:val="24"/>
+          <w:szCs w:val="24"/>
+        </w:rPr>
+        <w:t xml:space="preserve">Contohnya </w:t>
+      </w:r>
+      <w:r>
+        <w:rPr>
+          <w:rFonts w:ascii="Times New Roman" w:hAnsi="Times New Roman" w:cs="Times New Roman"/>
+          <w:sz w:val="24"/>
+          <w:szCs w:val="24"/>
+        </w:rPr>
+        <w:t xml:space="preserve">adalah </w:t>
+      </w:r>
+      <w:r>
+        <w:rPr>
+          <w:rFonts w:ascii="Times New Roman" w:hAnsi="Times New Roman" w:cs="Times New Roman"/>
+          <w:i/>
+          <w:sz w:val="24"/>
+          <w:szCs w:val="24"/>
+        </w:rPr>
+        <w:t xml:space="preserve">handphone </w:t>
+      </w:r>
+      <w:r>
+        <w:rPr>
+          <w:rFonts w:ascii="Times New Roman" w:hAnsi="Times New Roman" w:cs="Times New Roman"/>
+          <w:sz w:val="24"/>
+          <w:szCs w:val="24"/>
+        </w:rPr>
+        <w:t xml:space="preserve">sebagai salah satu </w:t>
+      </w:r>
+      <w:r>
+        <w:rPr>
+          <w:rFonts w:ascii="Times New Roman" w:hAnsi="Times New Roman" w:cs="Times New Roman"/>
+          <w:sz w:val="24"/>
+          <w:szCs w:val="24"/>
+        </w:rPr>
+        <w:t>a</w:t>
+      </w:r>
+      <w:r>
+        <w:rPr>
+          <w:rFonts w:ascii="Times New Roman" w:hAnsi="Times New Roman" w:cs="Times New Roman"/>
+          <w:sz w:val="24"/>
+          <w:szCs w:val="24"/>
+        </w:rPr>
+        <w:t xml:space="preserve">lat komunikasi yang pada saat ini merupakan suatu kebutuhan bagi masyarakat. Dulu </w:t>
+      </w:r>
+      <w:r>
+        <w:rPr>
+          <w:rFonts w:ascii="Times New Roman" w:hAnsi="Times New Roman" w:cs="Times New Roman"/>
+          <w:i/>
+          <w:sz w:val="24"/>
+          <w:szCs w:val="24"/>
+        </w:rPr>
+        <w:t xml:space="preserve">handphone </w:t>
+      </w:r>
+      <w:r>
+        <w:rPr>
+          <w:rFonts w:ascii="Times New Roman" w:hAnsi="Times New Roman" w:cs="Times New Roman"/>
+          <w:sz w:val="24"/>
+          <w:szCs w:val="24"/>
+        </w:rPr>
+        <w:t>hanya dapat digunakan untuk telepon dan mengirim pesan singkat.</w:t>
+      </w:r>
+      <w:r>
+        <w:rPr>
+          <w:rFonts w:ascii="Times New Roman" w:hAnsi="Times New Roman" w:cs="Times New Roman"/>
+          <w:sz w:val="24"/>
+          <w:szCs w:val="24"/>
+        </w:rPr>
+        <w:t xml:space="preserve"> Kini</w:t>
+      </w:r>
+      <w:r>
+        <w:rPr>
+          <w:rFonts w:ascii="Times New Roman" w:hAnsi="Times New Roman" w:cs="Times New Roman"/>
+          <w:sz w:val="24"/>
+          <w:szCs w:val="24"/>
+        </w:rPr>
+        <w:t xml:space="preserve"> </w:t>
+      </w:r>
+      <w:r>
+        <w:rPr>
+          <w:rFonts w:ascii="Times New Roman" w:hAnsi="Times New Roman" w:cs="Times New Roman"/>
           <w:i/>
           <w:iCs/>
           <w:sz w:val="24"/>
           <w:szCs w:val="24"/>
         </w:rPr>
-        <w:t>telephone</w:t>
-      </w:r>
-      <w:r>
-        <w:rPr>
-          <w:rFonts w:asciiTheme="majorBidi" w:hAnsiTheme="majorBidi" w:cstheme="majorBidi"/>
-          <w:sz w:val="24"/>
-          <w:szCs w:val="24"/>
-        </w:rPr>
-        <w:t xml:space="preserve"> yang merupakan alat komunikasi yang terdiri dari </w:t>
-      </w:r>
-      <w:r>
-        <w:rPr>
-          <w:rFonts w:asciiTheme="majorBidi" w:hAnsiTheme="majorBidi" w:cstheme="majorBidi"/>
-          <w:sz w:val="24"/>
-          <w:szCs w:val="24"/>
-        </w:rPr>
-        <w:t xml:space="preserve">dua bagian terpisah, yaitu </w:t>
-      </w:r>
-      <w:r>
-        <w:rPr>
-          <w:rFonts w:asciiTheme="majorBidi" w:hAnsiTheme="majorBidi" w:cstheme="majorBidi"/>
-          <w:sz w:val="24"/>
-          <w:szCs w:val="24"/>
-        </w:rPr>
-        <w:t>untuk mendengar</w:t>
-      </w:r>
-      <w:r>
-        <w:rPr>
-          <w:rFonts w:asciiTheme="majorBidi" w:hAnsiTheme="majorBidi" w:cstheme="majorBidi"/>
-          <w:sz w:val="24"/>
-          <w:szCs w:val="24"/>
-        </w:rPr>
-        <w:t xml:space="preserve"> dan</w:t>
-      </w:r>
-      <w:r>
-        <w:rPr>
-          <w:rFonts w:asciiTheme="majorBidi" w:hAnsiTheme="majorBidi" w:cstheme="majorBidi"/>
-          <w:sz w:val="24"/>
-          <w:szCs w:val="24"/>
-        </w:rPr>
-        <w:t xml:space="preserve"> berbicara. Namun </w:t>
-      </w:r>
-      <w:r>
-        <w:rPr>
-          <w:rFonts w:asciiTheme="majorBidi" w:hAnsiTheme="majorBidi" w:cstheme="majorBidi"/>
+        <w:t>hand</w:t>
+      </w:r>
+      <w:r>
+        <w:rPr>
+          <w:rFonts w:ascii="Times New Roman" w:hAnsi="Times New Roman" w:cs="Times New Roman"/>
           <w:i/>
           <w:iCs/>
           <w:sz w:val="24"/>
           <w:szCs w:val="24"/>
         </w:rPr>
-        <w:t>telephone</w:t>
-      </w:r>
-      <w:r>
-        <w:rPr>
-          <w:rFonts w:asciiTheme="majorBidi" w:hAnsiTheme="majorBidi" w:cstheme="majorBidi"/>
+        <w:t>phone</w:t>
+      </w:r>
+      <w:r>
+        <w:rPr>
+          <w:rFonts w:ascii="Times New Roman" w:hAnsi="Times New Roman" w:cs="Times New Roman"/>
           <w:sz w:val="24"/>
           <w:szCs w:val="24"/>
         </w:rPr>
@@ -161,45 +215,165 @@
       </w:r>
       <w:r>
         <w:rPr>
-          <w:rFonts w:asciiTheme="majorBidi" w:hAnsiTheme="majorBidi" w:cstheme="majorBidi"/>
-          <w:sz w:val="24"/>
-          <w:szCs w:val="24"/>
-        </w:rPr>
-        <w:t xml:space="preserve">telah mengalami perkembangan, dan kini telah berubah menjadi </w:t>
-      </w:r>
-      <w:r>
-        <w:rPr>
-          <w:rFonts w:asciiTheme="majorBidi" w:hAnsiTheme="majorBidi" w:cstheme="majorBidi"/>
+          <w:rFonts w:ascii="Times New Roman" w:hAnsi="Times New Roman" w:cs="Times New Roman"/>
+          <w:sz w:val="24"/>
+          <w:szCs w:val="24"/>
+        </w:rPr>
+        <w:t>telah m</w:t>
+      </w:r>
+      <w:r>
+        <w:rPr>
+          <w:rFonts w:ascii="Times New Roman" w:hAnsi="Times New Roman" w:cs="Times New Roman"/>
+          <w:sz w:val="24"/>
+          <w:szCs w:val="24"/>
+        </w:rPr>
+        <w:t xml:space="preserve">engalami perkembangan dan dapat digunakan untuk </w:t>
+      </w:r>
+      <w:r>
+        <w:rPr>
+          <w:rFonts w:ascii="Times New Roman" w:hAnsi="Times New Roman" w:cs="Times New Roman"/>
           <w:i/>
           <w:sz w:val="24"/>
           <w:szCs w:val="24"/>
         </w:rPr>
-        <w:t>Mobile</w:t>
-      </w:r>
-      <w:r>
-        <w:rPr>
-          <w:rFonts w:asciiTheme="majorBidi" w:hAnsiTheme="majorBidi" w:cstheme="majorBidi"/>
+        <w:t>chatting</w:t>
+      </w:r>
+      <w:r>
+        <w:rPr>
+          <w:rFonts w:ascii="Times New Roman" w:hAnsi="Times New Roman" w:cs="Times New Roman"/>
+          <w:sz w:val="24"/>
+          <w:szCs w:val="24"/>
+        </w:rPr>
+        <w:t xml:space="preserve">, membuka </w:t>
+      </w:r>
+      <w:r>
+        <w:rPr>
+          <w:rFonts w:ascii="Times New Roman" w:hAnsi="Times New Roman" w:cs="Times New Roman"/>
           <w:i/>
           <w:sz w:val="24"/>
           <w:szCs w:val="24"/>
         </w:rPr>
-        <w:t>phone</w:t>
-      </w:r>
-      <w:r>
-        <w:rPr>
-          <w:rFonts w:asciiTheme="majorBidi" w:hAnsiTheme="majorBidi" w:cstheme="majorBidi"/>
-          <w:sz w:val="24"/>
-          <w:szCs w:val="24"/>
-        </w:rPr>
-        <w:t xml:space="preserve"> yang dapat dibawa kemana saja.</w:t>
-      </w:r>
-      <w:r>
-        <w:rPr>
-          <w:rFonts w:asciiTheme="majorBidi" w:hAnsiTheme="majorBidi" w:cstheme="majorBidi"/>
-          <w:sz w:val="24"/>
-          <w:szCs w:val="24"/>
-        </w:rPr>
-        <w:t xml:space="preserve"> Dikarenakan perkembangan teknologi yang berubah menjadi teknologi masa kini yang berkembang pesat. Banyak teknologi yang dikembangkan sehingga lebih membantu  manusia untuk memenuhi kebutuhannya. Maka tidak heran, jika banyak ilmuwan atau para ahli terus mengembangkan teknologi - teknologi untuk kemudahan di masa depan.</w:t>
+        <w:t>e-mail</w:t>
+      </w:r>
+      <w:r>
+        <w:rPr>
+          <w:rFonts w:ascii="Times New Roman" w:hAnsi="Times New Roman" w:cs="Times New Roman"/>
+          <w:sz w:val="24"/>
+          <w:szCs w:val="24"/>
+        </w:rPr>
+        <w:t>, ataupun komunikasi lain</w:t>
+      </w:r>
+      <w:r>
+        <w:rPr>
+          <w:rFonts w:ascii="Times New Roman" w:hAnsi="Times New Roman" w:cs="Times New Roman"/>
+          <w:sz w:val="24"/>
+          <w:szCs w:val="24"/>
+        </w:rPr>
+        <w:t>n</w:t>
+      </w:r>
+      <w:r>
+        <w:rPr>
+          <w:rFonts w:ascii="Times New Roman" w:hAnsi="Times New Roman" w:cs="Times New Roman"/>
+          <w:sz w:val="24"/>
+          <w:szCs w:val="24"/>
+        </w:rPr>
+        <w:t xml:space="preserve">ya melalui internet. </w:t>
+      </w:r>
+      <w:r>
+        <w:rPr>
+          <w:rFonts w:ascii="Times New Roman" w:hAnsi="Times New Roman" w:cs="Times New Roman"/>
+          <w:sz w:val="24"/>
+          <w:szCs w:val="24"/>
+        </w:rPr>
+        <w:t xml:space="preserve">Dikarenakan </w:t>
+      </w:r>
+      <w:r>
+        <w:rPr>
+          <w:rFonts w:ascii="Times New Roman" w:hAnsi="Times New Roman" w:cs="Times New Roman"/>
+          <w:sz w:val="24"/>
+          <w:szCs w:val="24"/>
+        </w:rPr>
+        <w:t xml:space="preserve">pesatnya </w:t>
+      </w:r>
+      <w:r>
+        <w:rPr>
+          <w:rFonts w:ascii="Times New Roman" w:hAnsi="Times New Roman" w:cs="Times New Roman"/>
+          <w:sz w:val="24"/>
+          <w:szCs w:val="24"/>
+        </w:rPr>
+        <w:t xml:space="preserve">perkembangan teknologi </w:t>
+      </w:r>
+      <w:r>
+        <w:rPr>
+          <w:rFonts w:ascii="Times New Roman" w:hAnsi="Times New Roman" w:cs="Times New Roman"/>
+          <w:sz w:val="24"/>
+          <w:szCs w:val="24"/>
+        </w:rPr>
+        <w:t>masa kini</w:t>
+      </w:r>
+      <w:r>
+        <w:rPr>
+          <w:rFonts w:ascii="Times New Roman" w:hAnsi="Times New Roman" w:cs="Times New Roman"/>
+          <w:sz w:val="24"/>
+          <w:szCs w:val="24"/>
+        </w:rPr>
+        <w:t xml:space="preserve"> yang dikembangkan </w:t>
+      </w:r>
+      <w:r>
+        <w:rPr>
+          <w:rFonts w:ascii="Times New Roman" w:hAnsi="Times New Roman" w:cs="Times New Roman"/>
+          <w:sz w:val="24"/>
+          <w:szCs w:val="24"/>
+        </w:rPr>
+        <w:t>untuk memenuhi kebutuhan manusia</w:t>
+      </w:r>
+      <w:r>
+        <w:rPr>
+          <w:rFonts w:ascii="Times New Roman" w:hAnsi="Times New Roman" w:cs="Times New Roman"/>
+          <w:sz w:val="24"/>
+          <w:szCs w:val="24"/>
+        </w:rPr>
+        <w:t xml:space="preserve"> </w:t>
+      </w:r>
+      <w:r>
+        <w:rPr>
+          <w:rFonts w:ascii="Times New Roman" w:hAnsi="Times New Roman" w:cs="Times New Roman"/>
+          <w:sz w:val="24"/>
+          <w:szCs w:val="24"/>
+        </w:rPr>
+        <w:t>mulai dari kegiatan yang berkaitan dengan kehidupan sehari-hari sampai yang berkaitan dengan masalah pekerjaan</w:t>
+      </w:r>
+      <w:r>
+        <w:rPr>
+          <w:rFonts w:ascii="Times New Roman" w:hAnsi="Times New Roman" w:cs="Times New Roman"/>
+          <w:sz w:val="24"/>
+          <w:szCs w:val="24"/>
+        </w:rPr>
+        <w:t>,</w:t>
+      </w:r>
+      <w:r>
+        <w:rPr>
+          <w:rFonts w:ascii="Times New Roman" w:hAnsi="Times New Roman" w:cs="Times New Roman"/>
+          <w:sz w:val="24"/>
+          <w:szCs w:val="24"/>
+        </w:rPr>
+        <w:t xml:space="preserve"> </w:t>
+      </w:r>
+      <w:r>
+        <w:rPr>
+          <w:rFonts w:ascii="Times New Roman" w:hAnsi="Times New Roman" w:cs="Times New Roman"/>
+          <w:sz w:val="24"/>
+          <w:szCs w:val="24"/>
+        </w:rPr>
+        <w:t>maka tidak heran</w:t>
+      </w:r>
+      <w:r>
+        <w:rPr>
+          <w:rFonts w:ascii="Times New Roman" w:hAnsi="Times New Roman" w:cs="Times New Roman"/>
+          <w:sz w:val="24"/>
+          <w:szCs w:val="24"/>
+        </w:rPr>
+        <w:t xml:space="preserve"> jika banyak ilmuwan atau para ahli terus mengembangkan teknologi - teknologi untuk kemudahan di masa depan.</w:t>
       </w:r>
     </w:p>
     <w:p>
@@ -209,31 +383,189 @@
         <w:ind w:left="567" w:firstLine="567"/>
         <w:jc w:val="both"/>
         <w:rPr>
-          <w:rFonts w:asciiTheme="majorBidi" w:hAnsiTheme="majorBidi" w:cstheme="majorBidi"/>
-          <w:sz w:val="24"/>
-          <w:szCs w:val="24"/>
-        </w:rPr>
-      </w:pPr>
-      <w:r>
-        <w:rPr>
-          <w:rFonts w:asciiTheme="majorBidi" w:eastAsia="Times New Roman" w:hAnsiTheme="majorBidi" w:cstheme="majorBidi"/>
-          <w:sz w:val="24"/>
+          <w:rFonts w:ascii="Times New Roman" w:hAnsi="Times New Roman" w:cs="Times New Roman"/>
+          <w:sz w:val="24"/>
+          <w:szCs w:val="24"/>
+        </w:rPr>
+      </w:pPr>
+      <w:r>
+        <w:rPr>
+          <w:rFonts w:ascii="Times New Roman" w:hAnsi="Times New Roman" w:cs="Times New Roman"/>
+          <w:sz w:val="24"/>
+        </w:rPr>
+        <w:t>Persaingan dan kompetisi di antara banyak perusahaan pada saat ini sungguh pesat,</w:t>
+      </w:r>
+      <w:r>
+        <w:rPr>
+          <w:rFonts w:ascii="Times New Roman" w:eastAsia="Times New Roman" w:hAnsi="Times New Roman" w:cs="Times New Roman"/>
+          <w:sz w:val="26"/>
           <w:szCs w:val="24"/>
           <w:lang w:eastAsia="id-ID"/>
         </w:rPr>
-        <w:t xml:space="preserve">Kemajuan teknologi ini telah banyak dimanfaatkan oleh perusahaan-perusahaan untuk menunjang keberhasilan operasionalnya. Dengan adanya teknologi informasi perusahaan dimudahkan dalam </w:t>
-      </w:r>
-      <w:r>
-        <w:rPr>
-          <w:rFonts w:asciiTheme="majorBidi" w:hAnsiTheme="majorBidi" w:cstheme="majorBidi"/>
-          <w:sz w:val="24"/>
-          <w:szCs w:val="24"/>
-        </w:rPr>
-        <w:t>mengolah data, termasuk memproses, mendapatkan, menyusun, menyimpan, memanipulasi dan mengintegrasikan berbagai pengolahan data untuk keperluan operas</w:t>
-      </w:r>
-      <w:r>
-        <w:rPr>
-          <w:rFonts w:asciiTheme="majorBidi" w:hAnsiTheme="majorBidi" w:cstheme="majorBidi"/>
+        <w:t xml:space="preserve"> </w:t>
+      </w:r>
+      <w:r>
+        <w:rPr>
+          <w:rFonts w:ascii="Times New Roman" w:eastAsia="Times New Roman" w:hAnsi="Times New Roman" w:cs="Times New Roman"/>
+          <w:sz w:val="24"/>
+          <w:szCs w:val="24"/>
+          <w:lang w:eastAsia="id-ID"/>
+        </w:rPr>
+        <w:t>sehingga k</w:t>
+      </w:r>
+      <w:r>
+        <w:rPr>
+          <w:rFonts w:ascii="Times New Roman" w:eastAsia="Times New Roman" w:hAnsi="Times New Roman" w:cs="Times New Roman"/>
+          <w:sz w:val="24"/>
+          <w:szCs w:val="24"/>
+          <w:lang w:eastAsia="id-ID"/>
+        </w:rPr>
+        <w:t>emajuan teknologi ini telah banyak dimanfaatkan oleh perusahaan-perusahaan untuk menunjang keberhasilan operasionalnya. Dengan adanya teknologi</w:t>
+      </w:r>
+      <w:r>
+        <w:rPr>
+          <w:rFonts w:ascii="Times New Roman" w:eastAsia="Times New Roman" w:hAnsi="Times New Roman" w:cs="Times New Roman"/>
+          <w:sz w:val="24"/>
+          <w:szCs w:val="24"/>
+          <w:lang w:eastAsia="id-ID"/>
+        </w:rPr>
+        <w:t xml:space="preserve"> sistem</w:t>
+      </w:r>
+      <w:r>
+        <w:rPr>
+          <w:rFonts w:ascii="Times New Roman" w:eastAsia="Times New Roman" w:hAnsi="Times New Roman" w:cs="Times New Roman"/>
+          <w:sz w:val="24"/>
+          <w:szCs w:val="24"/>
+          <w:lang w:eastAsia="id-ID"/>
+        </w:rPr>
+        <w:t xml:space="preserve"> informasi perusahaan dimudahkan dalam </w:t>
+      </w:r>
+      <w:r>
+        <w:rPr>
+          <w:rFonts w:ascii="Times New Roman" w:hAnsi="Times New Roman" w:cs="Times New Roman"/>
+          <w:sz w:val="24"/>
+          <w:szCs w:val="24"/>
+        </w:rPr>
+        <w:t>mengolah data, termasuk memproses</w:t>
+      </w:r>
+      <w:r>
+        <w:rPr>
+          <w:rFonts w:ascii="Times New Roman" w:hAnsi="Times New Roman" w:cs="Times New Roman"/>
+          <w:sz w:val="24"/>
+          <w:szCs w:val="24"/>
+        </w:rPr>
+        <w:t xml:space="preserve"> data</w:t>
+      </w:r>
+      <w:r>
+        <w:rPr>
+          <w:rFonts w:ascii="Times New Roman" w:hAnsi="Times New Roman" w:cs="Times New Roman"/>
+          <w:sz w:val="24"/>
+          <w:szCs w:val="24"/>
+        </w:rPr>
+        <w:t>, mendapatkan, menyusu</w:t>
+      </w:r>
+      <w:r>
+        <w:rPr>
+          <w:rFonts w:ascii="Times New Roman" w:hAnsi="Times New Roman" w:cs="Times New Roman"/>
+          <w:sz w:val="24"/>
+          <w:szCs w:val="24"/>
+        </w:rPr>
+        <w:t>n</w:t>
+      </w:r>
+      <w:r>
+        <w:rPr>
+          <w:rFonts w:ascii="Times New Roman" w:hAnsi="Times New Roman" w:cs="Times New Roman"/>
+          <w:sz w:val="24"/>
+          <w:szCs w:val="24"/>
+        </w:rPr>
+        <w:t>, menyimpan, memanipulasi</w:t>
+      </w:r>
+      <w:r>
+        <w:rPr>
+          <w:rFonts w:ascii="Times New Roman" w:hAnsi="Times New Roman" w:cs="Times New Roman"/>
+          <w:sz w:val="24"/>
+          <w:szCs w:val="24"/>
+        </w:rPr>
+        <w:t xml:space="preserve"> </w:t>
+      </w:r>
+      <w:bookmarkStart w:id="0" w:name="_GoBack"/>
+      <w:bookmarkEnd w:id="0"/>
+      <w:r>
+        <w:rPr>
+          <w:rFonts w:ascii="Times New Roman" w:hAnsi="Times New Roman" w:cs="Times New Roman"/>
+          <w:sz w:val="24"/>
+          <w:szCs w:val="24"/>
+        </w:rPr>
+        <w:t>dan mengintegrasikan</w:t>
+      </w:r>
+      <w:r>
+        <w:rPr>
+          <w:rFonts w:ascii="Times New Roman" w:hAnsi="Times New Roman" w:cs="Times New Roman"/>
+          <w:sz w:val="24"/>
+          <w:szCs w:val="24"/>
+        </w:rPr>
+        <w:t xml:space="preserve"> data ke</w:t>
+      </w:r>
+      <w:r>
+        <w:rPr>
+          <w:rFonts w:ascii="Times New Roman" w:hAnsi="Times New Roman" w:cs="Times New Roman"/>
+          <w:sz w:val="24"/>
+          <w:szCs w:val="24"/>
+        </w:rPr>
+        <w:t xml:space="preserve"> berbagai </w:t>
+      </w:r>
+      <w:r>
+        <w:rPr>
+          <w:rFonts w:ascii="Times New Roman" w:hAnsi="Times New Roman" w:cs="Times New Roman"/>
+          <w:sz w:val="24"/>
+          <w:szCs w:val="24"/>
+        </w:rPr>
+        <w:t xml:space="preserve">perangkat </w:t>
+      </w:r>
+      <w:r>
+        <w:rPr>
+          <w:rFonts w:ascii="Times New Roman" w:hAnsi="Times New Roman" w:cs="Times New Roman"/>
+          <w:sz w:val="24"/>
+          <w:szCs w:val="24"/>
+        </w:rPr>
+        <w:t>pengolahan data untuk keperluan</w:t>
+      </w:r>
+      <w:r>
+        <w:rPr>
+          <w:rFonts w:ascii="Times New Roman" w:hAnsi="Times New Roman" w:cs="Times New Roman"/>
+          <w:sz w:val="24"/>
+          <w:szCs w:val="24"/>
+        </w:rPr>
+        <w:t xml:space="preserve"> perusahaan dalam </w:t>
+      </w:r>
+      <w:r>
+        <w:rPr>
+          <w:rFonts w:ascii="Times New Roman" w:hAnsi="Times New Roman" w:cs="Times New Roman"/>
+          <w:sz w:val="24"/>
+          <w:szCs w:val="24"/>
+        </w:rPr>
+        <w:t>kegiatan</w:t>
+      </w:r>
+      <w:r>
+        <w:rPr>
+          <w:rFonts w:ascii="Times New Roman" w:hAnsi="Times New Roman" w:cs="Times New Roman"/>
+          <w:sz w:val="24"/>
+          <w:szCs w:val="24"/>
+        </w:rPr>
+        <w:t xml:space="preserve"> </w:t>
+      </w:r>
+      <w:r>
+        <w:rPr>
+          <w:rFonts w:ascii="Times New Roman" w:hAnsi="Times New Roman" w:cs="Times New Roman"/>
+          <w:sz w:val="24"/>
+          <w:szCs w:val="24"/>
+        </w:rPr>
+        <w:lastRenderedPageBreak/>
+        <w:t>operas</w:t>
+      </w:r>
+      <w:r>
+        <w:rPr>
+          <w:rFonts w:ascii="Times New Roman" w:hAnsi="Times New Roman" w:cs="Times New Roman"/>
           <w:sz w:val="24"/>
           <w:szCs w:val="24"/>
         </w:rPr>
@@ -241,7 +573,7 @@
       </w:r>
       <w:r>
         <w:rPr>
-          <w:rFonts w:asciiTheme="majorBidi" w:hAnsiTheme="majorBidi" w:cstheme="majorBidi"/>
+          <w:rFonts w:ascii="Times New Roman" w:hAnsi="Times New Roman" w:cs="Times New Roman"/>
           <w:sz w:val="24"/>
           <w:szCs w:val="24"/>
         </w:rPr>
@@ -255,23 +587,22 @@
         <w:ind w:left="567" w:firstLine="567"/>
         <w:jc w:val="both"/>
         <w:rPr>
-          <w:rFonts w:asciiTheme="majorBidi" w:hAnsiTheme="majorBidi" w:cstheme="majorBidi"/>
-          <w:sz w:val="24"/>
-          <w:szCs w:val="24"/>
-        </w:rPr>
-      </w:pPr>
-      <w:r>
-        <w:rPr>
-          <w:rFonts w:asciiTheme="majorBidi" w:hAnsiTheme="majorBidi" w:cstheme="majorBidi"/>
-          <w:sz w:val="24"/>
-          <w:szCs w:val="24"/>
-        </w:rPr>
-        <w:lastRenderedPageBreak/>
+          <w:rFonts w:ascii="Times New Roman" w:hAnsi="Times New Roman" w:cs="Times New Roman"/>
+          <w:sz w:val="24"/>
+          <w:szCs w:val="24"/>
+        </w:rPr>
+      </w:pPr>
+      <w:r>
+        <w:rPr>
+          <w:rFonts w:ascii="Times New Roman" w:hAnsi="Times New Roman" w:cs="Times New Roman"/>
+          <w:sz w:val="24"/>
+          <w:szCs w:val="24"/>
+        </w:rPr>
         <w:t xml:space="preserve">CV. Tujuh Sembilan adalah perusahaan </w:t>
       </w:r>
       <w:r>
         <w:rPr>
-          <w:rFonts w:asciiTheme="majorBidi" w:hAnsiTheme="majorBidi" w:cstheme="majorBidi"/>
+          <w:rFonts w:ascii="Times New Roman" w:hAnsi="Times New Roman" w:cs="Times New Roman"/>
           <w:i/>
           <w:sz w:val="24"/>
           <w:szCs w:val="24"/>
@@ -280,7 +611,7 @@
       </w:r>
       <w:r>
         <w:rPr>
-          <w:rFonts w:asciiTheme="majorBidi" w:hAnsiTheme="majorBidi" w:cstheme="majorBidi"/>
+          <w:rFonts w:ascii="Times New Roman" w:hAnsi="Times New Roman" w:cs="Times New Roman"/>
           <w:sz w:val="24"/>
           <w:szCs w:val="24"/>
         </w:rPr>
@@ -288,7 +619,7 @@
       </w:r>
       <w:r>
         <w:rPr>
-          <w:rFonts w:asciiTheme="majorBidi" w:hAnsiTheme="majorBidi" w:cstheme="majorBidi"/>
+          <w:rFonts w:ascii="Times New Roman" w:hAnsi="Times New Roman" w:cs="Times New Roman"/>
           <w:sz w:val="24"/>
           <w:szCs w:val="24"/>
         </w:rPr>
@@ -296,7 +627,7 @@
       </w:r>
       <w:r>
         <w:rPr>
-          <w:rFonts w:asciiTheme="majorBidi" w:hAnsiTheme="majorBidi" w:cstheme="majorBidi"/>
+          <w:rFonts w:ascii="Times New Roman" w:hAnsi="Times New Roman" w:cs="Times New Roman"/>
           <w:sz w:val="24"/>
           <w:szCs w:val="24"/>
         </w:rPr>
@@ -304,7 +635,7 @@
       </w:r>
       <w:r>
         <w:rPr>
-          <w:rFonts w:asciiTheme="majorBidi" w:hAnsiTheme="majorBidi" w:cstheme="majorBidi"/>
+          <w:rFonts w:ascii="Times New Roman" w:hAnsi="Times New Roman" w:cs="Times New Roman"/>
           <w:sz w:val="24"/>
           <w:szCs w:val="24"/>
         </w:rPr>
@@ -312,7 +643,7 @@
       </w:r>
       <w:r>
         <w:rPr>
-          <w:rFonts w:asciiTheme="majorBidi" w:hAnsiTheme="majorBidi" w:cstheme="majorBidi"/>
+          <w:rFonts w:ascii="Times New Roman" w:hAnsi="Times New Roman" w:cs="Times New Roman"/>
           <w:i/>
           <w:sz w:val="24"/>
           <w:szCs w:val="24"/>
@@ -321,7 +652,7 @@
       </w:r>
       <w:r>
         <w:rPr>
-          <w:rFonts w:asciiTheme="majorBidi" w:hAnsiTheme="majorBidi" w:cstheme="majorBidi"/>
+          <w:rFonts w:ascii="Times New Roman" w:hAnsi="Times New Roman" w:cs="Times New Roman"/>
           <w:i/>
           <w:sz w:val="24"/>
           <w:szCs w:val="24"/>
@@ -331,7 +662,7 @@
       </w:r>
       <w:r>
         <w:rPr>
-          <w:rFonts w:asciiTheme="majorBidi" w:hAnsiTheme="majorBidi" w:cstheme="majorBidi"/>
+          <w:rFonts w:ascii="Times New Roman" w:hAnsi="Times New Roman" w:cs="Times New Roman"/>
           <w:i/>
           <w:sz w:val="24"/>
           <w:szCs w:val="24"/>
@@ -340,7 +671,7 @@
       </w:r>
       <w:r>
         <w:rPr>
-          <w:rFonts w:asciiTheme="majorBidi" w:hAnsiTheme="majorBidi" w:cstheme="majorBidi"/>
+          <w:rFonts w:ascii="Times New Roman" w:hAnsi="Times New Roman" w:cs="Times New Roman"/>
           <w:i/>
           <w:sz w:val="24"/>
           <w:szCs w:val="24"/>
@@ -350,7 +681,7 @@
       </w:r>
       <w:r>
         <w:rPr>
-          <w:rFonts w:asciiTheme="majorBidi" w:hAnsiTheme="majorBidi" w:cstheme="majorBidi"/>
+          <w:rFonts w:ascii="Times New Roman" w:hAnsi="Times New Roman" w:cs="Times New Roman"/>
           <w:i/>
           <w:sz w:val="24"/>
           <w:szCs w:val="24"/>
@@ -359,7 +690,7 @@
       </w:r>
       <w:r>
         <w:rPr>
-          <w:rFonts w:asciiTheme="majorBidi" w:hAnsiTheme="majorBidi" w:cstheme="majorBidi"/>
+          <w:rFonts w:ascii="Times New Roman" w:hAnsi="Times New Roman" w:cs="Times New Roman"/>
           <w:i/>
           <w:sz w:val="24"/>
           <w:szCs w:val="24"/>
@@ -368,7 +699,7 @@
       </w:r>
       <w:r>
         <w:rPr>
-          <w:rFonts w:asciiTheme="majorBidi" w:hAnsiTheme="majorBidi" w:cstheme="majorBidi"/>
+          <w:rFonts w:ascii="Times New Roman" w:hAnsi="Times New Roman" w:cs="Times New Roman"/>
           <w:iCs/>
           <w:sz w:val="24"/>
           <w:szCs w:val="24"/>
@@ -377,7 +708,7 @@
       </w:r>
       <w:r>
         <w:rPr>
-          <w:rFonts w:asciiTheme="majorBidi" w:hAnsiTheme="majorBidi" w:cstheme="majorBidi"/>
+          <w:rFonts w:ascii="Times New Roman" w:hAnsi="Times New Roman" w:cs="Times New Roman"/>
           <w:sz w:val="24"/>
           <w:szCs w:val="24"/>
         </w:rPr>
@@ -385,7 +716,7 @@
       </w:r>
       <w:r>
         <w:rPr>
-          <w:rFonts w:asciiTheme="majorBidi" w:hAnsiTheme="majorBidi" w:cstheme="majorBidi"/>
+          <w:rFonts w:ascii="Times New Roman" w:hAnsi="Times New Roman" w:cs="Times New Roman"/>
           <w:sz w:val="24"/>
           <w:szCs w:val="24"/>
         </w:rPr>
@@ -393,7 +724,7 @@
       </w:r>
       <w:r>
         <w:rPr>
-          <w:rFonts w:asciiTheme="majorBidi" w:hAnsiTheme="majorBidi" w:cstheme="majorBidi"/>
+          <w:rFonts w:ascii="Times New Roman" w:hAnsi="Times New Roman" w:cs="Times New Roman"/>
           <w:sz w:val="24"/>
           <w:szCs w:val="24"/>
         </w:rPr>
@@ -401,7 +732,7 @@
       </w:r>
       <w:r>
         <w:rPr>
-          <w:rFonts w:asciiTheme="majorBidi" w:hAnsiTheme="majorBidi" w:cstheme="majorBidi"/>
+          <w:rFonts w:ascii="Times New Roman" w:hAnsi="Times New Roman" w:cs="Times New Roman"/>
           <w:sz w:val="24"/>
           <w:szCs w:val="24"/>
         </w:rPr>
@@ -409,7 +740,7 @@
       </w:r>
       <w:r>
         <w:rPr>
-          <w:rFonts w:asciiTheme="majorBidi" w:hAnsiTheme="majorBidi" w:cstheme="majorBidi"/>
+          <w:rFonts w:ascii="Times New Roman" w:hAnsi="Times New Roman" w:cs="Times New Roman"/>
           <w:sz w:val="24"/>
           <w:szCs w:val="24"/>
         </w:rPr>
@@ -417,7 +748,7 @@
       </w:r>
       <w:r>
         <w:rPr>
-          <w:rFonts w:asciiTheme="majorBidi" w:hAnsiTheme="majorBidi" w:cstheme="majorBidi"/>
+          <w:rFonts w:ascii="Times New Roman" w:hAnsi="Times New Roman" w:cs="Times New Roman"/>
           <w:sz w:val="24"/>
           <w:szCs w:val="24"/>
         </w:rPr>
@@ -425,7 +756,7 @@
       </w:r>
       <w:r>
         <w:rPr>
-          <w:rFonts w:asciiTheme="majorBidi" w:hAnsiTheme="majorBidi" w:cstheme="majorBidi"/>
+          <w:rFonts w:ascii="Times New Roman" w:hAnsi="Times New Roman" w:cs="Times New Roman"/>
           <w:sz w:val="24"/>
           <w:szCs w:val="24"/>
         </w:rPr>
@@ -433,7 +764,7 @@
       </w:r>
       <w:r>
         <w:rPr>
-          <w:rFonts w:asciiTheme="majorBidi" w:hAnsiTheme="majorBidi" w:cstheme="majorBidi"/>
+          <w:rFonts w:ascii="Times New Roman" w:hAnsi="Times New Roman" w:cs="Times New Roman"/>
           <w:sz w:val="24"/>
           <w:szCs w:val="24"/>
         </w:rPr>
@@ -441,7 +772,7 @@
       </w:r>
       <w:r>
         <w:rPr>
-          <w:rFonts w:asciiTheme="majorBidi" w:hAnsiTheme="majorBidi" w:cstheme="majorBidi"/>
+          <w:rFonts w:ascii="Times New Roman" w:hAnsi="Times New Roman" w:cs="Times New Roman"/>
           <w:i/>
           <w:sz w:val="24"/>
           <w:szCs w:val="24"/>
@@ -450,7 +781,7 @@
       </w:r>
       <w:r>
         <w:rPr>
-          <w:rFonts w:asciiTheme="majorBidi" w:hAnsiTheme="majorBidi" w:cstheme="majorBidi"/>
+          <w:rFonts w:ascii="Times New Roman" w:hAnsi="Times New Roman" w:cs="Times New Roman"/>
           <w:i/>
           <w:sz w:val="24"/>
           <w:szCs w:val="24"/>
@@ -460,7 +791,7 @@
       </w:r>
       <w:r>
         <w:rPr>
-          <w:rFonts w:asciiTheme="majorBidi" w:hAnsiTheme="majorBidi" w:cstheme="majorBidi"/>
+          <w:rFonts w:ascii="Times New Roman" w:hAnsi="Times New Roman" w:cs="Times New Roman"/>
           <w:i/>
           <w:sz w:val="24"/>
           <w:szCs w:val="24"/>
@@ -469,7 +800,7 @@
       </w:r>
       <w:r>
         <w:rPr>
-          <w:rFonts w:asciiTheme="majorBidi" w:hAnsiTheme="majorBidi" w:cstheme="majorBidi"/>
+          <w:rFonts w:ascii="Times New Roman" w:hAnsi="Times New Roman" w:cs="Times New Roman"/>
           <w:i/>
           <w:sz w:val="24"/>
           <w:szCs w:val="24"/>
@@ -479,7 +810,7 @@
       </w:r>
       <w:r>
         <w:rPr>
-          <w:rFonts w:asciiTheme="majorBidi" w:hAnsiTheme="majorBidi" w:cstheme="majorBidi"/>
+          <w:rFonts w:ascii="Times New Roman" w:hAnsi="Times New Roman" w:cs="Times New Roman"/>
           <w:i/>
           <w:sz w:val="24"/>
           <w:szCs w:val="24"/>
@@ -488,7 +819,7 @@
       </w:r>
       <w:r>
         <w:rPr>
-          <w:rFonts w:asciiTheme="majorBidi" w:hAnsiTheme="majorBidi" w:cstheme="majorBidi"/>
+          <w:rFonts w:ascii="Times New Roman" w:hAnsi="Times New Roman" w:cs="Times New Roman"/>
           <w:sz w:val="24"/>
           <w:szCs w:val="24"/>
         </w:rPr>
@@ -496,7 +827,7 @@
       </w:r>
       <w:r>
         <w:rPr>
-          <w:rFonts w:asciiTheme="majorBidi" w:hAnsiTheme="majorBidi" w:cstheme="majorBidi"/>
+          <w:rFonts w:ascii="Times New Roman" w:hAnsi="Times New Roman" w:cs="Times New Roman"/>
           <w:sz w:val="24"/>
           <w:szCs w:val="24"/>
         </w:rPr>
@@ -504,7 +835,7 @@
       </w:r>
       <w:r>
         <w:rPr>
-          <w:rFonts w:asciiTheme="majorBidi" w:hAnsiTheme="majorBidi" w:cstheme="majorBidi"/>
+          <w:rFonts w:ascii="Times New Roman" w:hAnsi="Times New Roman" w:cs="Times New Roman"/>
           <w:sz w:val="24"/>
           <w:szCs w:val="24"/>
         </w:rPr>
@@ -512,7 +843,7 @@
       </w:r>
       <w:r>
         <w:rPr>
-          <w:rFonts w:asciiTheme="majorBidi" w:hAnsiTheme="majorBidi" w:cstheme="majorBidi"/>
+          <w:rFonts w:ascii="Times New Roman" w:hAnsi="Times New Roman" w:cs="Times New Roman"/>
           <w:sz w:val="24"/>
           <w:szCs w:val="24"/>
         </w:rPr>
@@ -520,7 +851,7 @@
       </w:r>
       <w:r>
         <w:rPr>
-          <w:rFonts w:asciiTheme="majorBidi" w:hAnsiTheme="majorBidi" w:cstheme="majorBidi"/>
+          <w:rFonts w:ascii="Times New Roman" w:hAnsi="Times New Roman" w:cs="Times New Roman"/>
           <w:sz w:val="24"/>
           <w:szCs w:val="24"/>
         </w:rPr>
@@ -528,7 +859,7 @@
       </w:r>
       <w:r>
         <w:rPr>
-          <w:rFonts w:asciiTheme="majorBidi" w:hAnsiTheme="majorBidi" w:cstheme="majorBidi"/>
+          <w:rFonts w:ascii="Times New Roman" w:hAnsi="Times New Roman" w:cs="Times New Roman"/>
           <w:sz w:val="24"/>
           <w:szCs w:val="24"/>
         </w:rPr>
@@ -542,14 +873,14 @@
         <w:ind w:left="567" w:firstLine="567"/>
         <w:jc w:val="both"/>
         <w:rPr>
-          <w:rFonts w:asciiTheme="majorBidi" w:hAnsiTheme="majorBidi" w:cstheme="majorBidi"/>
-          <w:sz w:val="24"/>
-          <w:szCs w:val="24"/>
-        </w:rPr>
-      </w:pPr>
-      <w:r>
-        <w:rPr>
-          <w:rFonts w:asciiTheme="majorBidi" w:hAnsiTheme="majorBidi" w:cstheme="majorBidi"/>
+          <w:rFonts w:ascii="Times New Roman" w:hAnsi="Times New Roman" w:cs="Times New Roman"/>
+          <w:sz w:val="24"/>
+          <w:szCs w:val="24"/>
+        </w:rPr>
+      </w:pPr>
+      <w:r>
+        <w:rPr>
+          <w:rFonts w:ascii="Times New Roman" w:hAnsi="Times New Roman" w:cs="Times New Roman"/>
           <w:sz w:val="24"/>
           <w:szCs w:val="24"/>
           <w:shd w:val="clear" w:color="auto" w:fill="FFFFFF"/>
@@ -558,7 +889,7 @@
       </w:r>
       <w:r>
         <w:rPr>
-          <w:rFonts w:asciiTheme="majorBidi" w:hAnsiTheme="majorBidi" w:cstheme="majorBidi"/>
+          <w:rFonts w:ascii="Times New Roman" w:hAnsi="Times New Roman" w:cs="Times New Roman"/>
           <w:i/>
           <w:iCs/>
           <w:sz w:val="24"/>
@@ -569,16 +900,26 @@
       </w:r>
       <w:r>
         <w:rPr>
-          <w:rFonts w:asciiTheme="majorBidi" w:hAnsiTheme="majorBidi" w:cstheme="majorBidi"/>
+          <w:rFonts w:ascii="Times New Roman" w:hAnsi="Times New Roman" w:cs="Times New Roman"/>
           <w:sz w:val="24"/>
           <w:szCs w:val="24"/>
           <w:shd w:val="clear" w:color="auto" w:fill="FFFFFF"/>
         </w:rPr>
-        <w:t xml:space="preserve">, yang artinya karyawan adalah modal terpenting untuk menghasilkan nilai tambah perusahaan. </w:t>
-      </w:r>
-      <w:r>
-        <w:rPr>
-          <w:rFonts w:asciiTheme="majorBidi" w:hAnsiTheme="majorBidi" w:cstheme="majorBidi"/>
+        <w:t xml:space="preserve">, yang artinya karyawan adalah modal terpenting untuk </w:t>
+      </w:r>
+      <w:r>
+        <w:rPr>
+          <w:rFonts w:ascii="Times New Roman" w:hAnsi="Times New Roman" w:cs="Times New Roman"/>
+          <w:sz w:val="24"/>
+          <w:szCs w:val="24"/>
+          <w:shd w:val="clear" w:color="auto" w:fill="FFFFFF"/>
+        </w:rPr>
+        <w:lastRenderedPageBreak/>
+        <w:t xml:space="preserve">menghasilkan nilai tambah perusahaan. </w:t>
+      </w:r>
+      <w:r>
+        <w:rPr>
+          <w:rFonts w:ascii="Times New Roman" w:hAnsi="Times New Roman" w:cs="Times New Roman"/>
           <w:sz w:val="24"/>
           <w:szCs w:val="24"/>
         </w:rPr>
@@ -586,7 +927,7 @@
       </w:r>
       <w:r>
         <w:rPr>
-          <w:rFonts w:asciiTheme="majorBidi" w:hAnsiTheme="majorBidi" w:cstheme="majorBidi"/>
+          <w:rFonts w:ascii="Times New Roman" w:hAnsi="Times New Roman" w:cs="Times New Roman"/>
           <w:sz w:val="24"/>
           <w:szCs w:val="24"/>
         </w:rPr>
@@ -594,7 +935,7 @@
       </w:r>
       <w:r>
         <w:rPr>
-          <w:rFonts w:asciiTheme="majorBidi" w:hAnsiTheme="majorBidi" w:cstheme="majorBidi"/>
+          <w:rFonts w:ascii="Times New Roman" w:hAnsi="Times New Roman" w:cs="Times New Roman"/>
           <w:sz w:val="24"/>
           <w:szCs w:val="24"/>
         </w:rPr>
@@ -602,24 +943,15 @@
       </w:r>
       <w:r>
         <w:rPr>
-          <w:rFonts w:asciiTheme="majorBidi" w:hAnsiTheme="majorBidi" w:cstheme="majorBidi"/>
-          <w:sz w:val="24"/>
-          <w:szCs w:val="24"/>
-        </w:rPr>
-        <w:t xml:space="preserve">ntrak. </w:t>
-      </w:r>
-      <w:r>
-        <w:rPr>
-          <w:rFonts w:asciiTheme="majorBidi" w:hAnsiTheme="majorBidi" w:cstheme="majorBidi"/>
-          <w:sz w:val="24"/>
-          <w:szCs w:val="24"/>
-        </w:rPr>
-        <w:lastRenderedPageBreak/>
-        <w:t>Karyawan kontrak dibagi menjadi 4</w:t>
-      </w:r>
-      <w:r>
-        <w:rPr>
-          <w:rFonts w:asciiTheme="majorBidi" w:hAnsiTheme="majorBidi" w:cstheme="majorBidi"/>
+          <w:rFonts w:ascii="Times New Roman" w:hAnsi="Times New Roman" w:cs="Times New Roman"/>
+          <w:sz w:val="24"/>
+          <w:szCs w:val="24"/>
+        </w:rPr>
+        <w:t>ntrak. Karyawan kontrak dibagi menjadi 4</w:t>
+      </w:r>
+      <w:r>
+        <w:rPr>
+          <w:rFonts w:ascii="Times New Roman" w:hAnsi="Times New Roman" w:cs="Times New Roman"/>
           <w:sz w:val="24"/>
           <w:szCs w:val="24"/>
         </w:rPr>
@@ -627,7 +959,7 @@
       </w:r>
       <w:r>
         <w:rPr>
-          <w:rFonts w:asciiTheme="majorBidi" w:hAnsiTheme="majorBidi" w:cstheme="majorBidi"/>
+          <w:rFonts w:ascii="Times New Roman" w:hAnsi="Times New Roman" w:cs="Times New Roman"/>
           <w:i/>
           <w:sz w:val="24"/>
           <w:szCs w:val="24"/>
@@ -636,7 +968,7 @@
       </w:r>
       <w:r>
         <w:rPr>
-          <w:rFonts w:asciiTheme="majorBidi" w:hAnsiTheme="majorBidi" w:cstheme="majorBidi"/>
+          <w:rFonts w:ascii="Times New Roman" w:hAnsi="Times New Roman" w:cs="Times New Roman"/>
           <w:sz w:val="24"/>
           <w:szCs w:val="24"/>
         </w:rPr>
@@ -644,7 +976,7 @@
       </w:r>
       <w:r>
         <w:rPr>
-          <w:rFonts w:asciiTheme="majorBidi" w:hAnsiTheme="majorBidi" w:cstheme="majorBidi"/>
+          <w:rFonts w:ascii="Times New Roman" w:hAnsi="Times New Roman" w:cs="Times New Roman"/>
           <w:i/>
           <w:sz w:val="24"/>
           <w:szCs w:val="24"/>
@@ -653,7 +985,7 @@
       </w:r>
       <w:r>
         <w:rPr>
-          <w:rFonts w:asciiTheme="majorBidi" w:hAnsiTheme="majorBidi" w:cstheme="majorBidi"/>
+          <w:rFonts w:ascii="Times New Roman" w:hAnsi="Times New Roman" w:cs="Times New Roman"/>
           <w:sz w:val="24"/>
           <w:szCs w:val="24"/>
         </w:rPr>
@@ -661,7 +993,7 @@
       </w:r>
       <w:r>
         <w:rPr>
-          <w:rFonts w:asciiTheme="majorBidi" w:hAnsiTheme="majorBidi" w:cstheme="majorBidi"/>
+          <w:rFonts w:ascii="Times New Roman" w:hAnsi="Times New Roman" w:cs="Times New Roman"/>
           <w:sz w:val="24"/>
           <w:szCs w:val="24"/>
         </w:rPr>
@@ -669,7 +1001,7 @@
       </w:r>
       <w:r>
         <w:rPr>
-          <w:rFonts w:asciiTheme="majorBidi" w:hAnsiTheme="majorBidi" w:cstheme="majorBidi"/>
+          <w:rFonts w:ascii="Times New Roman" w:hAnsi="Times New Roman" w:cs="Times New Roman"/>
           <w:sz w:val="24"/>
           <w:szCs w:val="24"/>
         </w:rPr>
@@ -683,14 +1015,14 @@
         <w:ind w:left="567" w:firstLine="567"/>
         <w:jc w:val="both"/>
         <w:rPr>
-          <w:rFonts w:asciiTheme="majorBidi" w:hAnsiTheme="majorBidi" w:cstheme="majorBidi"/>
-          <w:sz w:val="24"/>
-          <w:szCs w:val="24"/>
-        </w:rPr>
-      </w:pPr>
-      <w:r>
-        <w:rPr>
-          <w:rFonts w:asciiTheme="majorBidi" w:hAnsiTheme="majorBidi" w:cstheme="majorBidi"/>
+          <w:rFonts w:ascii="Times New Roman" w:hAnsi="Times New Roman" w:cs="Times New Roman"/>
+          <w:sz w:val="24"/>
+          <w:szCs w:val="24"/>
+        </w:rPr>
+      </w:pPr>
+      <w:r>
+        <w:rPr>
+          <w:rFonts w:ascii="Times New Roman" w:hAnsi="Times New Roman" w:cs="Times New Roman"/>
           <w:sz w:val="24"/>
           <w:szCs w:val="24"/>
         </w:rPr>
@@ -698,7 +1030,7 @@
       </w:r>
       <w:r>
         <w:rPr>
-          <w:rFonts w:asciiTheme="majorBidi" w:hAnsiTheme="majorBidi" w:cstheme="majorBidi"/>
+          <w:rFonts w:ascii="Times New Roman" w:hAnsi="Times New Roman" w:cs="Times New Roman"/>
           <w:i/>
           <w:sz w:val="24"/>
           <w:szCs w:val="24"/>
@@ -707,7 +1039,7 @@
       </w:r>
       <w:r>
         <w:rPr>
-          <w:rFonts w:asciiTheme="majorBidi" w:hAnsiTheme="majorBidi" w:cstheme="majorBidi"/>
+          <w:rFonts w:ascii="Times New Roman" w:hAnsi="Times New Roman" w:cs="Times New Roman"/>
           <w:sz w:val="24"/>
           <w:szCs w:val="24"/>
         </w:rPr>
@@ -715,7 +1047,7 @@
       </w:r>
       <w:r>
         <w:rPr>
-          <w:rFonts w:asciiTheme="majorBidi" w:hAnsiTheme="majorBidi" w:cstheme="majorBidi"/>
+          <w:rFonts w:ascii="Times New Roman" w:hAnsi="Times New Roman" w:cs="Times New Roman"/>
           <w:sz w:val="24"/>
           <w:szCs w:val="24"/>
         </w:rPr>
@@ -723,7 +1055,7 @@
       </w:r>
       <w:r>
         <w:rPr>
-          <w:rFonts w:asciiTheme="majorBidi" w:hAnsiTheme="majorBidi" w:cstheme="majorBidi"/>
+          <w:rFonts w:ascii="Times New Roman" w:hAnsi="Times New Roman" w:cs="Times New Roman"/>
           <w:sz w:val="24"/>
           <w:szCs w:val="24"/>
         </w:rPr>
@@ -731,7 +1063,7 @@
       </w:r>
       <w:r>
         <w:rPr>
-          <w:rFonts w:asciiTheme="majorBidi" w:hAnsiTheme="majorBidi" w:cstheme="majorBidi"/>
+          <w:rFonts w:ascii="Times New Roman" w:hAnsi="Times New Roman" w:cs="Times New Roman"/>
           <w:sz w:val="24"/>
           <w:szCs w:val="24"/>
         </w:rPr>
@@ -739,7 +1071,7 @@
       </w:r>
       <w:r>
         <w:rPr>
-          <w:rFonts w:asciiTheme="majorBidi" w:hAnsiTheme="majorBidi" w:cstheme="majorBidi"/>
+          <w:rFonts w:ascii="Times New Roman" w:hAnsi="Times New Roman" w:cs="Times New Roman"/>
           <w:sz w:val="24"/>
           <w:szCs w:val="24"/>
         </w:rPr>
@@ -747,7 +1079,7 @@
       </w:r>
       <w:r>
         <w:rPr>
-          <w:rFonts w:asciiTheme="majorBidi" w:hAnsiTheme="majorBidi" w:cstheme="majorBidi"/>
+          <w:rFonts w:ascii="Times New Roman" w:hAnsi="Times New Roman" w:cs="Times New Roman"/>
           <w:sz w:val="24"/>
           <w:szCs w:val="24"/>
         </w:rPr>
@@ -755,7 +1087,7 @@
       </w:r>
       <w:r>
         <w:rPr>
-          <w:rFonts w:asciiTheme="majorBidi" w:hAnsiTheme="majorBidi" w:cstheme="majorBidi"/>
+          <w:rFonts w:ascii="Times New Roman" w:hAnsi="Times New Roman" w:cs="Times New Roman"/>
           <w:sz w:val="24"/>
           <w:szCs w:val="24"/>
         </w:rPr>
@@ -763,7 +1095,7 @@
       </w:r>
       <w:r>
         <w:rPr>
-          <w:rFonts w:asciiTheme="majorBidi" w:hAnsiTheme="majorBidi" w:cstheme="majorBidi"/>
+          <w:rFonts w:ascii="Times New Roman" w:hAnsi="Times New Roman" w:cs="Times New Roman"/>
           <w:i/>
           <w:sz w:val="24"/>
           <w:szCs w:val="24"/>
@@ -772,7 +1104,7 @@
       </w:r>
       <w:r>
         <w:rPr>
-          <w:rFonts w:asciiTheme="majorBidi" w:hAnsiTheme="majorBidi" w:cstheme="majorBidi"/>
+          <w:rFonts w:ascii="Times New Roman" w:hAnsi="Times New Roman" w:cs="Times New Roman"/>
           <w:i/>
           <w:sz w:val="24"/>
           <w:szCs w:val="24"/>
@@ -781,7 +1113,7 @@
       </w:r>
       <w:r>
         <w:rPr>
-          <w:rFonts w:asciiTheme="majorBidi" w:hAnsiTheme="majorBidi" w:cstheme="majorBidi"/>
+          <w:rFonts w:ascii="Times New Roman" w:hAnsi="Times New Roman" w:cs="Times New Roman"/>
           <w:i/>
           <w:sz w:val="24"/>
           <w:szCs w:val="24"/>
@@ -790,7 +1122,7 @@
       </w:r>
       <w:r>
         <w:rPr>
-          <w:rFonts w:asciiTheme="majorBidi" w:hAnsiTheme="majorBidi" w:cstheme="majorBidi"/>
+          <w:rFonts w:ascii="Times New Roman" w:hAnsi="Times New Roman" w:cs="Times New Roman"/>
           <w:i/>
           <w:sz w:val="24"/>
           <w:szCs w:val="24"/>
@@ -799,7 +1131,7 @@
       </w:r>
       <w:r>
         <w:rPr>
-          <w:rFonts w:asciiTheme="majorBidi" w:hAnsiTheme="majorBidi" w:cstheme="majorBidi"/>
+          <w:rFonts w:ascii="Times New Roman" w:hAnsi="Times New Roman" w:cs="Times New Roman"/>
           <w:sz w:val="24"/>
           <w:szCs w:val="24"/>
         </w:rPr>
@@ -807,7 +1139,7 @@
       </w:r>
       <w:r>
         <w:rPr>
-          <w:rFonts w:asciiTheme="majorBidi" w:hAnsiTheme="majorBidi" w:cstheme="majorBidi"/>
+          <w:rFonts w:ascii="Times New Roman" w:hAnsi="Times New Roman" w:cs="Times New Roman"/>
           <w:sz w:val="24"/>
           <w:szCs w:val="24"/>
         </w:rPr>
@@ -815,7 +1147,7 @@
       </w:r>
       <w:r>
         <w:rPr>
-          <w:rFonts w:asciiTheme="majorBidi" w:hAnsiTheme="majorBidi" w:cstheme="majorBidi"/>
+          <w:rFonts w:ascii="Times New Roman" w:hAnsi="Times New Roman" w:cs="Times New Roman"/>
           <w:sz w:val="24"/>
           <w:szCs w:val="24"/>
         </w:rPr>
@@ -823,7 +1155,7 @@
       </w:r>
       <w:r>
         <w:rPr>
-          <w:rFonts w:asciiTheme="majorBidi" w:hAnsiTheme="majorBidi" w:cstheme="majorBidi"/>
+          <w:rFonts w:ascii="Times New Roman" w:hAnsi="Times New Roman" w:cs="Times New Roman"/>
           <w:sz w:val="24"/>
           <w:szCs w:val="24"/>
         </w:rPr>
@@ -831,7 +1163,7 @@
       </w:r>
       <w:r>
         <w:rPr>
-          <w:rFonts w:asciiTheme="majorBidi" w:hAnsiTheme="majorBidi" w:cstheme="majorBidi"/>
+          <w:rFonts w:ascii="Times New Roman" w:hAnsi="Times New Roman" w:cs="Times New Roman"/>
           <w:sz w:val="24"/>
           <w:szCs w:val="24"/>
         </w:rPr>
@@ -839,7 +1171,7 @@
       </w:r>
       <w:r>
         <w:rPr>
-          <w:rFonts w:asciiTheme="majorBidi" w:hAnsiTheme="majorBidi" w:cstheme="majorBidi"/>
+          <w:rFonts w:ascii="Times New Roman" w:hAnsi="Times New Roman" w:cs="Times New Roman"/>
           <w:sz w:val="24"/>
           <w:szCs w:val="24"/>
         </w:rPr>
@@ -853,14 +1185,14 @@
         <w:ind w:left="567" w:firstLine="567"/>
         <w:jc w:val="both"/>
         <w:rPr>
-          <w:rFonts w:asciiTheme="majorBidi" w:hAnsiTheme="majorBidi" w:cstheme="majorBidi"/>
-          <w:sz w:val="24"/>
-          <w:szCs w:val="24"/>
-        </w:rPr>
-      </w:pPr>
-      <w:r>
-        <w:rPr>
-          <w:rFonts w:asciiTheme="majorBidi" w:hAnsiTheme="majorBidi" w:cstheme="majorBidi"/>
+          <w:rFonts w:ascii="Times New Roman" w:hAnsi="Times New Roman" w:cs="Times New Roman"/>
+          <w:sz w:val="24"/>
+          <w:szCs w:val="24"/>
+        </w:rPr>
+      </w:pPr>
+      <w:r>
+        <w:rPr>
+          <w:rFonts w:ascii="Times New Roman" w:hAnsi="Times New Roman" w:cs="Times New Roman"/>
           <w:sz w:val="24"/>
           <w:szCs w:val="24"/>
         </w:rPr>
@@ -868,7 +1200,7 @@
       </w:r>
       <w:r>
         <w:rPr>
-          <w:rFonts w:asciiTheme="majorBidi" w:hAnsiTheme="majorBidi" w:cstheme="majorBidi"/>
+          <w:rFonts w:ascii="Times New Roman" w:hAnsi="Times New Roman" w:cs="Times New Roman"/>
           <w:sz w:val="24"/>
           <w:szCs w:val="24"/>
         </w:rPr>
@@ -876,7 +1208,7 @@
       </w:r>
       <w:r>
         <w:rPr>
-          <w:rFonts w:asciiTheme="majorBidi" w:hAnsiTheme="majorBidi" w:cstheme="majorBidi"/>
+          <w:rFonts w:ascii="Times New Roman" w:hAnsi="Times New Roman" w:cs="Times New Roman"/>
           <w:sz w:val="24"/>
           <w:szCs w:val="24"/>
         </w:rPr>
@@ -884,7 +1216,7 @@
       </w:r>
       <w:r>
         <w:rPr>
-          <w:rFonts w:asciiTheme="majorBidi" w:hAnsiTheme="majorBidi" w:cstheme="majorBidi"/>
+          <w:rFonts w:ascii="Times New Roman" w:hAnsi="Times New Roman" w:cs="Times New Roman"/>
           <w:i/>
           <w:sz w:val="24"/>
           <w:szCs w:val="24"/>
@@ -893,7 +1225,7 @@
       </w:r>
       <w:r>
         <w:rPr>
-          <w:rFonts w:asciiTheme="majorBidi" w:hAnsiTheme="majorBidi" w:cstheme="majorBidi"/>
+          <w:rFonts w:ascii="Times New Roman" w:hAnsi="Times New Roman" w:cs="Times New Roman"/>
           <w:sz w:val="24"/>
           <w:szCs w:val="24"/>
         </w:rPr>
@@ -901,7 +1233,7 @@
       </w:r>
       <w:r>
         <w:rPr>
-          <w:rFonts w:asciiTheme="majorBidi" w:hAnsiTheme="majorBidi" w:cstheme="majorBidi"/>
+          <w:rFonts w:ascii="Times New Roman" w:hAnsi="Times New Roman" w:cs="Times New Roman"/>
           <w:i/>
           <w:sz w:val="24"/>
           <w:szCs w:val="24"/>
@@ -910,7 +1242,7 @@
       </w:r>
       <w:r>
         <w:rPr>
-          <w:rFonts w:asciiTheme="majorBidi" w:hAnsiTheme="majorBidi" w:cstheme="majorBidi"/>
+          <w:rFonts w:ascii="Times New Roman" w:hAnsi="Times New Roman" w:cs="Times New Roman"/>
           <w:sz w:val="24"/>
           <w:szCs w:val="24"/>
         </w:rPr>
@@ -918,7 +1250,7 @@
       </w:r>
       <w:r>
         <w:rPr>
-          <w:rFonts w:asciiTheme="majorBidi" w:hAnsiTheme="majorBidi" w:cstheme="majorBidi"/>
+          <w:rFonts w:ascii="Times New Roman" w:hAnsi="Times New Roman" w:cs="Times New Roman"/>
           <w:i/>
           <w:iCs/>
           <w:sz w:val="24"/>
@@ -928,7 +1260,7 @@
       </w:r>
       <w:r>
         <w:rPr>
-          <w:rFonts w:asciiTheme="majorBidi" w:hAnsiTheme="majorBidi" w:cstheme="majorBidi"/>
+          <w:rFonts w:ascii="Times New Roman" w:hAnsi="Times New Roman" w:cs="Times New Roman"/>
           <w:sz w:val="24"/>
           <w:szCs w:val="24"/>
         </w:rPr>
@@ -936,7 +1268,7 @@
       </w:r>
       <w:r>
         <w:rPr>
-          <w:rFonts w:asciiTheme="majorBidi" w:hAnsiTheme="majorBidi" w:cstheme="majorBidi"/>
+          <w:rFonts w:ascii="Times New Roman" w:hAnsi="Times New Roman" w:cs="Times New Roman"/>
           <w:sz w:val="24"/>
           <w:szCs w:val="24"/>
         </w:rPr>
@@ -944,7 +1276,7 @@
       </w:r>
       <w:r>
         <w:rPr>
-          <w:rFonts w:asciiTheme="majorBidi" w:hAnsiTheme="majorBidi" w:cstheme="majorBidi"/>
+          <w:rFonts w:ascii="Times New Roman" w:hAnsi="Times New Roman" w:cs="Times New Roman"/>
           <w:sz w:val="24"/>
           <w:szCs w:val="24"/>
         </w:rPr>
@@ -969,71 +1301,15 @@
           <w:sz w:val="24"/>
           <w:szCs w:val="24"/>
         </w:rPr>
-        <w:t xml:space="preserve">Berdasarkan permasalahan yang telah </w:t>
-      </w:r>
-      <w:r>
-        <w:rPr>
-          <w:rFonts w:ascii="Times New Roman" w:hAnsi="Times New Roman" w:cs="Times New Roman"/>
-          <w:sz w:val="24"/>
-          <w:szCs w:val="24"/>
-        </w:rPr>
-        <w:t>penyusun</w:t>
-      </w:r>
-      <w:r>
-        <w:rPr>
-          <w:rFonts w:ascii="Times New Roman" w:hAnsi="Times New Roman" w:cs="Times New Roman"/>
-          <w:sz w:val="24"/>
-          <w:szCs w:val="24"/>
-        </w:rPr>
-        <w:t xml:space="preserve"> kemukakan diatas, </w:t>
-      </w:r>
-      <w:r>
-        <w:rPr>
-          <w:rFonts w:ascii="Times New Roman" w:hAnsi="Times New Roman" w:cs="Times New Roman"/>
-          <w:sz w:val="24"/>
-          <w:szCs w:val="24"/>
-        </w:rPr>
-        <w:t>penyusun</w:t>
-      </w:r>
-      <w:r>
-        <w:rPr>
-          <w:rFonts w:ascii="Times New Roman" w:hAnsi="Times New Roman" w:cs="Times New Roman"/>
-          <w:sz w:val="24"/>
-          <w:szCs w:val="24"/>
-        </w:rPr>
-        <w:t xml:space="preserve"> bermaksud melakukan penelitian untuk membangun sebuah sistem informasi yang dapat membantu mengolah data HRD di perusahaan tersebut. Hasil penelitian ini akan </w:t>
-      </w:r>
-      <w:r>
-        <w:rPr>
-          <w:rFonts w:ascii="Times New Roman" w:hAnsi="Times New Roman" w:cs="Times New Roman"/>
-          <w:sz w:val="24"/>
-          <w:szCs w:val="24"/>
-        </w:rPr>
-        <w:t>penyusun</w:t>
-      </w:r>
-      <w:r>
-        <w:rPr>
-          <w:rFonts w:ascii="Times New Roman" w:hAnsi="Times New Roman" w:cs="Times New Roman"/>
-          <w:sz w:val="24"/>
-          <w:szCs w:val="24"/>
-        </w:rPr>
-        <w:t xml:space="preserve"> tulis dalam bentuk laporan tugas akhir yang berjudul “</w:t>
-      </w:r>
-      <w:r>
-        <w:rPr>
-          <w:rFonts w:ascii="Times New Roman" w:hAnsi="Times New Roman" w:cs="Times New Roman"/>
-          <w:sz w:val="24"/>
-          <w:szCs w:val="24"/>
-        </w:rPr>
-        <w:t>PEMBANGUNAN SISTEM INFORMASI PENGAJUAN CUTI KARYAWAN YANG TERINTEGRASI DENGAN</w:t>
-      </w:r>
-      <w:r>
-        <w:rPr>
-          <w:rFonts w:ascii="Times New Roman" w:hAnsi="Times New Roman" w:cs="Times New Roman"/>
-          <w:sz w:val="24"/>
-          <w:szCs w:val="24"/>
-        </w:rPr>
-        <w:t xml:space="preserve"> </w:t>
+        <w:t>Berdasarkan permasalahan yang telah penyusun kemukakan diatas, penyusun bermaksud melakukan penelitian untuk membangun sebuah sistem informasi yang dapat membantu mengolah data HRD di perusahaan tersebut. Hasil penelitian ini akan penyusun tulis dalam bentuk laporan tugas akhir yang berjudul “</w:t>
+      </w:r>
+      <w:r>
+        <w:rPr>
+          <w:rFonts w:ascii="Times New Roman" w:hAnsi="Times New Roman" w:cs="Times New Roman"/>
+          <w:sz w:val="24"/>
+          <w:szCs w:val="24"/>
+        </w:rPr>
+        <w:t xml:space="preserve">PEMBANGUNAN SISTEM INFORMASI </w:t>
       </w:r>
       <w:r>
         <w:rPr>
@@ -1042,7 +1318,15 @@
           <w:szCs w:val="24"/>
         </w:rPr>
         <w:lastRenderedPageBreak/>
-        <w:t xml:space="preserve">SISTEM </w:t>
+        <w:t>PENGAJUAN CUTI KARYAWAN YANG TERINTEGRASI DENGAN</w:t>
+      </w:r>
+      <w:r>
+        <w:rPr>
+          <w:rFonts w:ascii="Times New Roman" w:hAnsi="Times New Roman" w:cs="Times New Roman"/>
+          <w:sz w:val="24"/>
+          <w:szCs w:val="24"/>
+        </w:rPr>
+        <w:t xml:space="preserve"> SISTEM </w:t>
       </w:r>
       <w:r>
         <w:rPr>
@@ -1084,7 +1368,7 @@
         <w:ind w:left="567" w:firstLine="567"/>
         <w:jc w:val="both"/>
         <w:rPr>
-          <w:rFonts w:asciiTheme="majorBidi" w:hAnsiTheme="majorBidi" w:cstheme="majorBidi"/>
+          <w:rFonts w:ascii="Times New Roman" w:hAnsi="Times New Roman" w:cs="Times New Roman"/>
           <w:sz w:val="24"/>
           <w:szCs w:val="24"/>
         </w:rPr>
@@ -1101,7 +1385,7 @@
         <w:ind w:left="426" w:hanging="426"/>
         <w:jc w:val="both"/>
         <w:rPr>
-          <w:rFonts w:asciiTheme="majorBidi" w:hAnsiTheme="majorBidi" w:cstheme="majorBidi"/>
+          <w:rFonts w:ascii="Times New Roman" w:hAnsi="Times New Roman" w:cs="Times New Roman"/>
           <w:b/>
           <w:sz w:val="24"/>
           <w:szCs w:val="24"/>
@@ -1109,7 +1393,7 @@
       </w:pPr>
       <w:r>
         <w:rPr>
-          <w:rFonts w:asciiTheme="majorBidi" w:hAnsiTheme="majorBidi" w:cstheme="majorBidi"/>
+          <w:rFonts w:ascii="Times New Roman" w:hAnsi="Times New Roman" w:cs="Times New Roman"/>
           <w:b/>
           <w:sz w:val="24"/>
           <w:szCs w:val="24"/>
@@ -1124,14 +1408,14 @@
         <w:ind w:left="426" w:firstLine="708"/>
         <w:jc w:val="both"/>
         <w:rPr>
-          <w:rFonts w:asciiTheme="majorBidi" w:hAnsiTheme="majorBidi" w:cstheme="majorBidi"/>
-          <w:sz w:val="24"/>
-          <w:szCs w:val="24"/>
-        </w:rPr>
-      </w:pPr>
-      <w:r>
-        <w:rPr>
-          <w:rFonts w:asciiTheme="majorBidi" w:hAnsiTheme="majorBidi" w:cstheme="majorBidi"/>
+          <w:rFonts w:ascii="Times New Roman" w:hAnsi="Times New Roman" w:cs="Times New Roman"/>
+          <w:sz w:val="24"/>
+          <w:szCs w:val="24"/>
+        </w:rPr>
+      </w:pPr>
+      <w:r>
+        <w:rPr>
+          <w:rFonts w:ascii="Times New Roman" w:hAnsi="Times New Roman" w:cs="Times New Roman"/>
           <w:sz w:val="24"/>
           <w:szCs w:val="24"/>
         </w:rPr>
@@ -1139,7 +1423,7 @@
       </w:r>
       <w:r>
         <w:rPr>
-          <w:rFonts w:asciiTheme="majorBidi" w:hAnsiTheme="majorBidi" w:cstheme="majorBidi"/>
+          <w:rFonts w:ascii="Times New Roman" w:hAnsi="Times New Roman" w:cs="Times New Roman"/>
           <w:sz w:val="24"/>
           <w:szCs w:val="24"/>
         </w:rPr>
@@ -1147,7 +1431,7 @@
       </w:r>
       <w:r>
         <w:rPr>
-          <w:rFonts w:asciiTheme="majorBidi" w:hAnsiTheme="majorBidi" w:cstheme="majorBidi"/>
+          <w:rFonts w:ascii="Times New Roman" w:hAnsi="Times New Roman" w:cs="Times New Roman"/>
           <w:sz w:val="24"/>
           <w:szCs w:val="24"/>
         </w:rPr>
@@ -1164,14 +1448,14 @@
         <w:spacing w:line="480" w:lineRule="auto"/>
         <w:jc w:val="both"/>
         <w:rPr>
-          <w:rFonts w:asciiTheme="majorBidi" w:hAnsiTheme="majorBidi" w:cstheme="majorBidi"/>
-          <w:sz w:val="24"/>
-          <w:szCs w:val="24"/>
-        </w:rPr>
-      </w:pPr>
-      <w:r>
-        <w:rPr>
-          <w:rFonts w:asciiTheme="majorBidi" w:hAnsiTheme="majorBidi" w:cstheme="majorBidi"/>
+          <w:rFonts w:ascii="Times New Roman" w:hAnsi="Times New Roman" w:cs="Times New Roman"/>
+          <w:sz w:val="24"/>
+          <w:szCs w:val="24"/>
+        </w:rPr>
+      </w:pPr>
+      <w:r>
+        <w:rPr>
+          <w:rFonts w:ascii="Times New Roman" w:hAnsi="Times New Roman" w:cs="Times New Roman"/>
           <w:sz w:val="24"/>
           <w:szCs w:val="24"/>
         </w:rPr>
@@ -1179,7 +1463,7 @@
       </w:r>
       <w:r>
         <w:rPr>
-          <w:rFonts w:asciiTheme="majorBidi" w:hAnsiTheme="majorBidi" w:cstheme="majorBidi"/>
+          <w:rFonts w:ascii="Times New Roman" w:hAnsi="Times New Roman" w:cs="Times New Roman"/>
           <w:i/>
           <w:sz w:val="24"/>
           <w:szCs w:val="24"/>
@@ -1188,7 +1472,7 @@
       </w:r>
       <w:r>
         <w:rPr>
-          <w:rFonts w:asciiTheme="majorBidi" w:hAnsiTheme="majorBidi" w:cstheme="majorBidi"/>
+          <w:rFonts w:ascii="Times New Roman" w:hAnsi="Times New Roman" w:cs="Times New Roman"/>
           <w:sz w:val="24"/>
           <w:szCs w:val="24"/>
         </w:rPr>
@@ -1205,14 +1489,14 @@
         <w:spacing w:line="480" w:lineRule="auto"/>
         <w:jc w:val="both"/>
         <w:rPr>
-          <w:rFonts w:asciiTheme="majorBidi" w:hAnsiTheme="majorBidi" w:cstheme="majorBidi"/>
-          <w:sz w:val="24"/>
-          <w:szCs w:val="24"/>
-        </w:rPr>
-      </w:pPr>
-      <w:r>
-        <w:rPr>
-          <w:rFonts w:asciiTheme="majorBidi" w:hAnsiTheme="majorBidi" w:cstheme="majorBidi"/>
+          <w:rFonts w:ascii="Times New Roman" w:hAnsi="Times New Roman" w:cs="Times New Roman"/>
+          <w:sz w:val="24"/>
+          <w:szCs w:val="24"/>
+        </w:rPr>
+      </w:pPr>
+      <w:r>
+        <w:rPr>
+          <w:rFonts w:ascii="Times New Roman" w:hAnsi="Times New Roman" w:cs="Times New Roman"/>
           <w:sz w:val="24"/>
           <w:szCs w:val="24"/>
         </w:rPr>
@@ -1220,7 +1504,7 @@
       </w:r>
       <w:r>
         <w:rPr>
-          <w:rFonts w:asciiTheme="majorBidi" w:hAnsiTheme="majorBidi" w:cstheme="majorBidi"/>
+          <w:rFonts w:ascii="Times New Roman" w:hAnsi="Times New Roman" w:cs="Times New Roman"/>
           <w:i/>
           <w:iCs/>
           <w:sz w:val="24"/>
@@ -1230,7 +1514,7 @@
       </w:r>
       <w:r>
         <w:rPr>
-          <w:rFonts w:asciiTheme="majorBidi" w:hAnsiTheme="majorBidi" w:cstheme="majorBidi"/>
+          <w:rFonts w:ascii="Times New Roman" w:hAnsi="Times New Roman" w:cs="Times New Roman"/>
           <w:sz w:val="24"/>
           <w:szCs w:val="24"/>
         </w:rPr>
@@ -1247,14 +1531,14 @@
         <w:spacing w:line="480" w:lineRule="auto"/>
         <w:jc w:val="both"/>
         <w:rPr>
-          <w:rFonts w:asciiTheme="majorBidi" w:hAnsiTheme="majorBidi" w:cstheme="majorBidi"/>
-          <w:sz w:val="24"/>
-          <w:szCs w:val="24"/>
-        </w:rPr>
-      </w:pPr>
-      <w:r>
-        <w:rPr>
-          <w:rFonts w:asciiTheme="majorBidi" w:hAnsiTheme="majorBidi" w:cstheme="majorBidi"/>
+          <w:rFonts w:ascii="Times New Roman" w:hAnsi="Times New Roman" w:cs="Times New Roman"/>
+          <w:sz w:val="24"/>
+          <w:szCs w:val="24"/>
+        </w:rPr>
+      </w:pPr>
+      <w:r>
+        <w:rPr>
+          <w:rFonts w:ascii="Times New Roman" w:hAnsi="Times New Roman" w:cs="Times New Roman"/>
           <w:sz w:val="24"/>
           <w:szCs w:val="24"/>
         </w:rPr>
@@ -1262,7 +1546,7 @@
       </w:r>
       <w:r>
         <w:rPr>
-          <w:rFonts w:asciiTheme="majorBidi" w:hAnsiTheme="majorBidi" w:cstheme="majorBidi"/>
+          <w:rFonts w:ascii="Times New Roman" w:hAnsi="Times New Roman" w:cs="Times New Roman"/>
           <w:sz w:val="24"/>
           <w:szCs w:val="24"/>
         </w:rPr>
@@ -1270,7 +1554,7 @@
       </w:r>
       <w:r>
         <w:rPr>
-          <w:rFonts w:asciiTheme="majorBidi" w:hAnsiTheme="majorBidi" w:cstheme="majorBidi"/>
+          <w:rFonts w:ascii="Times New Roman" w:hAnsi="Times New Roman" w:cs="Times New Roman"/>
           <w:sz w:val="24"/>
           <w:szCs w:val="24"/>
         </w:rPr>
@@ -1278,7 +1562,7 @@
       </w:r>
       <w:r>
         <w:rPr>
-          <w:rFonts w:asciiTheme="majorBidi" w:hAnsiTheme="majorBidi" w:cstheme="majorBidi"/>
+          <w:rFonts w:ascii="Times New Roman" w:hAnsi="Times New Roman" w:cs="Times New Roman"/>
           <w:sz w:val="24"/>
           <w:szCs w:val="24"/>
         </w:rPr>
@@ -1295,14 +1579,14 @@
         <w:spacing w:line="480" w:lineRule="auto"/>
         <w:jc w:val="both"/>
         <w:rPr>
-          <w:rFonts w:asciiTheme="majorBidi" w:hAnsiTheme="majorBidi" w:cstheme="majorBidi"/>
-          <w:sz w:val="24"/>
-          <w:szCs w:val="24"/>
-        </w:rPr>
-      </w:pPr>
-      <w:r>
-        <w:rPr>
-          <w:rFonts w:asciiTheme="majorBidi" w:hAnsiTheme="majorBidi" w:cstheme="majorBidi"/>
+          <w:rFonts w:ascii="Times New Roman" w:hAnsi="Times New Roman" w:cs="Times New Roman"/>
+          <w:sz w:val="24"/>
+          <w:szCs w:val="24"/>
+        </w:rPr>
+      </w:pPr>
+      <w:r>
+        <w:rPr>
+          <w:rFonts w:ascii="Times New Roman" w:hAnsi="Times New Roman" w:cs="Times New Roman"/>
           <w:sz w:val="24"/>
           <w:szCs w:val="24"/>
         </w:rPr>
@@ -1319,14 +1603,14 @@
         <w:spacing w:line="480" w:lineRule="auto"/>
         <w:jc w:val="both"/>
         <w:rPr>
-          <w:rFonts w:asciiTheme="majorBidi" w:hAnsiTheme="majorBidi" w:cstheme="majorBidi"/>
-          <w:sz w:val="24"/>
-          <w:szCs w:val="24"/>
-        </w:rPr>
-      </w:pPr>
-      <w:r>
-        <w:rPr>
-          <w:rFonts w:asciiTheme="majorBidi" w:hAnsiTheme="majorBidi" w:cstheme="majorBidi"/>
+          <w:rFonts w:ascii="Times New Roman" w:hAnsi="Times New Roman" w:cs="Times New Roman"/>
+          <w:sz w:val="24"/>
+          <w:szCs w:val="24"/>
+        </w:rPr>
+      </w:pPr>
+      <w:r>
+        <w:rPr>
+          <w:rFonts w:ascii="Times New Roman" w:hAnsi="Times New Roman" w:cs="Times New Roman"/>
           <w:sz w:val="24"/>
           <w:szCs w:val="24"/>
         </w:rPr>
@@ -1334,7 +1618,7 @@
       </w:r>
       <w:r>
         <w:rPr>
-          <w:rFonts w:asciiTheme="majorBidi" w:hAnsiTheme="majorBidi" w:cstheme="majorBidi"/>
+          <w:rFonts w:ascii="Times New Roman" w:hAnsi="Times New Roman" w:cs="Times New Roman"/>
           <w:i/>
           <w:sz w:val="24"/>
           <w:szCs w:val="24"/>
@@ -1343,7 +1627,7 @@
       </w:r>
       <w:r>
         <w:rPr>
-          <w:rFonts w:asciiTheme="majorBidi" w:hAnsiTheme="majorBidi" w:cstheme="majorBidi"/>
+          <w:rFonts w:ascii="Times New Roman" w:hAnsi="Times New Roman" w:cs="Times New Roman"/>
           <w:sz w:val="24"/>
           <w:szCs w:val="24"/>
         </w:rPr>
@@ -1356,7 +1640,7 @@
         <w:spacing w:line="480" w:lineRule="auto"/>
         <w:jc w:val="both"/>
         <w:rPr>
-          <w:rFonts w:asciiTheme="majorBidi" w:hAnsiTheme="majorBidi" w:cstheme="majorBidi"/>
+          <w:rFonts w:ascii="Times New Roman" w:hAnsi="Times New Roman" w:cs="Times New Roman"/>
           <w:sz w:val="24"/>
           <w:szCs w:val="24"/>
         </w:rPr>
@@ -1364,23 +1648,10 @@
     </w:p>
     <w:p>
       <w:pPr>
-        <w:pStyle w:val="ListParagraph"/>
         <w:spacing w:line="480" w:lineRule="auto"/>
         <w:jc w:val="both"/>
         <w:rPr>
-          <w:rFonts w:asciiTheme="majorBidi" w:hAnsiTheme="majorBidi" w:cstheme="majorBidi"/>
-          <w:sz w:val="24"/>
-          <w:szCs w:val="24"/>
-        </w:rPr>
-      </w:pPr>
-    </w:p>
-    <w:p>
-      <w:pPr>
-        <w:pStyle w:val="ListParagraph"/>
-        <w:spacing w:line="480" w:lineRule="auto"/>
-        <w:jc w:val="both"/>
-        <w:rPr>
-          <w:rFonts w:asciiTheme="majorBidi" w:hAnsiTheme="majorBidi" w:cstheme="majorBidi"/>
+          <w:rFonts w:ascii="Times New Roman" w:hAnsi="Times New Roman" w:cs="Times New Roman"/>
           <w:sz w:val="24"/>
           <w:szCs w:val="24"/>
         </w:rPr>
@@ -1397,7 +1668,7 @@
         <w:ind w:left="426" w:hanging="426"/>
         <w:jc w:val="both"/>
         <w:rPr>
-          <w:rFonts w:asciiTheme="majorBidi" w:hAnsiTheme="majorBidi" w:cstheme="majorBidi"/>
+          <w:rFonts w:ascii="Times New Roman" w:hAnsi="Times New Roman" w:cs="Times New Roman"/>
           <w:b/>
           <w:sz w:val="24"/>
           <w:szCs w:val="24"/>
@@ -1405,7 +1676,7 @@
       </w:pPr>
       <w:r>
         <w:rPr>
-          <w:rFonts w:asciiTheme="majorBidi" w:hAnsiTheme="majorBidi" w:cstheme="majorBidi"/>
+          <w:rFonts w:ascii="Times New Roman" w:hAnsi="Times New Roman" w:cs="Times New Roman"/>
           <w:b/>
           <w:sz w:val="24"/>
           <w:szCs w:val="24"/>
@@ -1421,7 +1692,7 @@
         <w:ind w:left="426"/>
         <w:jc w:val="both"/>
         <w:rPr>
-          <w:rFonts w:asciiTheme="majorBidi" w:hAnsiTheme="majorBidi" w:cstheme="majorBidi"/>
+          <w:rFonts w:ascii="Times New Roman" w:hAnsi="Times New Roman" w:cs="Times New Roman"/>
           <w:b/>
           <w:sz w:val="24"/>
           <w:szCs w:val="24"/>
@@ -1429,7 +1700,7 @@
       </w:pPr>
       <w:r>
         <w:rPr>
-          <w:rFonts w:asciiTheme="majorBidi" w:hAnsiTheme="majorBidi" w:cstheme="majorBidi"/>
+          <w:rFonts w:ascii="Times New Roman" w:hAnsi="Times New Roman" w:cs="Times New Roman"/>
           <w:b/>
           <w:sz w:val="24"/>
           <w:szCs w:val="24"/>
@@ -1443,14 +1714,14 @@
         <w:ind w:left="993" w:firstLine="567"/>
         <w:jc w:val="both"/>
         <w:rPr>
-          <w:rFonts w:asciiTheme="majorBidi" w:hAnsiTheme="majorBidi" w:cstheme="majorBidi"/>
-          <w:sz w:val="24"/>
-          <w:szCs w:val="24"/>
-        </w:rPr>
-      </w:pPr>
-      <w:r>
-        <w:rPr>
-          <w:rFonts w:asciiTheme="majorBidi" w:hAnsiTheme="majorBidi" w:cstheme="majorBidi"/>
+          <w:rFonts w:ascii="Times New Roman" w:hAnsi="Times New Roman" w:cs="Times New Roman"/>
+          <w:sz w:val="24"/>
+          <w:szCs w:val="24"/>
+        </w:rPr>
+      </w:pPr>
+      <w:r>
+        <w:rPr>
+          <w:rFonts w:ascii="Times New Roman" w:hAnsi="Times New Roman" w:cs="Times New Roman"/>
           <w:sz w:val="24"/>
           <w:szCs w:val="24"/>
         </w:rPr>
@@ -1458,7 +1729,7 @@
       </w:r>
       <w:r>
         <w:rPr>
-          <w:rFonts w:asciiTheme="majorBidi" w:hAnsiTheme="majorBidi" w:cstheme="majorBidi"/>
+          <w:rFonts w:ascii="Times New Roman" w:hAnsi="Times New Roman" w:cs="Times New Roman"/>
           <w:sz w:val="24"/>
           <w:szCs w:val="24"/>
         </w:rPr>
@@ -1466,7 +1737,7 @@
       </w:r>
       <w:r>
         <w:rPr>
-          <w:rFonts w:asciiTheme="majorBidi" w:hAnsiTheme="majorBidi" w:cstheme="majorBidi"/>
+          <w:rFonts w:ascii="Times New Roman" w:hAnsi="Times New Roman" w:cs="Times New Roman"/>
           <w:sz w:val="24"/>
           <w:szCs w:val="24"/>
         </w:rPr>
@@ -1479,7 +1750,7 @@
         <w:ind w:firstLine="426"/>
         <w:jc w:val="both"/>
         <w:rPr>
-          <w:rFonts w:asciiTheme="majorBidi" w:hAnsiTheme="majorBidi" w:cstheme="majorBidi"/>
+          <w:rFonts w:ascii="Times New Roman" w:hAnsi="Times New Roman" w:cs="Times New Roman"/>
           <w:b/>
           <w:sz w:val="24"/>
           <w:szCs w:val="24"/>
@@ -1487,7 +1758,7 @@
       </w:pPr>
       <w:r>
         <w:rPr>
-          <w:rFonts w:asciiTheme="majorBidi" w:hAnsiTheme="majorBidi" w:cstheme="majorBidi"/>
+          <w:rFonts w:ascii="Times New Roman" w:hAnsi="Times New Roman" w:cs="Times New Roman"/>
           <w:b/>
           <w:sz w:val="24"/>
           <w:szCs w:val="24"/>
@@ -1501,14 +1772,14 @@
         <w:spacing w:line="480" w:lineRule="auto"/>
         <w:jc w:val="both"/>
         <w:rPr>
-          <w:rFonts w:asciiTheme="majorBidi" w:hAnsiTheme="majorBidi" w:cstheme="majorBidi"/>
-          <w:sz w:val="24"/>
-          <w:szCs w:val="24"/>
-        </w:rPr>
-      </w:pPr>
-      <w:r>
-        <w:rPr>
-          <w:rFonts w:asciiTheme="majorBidi" w:hAnsiTheme="majorBidi" w:cstheme="majorBidi"/>
+          <w:rFonts w:ascii="Times New Roman" w:hAnsi="Times New Roman" w:cs="Times New Roman"/>
+          <w:sz w:val="24"/>
+          <w:szCs w:val="24"/>
+        </w:rPr>
+      </w:pPr>
+      <w:r>
+        <w:rPr>
+          <w:rFonts w:ascii="Times New Roman" w:hAnsi="Times New Roman" w:cs="Times New Roman"/>
           <w:sz w:val="24"/>
           <w:szCs w:val="24"/>
         </w:rPr>
@@ -1526,14 +1797,14 @@
         <w:ind w:left="1418" w:hanging="425"/>
         <w:jc w:val="both"/>
         <w:rPr>
-          <w:rFonts w:asciiTheme="majorBidi" w:hAnsiTheme="majorBidi" w:cstheme="majorBidi"/>
-          <w:sz w:val="24"/>
-          <w:szCs w:val="24"/>
-        </w:rPr>
-      </w:pPr>
-      <w:r>
-        <w:rPr>
-          <w:rFonts w:asciiTheme="majorBidi" w:hAnsiTheme="majorBidi" w:cstheme="majorBidi"/>
+          <w:rFonts w:ascii="Times New Roman" w:hAnsi="Times New Roman" w:cs="Times New Roman"/>
+          <w:sz w:val="24"/>
+          <w:szCs w:val="24"/>
+        </w:rPr>
+      </w:pPr>
+      <w:r>
+        <w:rPr>
+          <w:rFonts w:ascii="Times New Roman" w:hAnsi="Times New Roman" w:cs="Times New Roman"/>
           <w:sz w:val="24"/>
           <w:szCs w:val="24"/>
         </w:rPr>
@@ -1541,7 +1812,7 @@
       </w:r>
       <w:r>
         <w:rPr>
-          <w:rFonts w:asciiTheme="majorBidi" w:hAnsiTheme="majorBidi" w:cstheme="majorBidi"/>
+          <w:rFonts w:ascii="Times New Roman" w:hAnsi="Times New Roman" w:cs="Times New Roman"/>
           <w:sz w:val="24"/>
           <w:szCs w:val="24"/>
         </w:rPr>
@@ -1549,7 +1820,7 @@
       </w:r>
       <w:r>
         <w:rPr>
-          <w:rFonts w:asciiTheme="majorBidi" w:hAnsiTheme="majorBidi" w:cstheme="majorBidi"/>
+          <w:rFonts w:ascii="Times New Roman" w:hAnsi="Times New Roman" w:cs="Times New Roman"/>
           <w:sz w:val="24"/>
           <w:szCs w:val="24"/>
         </w:rPr>
@@ -1557,7 +1828,7 @@
       </w:r>
       <w:r>
         <w:rPr>
-          <w:rFonts w:asciiTheme="majorBidi" w:hAnsiTheme="majorBidi" w:cstheme="majorBidi"/>
+          <w:rFonts w:ascii="Times New Roman" w:hAnsi="Times New Roman" w:cs="Times New Roman"/>
           <w:sz w:val="24"/>
           <w:szCs w:val="24"/>
         </w:rPr>
@@ -1565,7 +1836,7 @@
       </w:r>
       <w:r>
         <w:rPr>
-          <w:rFonts w:asciiTheme="majorBidi" w:hAnsiTheme="majorBidi" w:cstheme="majorBidi"/>
+          <w:rFonts w:ascii="Times New Roman" w:hAnsi="Times New Roman" w:cs="Times New Roman"/>
           <w:sz w:val="24"/>
           <w:szCs w:val="24"/>
         </w:rPr>
@@ -1573,7 +1844,7 @@
       </w:r>
       <w:r>
         <w:rPr>
-          <w:rFonts w:asciiTheme="majorBidi" w:hAnsiTheme="majorBidi" w:cstheme="majorBidi"/>
+          <w:rFonts w:ascii="Times New Roman" w:hAnsi="Times New Roman" w:cs="Times New Roman"/>
           <w:i/>
           <w:sz w:val="24"/>
           <w:szCs w:val="24"/>
@@ -1582,7 +1853,7 @@
       </w:r>
       <w:r>
         <w:rPr>
-          <w:rFonts w:asciiTheme="majorBidi" w:hAnsiTheme="majorBidi" w:cstheme="majorBidi"/>
+          <w:rFonts w:ascii="Times New Roman" w:hAnsi="Times New Roman" w:cs="Times New Roman"/>
           <w:sz w:val="24"/>
           <w:szCs w:val="24"/>
         </w:rPr>
@@ -1590,7 +1861,7 @@
       </w:r>
       <w:r>
         <w:rPr>
-          <w:rFonts w:asciiTheme="majorBidi" w:hAnsiTheme="majorBidi" w:cstheme="majorBidi"/>
+          <w:rFonts w:ascii="Times New Roman" w:hAnsi="Times New Roman" w:cs="Times New Roman"/>
           <w:sz w:val="24"/>
           <w:szCs w:val="24"/>
         </w:rPr>
@@ -1598,7 +1869,7 @@
       </w:r>
       <w:r>
         <w:rPr>
-          <w:rFonts w:asciiTheme="majorBidi" w:hAnsiTheme="majorBidi" w:cstheme="majorBidi"/>
+          <w:rFonts w:ascii="Times New Roman" w:hAnsi="Times New Roman" w:cs="Times New Roman"/>
           <w:sz w:val="24"/>
           <w:szCs w:val="24"/>
         </w:rPr>
@@ -1616,14 +1887,14 @@
         <w:ind w:left="1418" w:hanging="425"/>
         <w:jc w:val="both"/>
         <w:rPr>
-          <w:rFonts w:asciiTheme="majorBidi" w:hAnsiTheme="majorBidi" w:cstheme="majorBidi"/>
-          <w:sz w:val="24"/>
-          <w:szCs w:val="24"/>
-        </w:rPr>
-      </w:pPr>
-      <w:r>
-        <w:rPr>
-          <w:rFonts w:asciiTheme="majorBidi" w:hAnsiTheme="majorBidi" w:cstheme="majorBidi"/>
+          <w:rFonts w:ascii="Times New Roman" w:hAnsi="Times New Roman" w:cs="Times New Roman"/>
+          <w:sz w:val="24"/>
+          <w:szCs w:val="24"/>
+        </w:rPr>
+      </w:pPr>
+      <w:r>
+        <w:rPr>
+          <w:rFonts w:ascii="Times New Roman" w:hAnsi="Times New Roman" w:cs="Times New Roman"/>
           <w:sz w:val="24"/>
           <w:szCs w:val="24"/>
         </w:rPr>
@@ -1641,14 +1912,14 @@
         <w:ind w:left="1418" w:hanging="425"/>
         <w:jc w:val="both"/>
         <w:rPr>
-          <w:rFonts w:asciiTheme="majorBidi" w:hAnsiTheme="majorBidi" w:cstheme="majorBidi"/>
-          <w:sz w:val="24"/>
-          <w:szCs w:val="24"/>
-        </w:rPr>
-      </w:pPr>
-      <w:r>
-        <w:rPr>
-          <w:rFonts w:asciiTheme="majorBidi" w:hAnsiTheme="majorBidi" w:cstheme="majorBidi"/>
+          <w:rFonts w:ascii="Times New Roman" w:hAnsi="Times New Roman" w:cs="Times New Roman"/>
+          <w:sz w:val="24"/>
+          <w:szCs w:val="24"/>
+        </w:rPr>
+      </w:pPr>
+      <w:r>
+        <w:rPr>
+          <w:rFonts w:ascii="Times New Roman" w:hAnsi="Times New Roman" w:cs="Times New Roman"/>
           <w:sz w:val="24"/>
           <w:szCs w:val="24"/>
         </w:rPr>
@@ -1666,14 +1937,14 @@
         <w:ind w:left="1418"/>
         <w:jc w:val="both"/>
         <w:rPr>
-          <w:rFonts w:asciiTheme="majorBidi" w:hAnsiTheme="majorBidi" w:cstheme="majorBidi"/>
-          <w:sz w:val="24"/>
-          <w:szCs w:val="24"/>
-        </w:rPr>
-      </w:pPr>
-      <w:r>
-        <w:rPr>
-          <w:rFonts w:asciiTheme="majorBidi" w:hAnsiTheme="majorBidi" w:cstheme="majorBidi"/>
+          <w:rFonts w:ascii="Times New Roman" w:hAnsi="Times New Roman" w:cs="Times New Roman"/>
+          <w:sz w:val="24"/>
+          <w:szCs w:val="24"/>
+        </w:rPr>
+      </w:pPr>
+      <w:r>
+        <w:rPr>
+          <w:rFonts w:ascii="Times New Roman" w:hAnsi="Times New Roman" w:cs="Times New Roman"/>
           <w:sz w:val="24"/>
           <w:szCs w:val="24"/>
         </w:rPr>
@@ -1691,14 +1962,14 @@
         <w:ind w:left="1418"/>
         <w:jc w:val="both"/>
         <w:rPr>
-          <w:rFonts w:asciiTheme="majorBidi" w:hAnsiTheme="majorBidi" w:cstheme="majorBidi"/>
-          <w:sz w:val="24"/>
-          <w:szCs w:val="24"/>
-        </w:rPr>
-      </w:pPr>
-      <w:r>
-        <w:rPr>
-          <w:rFonts w:asciiTheme="majorBidi" w:hAnsiTheme="majorBidi" w:cstheme="majorBidi"/>
+          <w:rFonts w:ascii="Times New Roman" w:hAnsi="Times New Roman" w:cs="Times New Roman"/>
+          <w:sz w:val="24"/>
+          <w:szCs w:val="24"/>
+        </w:rPr>
+      </w:pPr>
+      <w:r>
+        <w:rPr>
+          <w:rFonts w:ascii="Times New Roman" w:hAnsi="Times New Roman" w:cs="Times New Roman"/>
           <w:sz w:val="24"/>
           <w:szCs w:val="24"/>
         </w:rPr>
@@ -1706,7 +1977,7 @@
       </w:r>
       <w:r>
         <w:rPr>
-          <w:rFonts w:asciiTheme="majorBidi" w:hAnsiTheme="majorBidi" w:cstheme="majorBidi"/>
+          <w:rFonts w:ascii="Times New Roman" w:hAnsi="Times New Roman" w:cs="Times New Roman"/>
           <w:sz w:val="24"/>
           <w:szCs w:val="24"/>
         </w:rPr>
@@ -1715,7 +1986,7 @@
       </w:r>
       <w:r>
         <w:rPr>
-          <w:rFonts w:asciiTheme="majorBidi" w:hAnsiTheme="majorBidi" w:cstheme="majorBidi"/>
+          <w:rFonts w:ascii="Times New Roman" w:hAnsi="Times New Roman" w:cs="Times New Roman"/>
           <w:i/>
           <w:sz w:val="24"/>
           <w:szCs w:val="24"/>
@@ -1724,7 +1995,7 @@
       </w:r>
       <w:r>
         <w:rPr>
-          <w:rFonts w:asciiTheme="majorBidi" w:hAnsiTheme="majorBidi" w:cstheme="majorBidi"/>
+          <w:rFonts w:ascii="Times New Roman" w:hAnsi="Times New Roman" w:cs="Times New Roman"/>
           <w:sz w:val="24"/>
           <w:szCs w:val="24"/>
         </w:rPr>
@@ -1738,7 +2009,7 @@
         <w:ind w:left="1418"/>
         <w:jc w:val="both"/>
         <w:rPr>
-          <w:rFonts w:asciiTheme="majorBidi" w:hAnsiTheme="majorBidi" w:cstheme="majorBidi"/>
+          <w:rFonts w:ascii="Times New Roman" w:hAnsi="Times New Roman" w:cs="Times New Roman"/>
           <w:sz w:val="24"/>
           <w:szCs w:val="24"/>
         </w:rPr>
@@ -1755,7 +2026,7 @@
         <w:ind w:left="426" w:hanging="426"/>
         <w:jc w:val="both"/>
         <w:rPr>
-          <w:rFonts w:asciiTheme="majorBidi" w:hAnsiTheme="majorBidi" w:cstheme="majorBidi"/>
+          <w:rFonts w:ascii="Times New Roman" w:hAnsi="Times New Roman" w:cs="Times New Roman"/>
           <w:b/>
           <w:sz w:val="24"/>
           <w:szCs w:val="24"/>
@@ -1763,7 +2034,7 @@
       </w:pPr>
       <w:r>
         <w:rPr>
-          <w:rFonts w:asciiTheme="majorBidi" w:hAnsiTheme="majorBidi" w:cstheme="majorBidi"/>
+          <w:rFonts w:ascii="Times New Roman" w:hAnsi="Times New Roman" w:cs="Times New Roman"/>
           <w:b/>
           <w:sz w:val="24"/>
           <w:szCs w:val="24"/>
@@ -1777,14 +2048,14 @@
         <w:spacing w:line="480" w:lineRule="auto"/>
         <w:ind w:left="0" w:firstLine="720"/>
         <w:rPr>
-          <w:rFonts w:asciiTheme="majorBidi" w:hAnsiTheme="majorBidi" w:cstheme="majorBidi"/>
-          <w:sz w:val="24"/>
-          <w:szCs w:val="24"/>
-        </w:rPr>
-      </w:pPr>
-      <w:r>
-        <w:rPr>
-          <w:rFonts w:asciiTheme="majorBidi" w:hAnsiTheme="majorBidi" w:cstheme="majorBidi"/>
+          <w:rFonts w:ascii="Times New Roman" w:hAnsi="Times New Roman" w:cs="Times New Roman"/>
+          <w:sz w:val="24"/>
+          <w:szCs w:val="24"/>
+        </w:rPr>
+      </w:pPr>
+      <w:r>
+        <w:rPr>
+          <w:rFonts w:ascii="Times New Roman" w:hAnsi="Times New Roman" w:cs="Times New Roman"/>
           <w:sz w:val="24"/>
           <w:szCs w:val="24"/>
         </w:rPr>
@@ -1802,14 +2073,14 @@
         <w:ind w:left="1080" w:hanging="540"/>
         <w:jc w:val="both"/>
         <w:rPr>
-          <w:rFonts w:asciiTheme="majorBidi" w:hAnsiTheme="majorBidi" w:cstheme="majorBidi"/>
-          <w:sz w:val="24"/>
-          <w:szCs w:val="24"/>
-        </w:rPr>
-      </w:pPr>
-      <w:r>
-        <w:rPr>
-          <w:rFonts w:asciiTheme="majorBidi" w:hAnsiTheme="majorBidi" w:cstheme="majorBidi"/>
+          <w:rFonts w:ascii="Times New Roman" w:hAnsi="Times New Roman" w:cs="Times New Roman"/>
+          <w:sz w:val="24"/>
+          <w:szCs w:val="24"/>
+        </w:rPr>
+      </w:pPr>
+      <w:r>
+        <w:rPr>
+          <w:rFonts w:ascii="Times New Roman" w:hAnsi="Times New Roman" w:cs="Times New Roman"/>
           <w:sz w:val="24"/>
           <w:szCs w:val="24"/>
         </w:rPr>
@@ -1817,7 +2088,7 @@
       </w:r>
       <w:r>
         <w:rPr>
-          <w:rFonts w:asciiTheme="majorBidi" w:hAnsiTheme="majorBidi" w:cstheme="majorBidi"/>
+          <w:rFonts w:ascii="Times New Roman" w:hAnsi="Times New Roman" w:cs="Times New Roman"/>
           <w:sz w:val="24"/>
           <w:szCs w:val="24"/>
         </w:rPr>
@@ -1835,14 +2106,14 @@
         <w:ind w:left="1080" w:hanging="540"/>
         <w:jc w:val="both"/>
         <w:rPr>
-          <w:rFonts w:asciiTheme="majorBidi" w:hAnsiTheme="majorBidi" w:cstheme="majorBidi"/>
-          <w:sz w:val="24"/>
-          <w:szCs w:val="24"/>
-        </w:rPr>
-      </w:pPr>
-      <w:r>
-        <w:rPr>
-          <w:rFonts w:asciiTheme="majorBidi" w:hAnsiTheme="majorBidi" w:cstheme="majorBidi"/>
+          <w:rFonts w:ascii="Times New Roman" w:hAnsi="Times New Roman" w:cs="Times New Roman"/>
+          <w:sz w:val="24"/>
+          <w:szCs w:val="24"/>
+        </w:rPr>
+      </w:pPr>
+      <w:r>
+        <w:rPr>
+          <w:rFonts w:ascii="Times New Roman" w:hAnsi="Times New Roman" w:cs="Times New Roman"/>
           <w:sz w:val="24"/>
           <w:szCs w:val="24"/>
         </w:rPr>
@@ -1850,7 +2121,7 @@
       </w:r>
       <w:r>
         <w:rPr>
-          <w:rFonts w:asciiTheme="majorBidi" w:hAnsiTheme="majorBidi" w:cstheme="majorBidi"/>
+          <w:rFonts w:ascii="Times New Roman" w:hAnsi="Times New Roman" w:cs="Times New Roman"/>
           <w:sz w:val="24"/>
           <w:szCs w:val="24"/>
         </w:rPr>
@@ -1868,14 +2139,14 @@
         <w:ind w:left="1080" w:hanging="540"/>
         <w:jc w:val="both"/>
         <w:rPr>
-          <w:rFonts w:asciiTheme="majorBidi" w:hAnsiTheme="majorBidi" w:cstheme="majorBidi"/>
-          <w:sz w:val="24"/>
-          <w:szCs w:val="24"/>
-        </w:rPr>
-      </w:pPr>
-      <w:r>
-        <w:rPr>
-          <w:rFonts w:asciiTheme="majorBidi" w:hAnsiTheme="majorBidi" w:cstheme="majorBidi"/>
+          <w:rFonts w:ascii="Times New Roman" w:hAnsi="Times New Roman" w:cs="Times New Roman"/>
+          <w:sz w:val="24"/>
+          <w:szCs w:val="24"/>
+        </w:rPr>
+      </w:pPr>
+      <w:r>
+        <w:rPr>
+          <w:rFonts w:ascii="Times New Roman" w:hAnsi="Times New Roman" w:cs="Times New Roman"/>
           <w:sz w:val="24"/>
           <w:szCs w:val="24"/>
         </w:rPr>
@@ -1883,7 +2154,7 @@
       </w:r>
       <w:r>
         <w:rPr>
-          <w:rFonts w:asciiTheme="majorBidi" w:hAnsiTheme="majorBidi" w:cstheme="majorBidi"/>
+          <w:rFonts w:ascii="Times New Roman" w:hAnsi="Times New Roman" w:cs="Times New Roman"/>
           <w:sz w:val="24"/>
           <w:szCs w:val="24"/>
         </w:rPr>
@@ -1901,14 +2172,14 @@
         <w:ind w:left="1080" w:hanging="540"/>
         <w:jc w:val="both"/>
         <w:rPr>
-          <w:rFonts w:asciiTheme="majorBidi" w:hAnsiTheme="majorBidi" w:cstheme="majorBidi"/>
-          <w:sz w:val="24"/>
-          <w:szCs w:val="24"/>
-        </w:rPr>
-      </w:pPr>
-      <w:r>
-        <w:rPr>
-          <w:rFonts w:asciiTheme="majorBidi" w:hAnsiTheme="majorBidi" w:cstheme="majorBidi"/>
+          <w:rFonts w:ascii="Times New Roman" w:hAnsi="Times New Roman" w:cs="Times New Roman"/>
+          <w:sz w:val="24"/>
+          <w:szCs w:val="24"/>
+        </w:rPr>
+      </w:pPr>
+      <w:r>
+        <w:rPr>
+          <w:rFonts w:ascii="Times New Roman" w:hAnsi="Times New Roman" w:cs="Times New Roman"/>
           <w:sz w:val="24"/>
           <w:szCs w:val="24"/>
         </w:rPr>
@@ -1916,7 +2187,7 @@
       </w:r>
       <w:r>
         <w:rPr>
-          <w:rFonts w:asciiTheme="majorBidi" w:hAnsiTheme="majorBidi" w:cstheme="majorBidi"/>
+          <w:rFonts w:ascii="Times New Roman" w:hAnsi="Times New Roman" w:cs="Times New Roman"/>
           <w:sz w:val="24"/>
           <w:szCs w:val="24"/>
         </w:rPr>
@@ -1924,7 +2195,7 @@
       </w:r>
       <w:r>
         <w:rPr>
-          <w:rFonts w:asciiTheme="majorBidi" w:hAnsiTheme="majorBidi" w:cstheme="majorBidi"/>
+          <w:rFonts w:ascii="Times New Roman" w:hAnsi="Times New Roman" w:cs="Times New Roman"/>
           <w:sz w:val="24"/>
           <w:szCs w:val="24"/>
         </w:rPr>
@@ -1938,7 +2209,7 @@
         <w:ind w:left="426"/>
         <w:jc w:val="both"/>
         <w:rPr>
-          <w:rFonts w:asciiTheme="majorBidi" w:hAnsiTheme="majorBidi" w:cstheme="majorBidi"/>
+          <w:rFonts w:ascii="Times New Roman" w:hAnsi="Times New Roman" w:cs="Times New Roman"/>
           <w:b/>
           <w:sz w:val="24"/>
           <w:szCs w:val="24"/>
@@ -1956,7 +2227,7 @@
         <w:ind w:left="426" w:hanging="426"/>
         <w:jc w:val="both"/>
         <w:rPr>
-          <w:rFonts w:asciiTheme="majorBidi" w:hAnsiTheme="majorBidi" w:cstheme="majorBidi"/>
+          <w:rFonts w:ascii="Times New Roman" w:hAnsi="Times New Roman" w:cs="Times New Roman"/>
           <w:b/>
           <w:sz w:val="24"/>
           <w:szCs w:val="24"/>
@@ -1964,7 +2235,7 @@
       </w:pPr>
       <w:r>
         <w:rPr>
-          <w:rFonts w:asciiTheme="majorBidi" w:hAnsiTheme="majorBidi" w:cstheme="majorBidi"/>
+          <w:rFonts w:ascii="Times New Roman" w:hAnsi="Times New Roman" w:cs="Times New Roman"/>
           <w:b/>
           <w:sz w:val="24"/>
           <w:szCs w:val="24"/>
@@ -1982,14 +2253,14 @@
         <w:spacing w:line="480" w:lineRule="auto"/>
         <w:jc w:val="both"/>
         <w:rPr>
-          <w:rFonts w:asciiTheme="majorBidi" w:hAnsiTheme="majorBidi" w:cstheme="majorBidi"/>
-          <w:sz w:val="24"/>
-          <w:szCs w:val="24"/>
-        </w:rPr>
-      </w:pPr>
-      <w:r>
-        <w:rPr>
-          <w:rFonts w:asciiTheme="majorBidi" w:hAnsiTheme="majorBidi" w:cstheme="majorBidi"/>
+          <w:rFonts w:ascii="Times New Roman" w:hAnsi="Times New Roman" w:cs="Times New Roman"/>
+          <w:sz w:val="24"/>
+          <w:szCs w:val="24"/>
+        </w:rPr>
+      </w:pPr>
+      <w:r>
+        <w:rPr>
+          <w:rFonts w:ascii="Times New Roman" w:hAnsi="Times New Roman" w:cs="Times New Roman"/>
           <w:sz w:val="24"/>
           <w:szCs w:val="24"/>
         </w:rPr>
@@ -1997,7 +2268,7 @@
       </w:r>
       <w:r>
         <w:rPr>
-          <w:rFonts w:asciiTheme="majorBidi" w:hAnsiTheme="majorBidi" w:cstheme="majorBidi"/>
+          <w:rFonts w:ascii="Times New Roman" w:hAnsi="Times New Roman" w:cs="Times New Roman"/>
           <w:sz w:val="24"/>
           <w:szCs w:val="24"/>
         </w:rPr>
@@ -2010,14 +2281,14 @@
         <w:spacing w:line="480" w:lineRule="auto"/>
         <w:jc w:val="both"/>
         <w:rPr>
-          <w:rFonts w:asciiTheme="majorBidi" w:hAnsiTheme="majorBidi" w:cstheme="majorBidi"/>
-          <w:sz w:val="24"/>
-          <w:szCs w:val="24"/>
-        </w:rPr>
-      </w:pPr>
-      <w:r>
-        <w:rPr>
-          <w:rFonts w:asciiTheme="majorBidi" w:hAnsiTheme="majorBidi" w:cstheme="majorBidi"/>
+          <w:rFonts w:ascii="Times New Roman" w:hAnsi="Times New Roman" w:cs="Times New Roman"/>
+          <w:sz w:val="24"/>
+          <w:szCs w:val="24"/>
+        </w:rPr>
+      </w:pPr>
+      <w:r>
+        <w:rPr>
+          <w:rFonts w:ascii="Times New Roman" w:hAnsi="Times New Roman" w:cs="Times New Roman"/>
           <w:sz w:val="24"/>
           <w:szCs w:val="24"/>
         </w:rPr>
@@ -2025,7 +2296,7 @@
       </w:r>
       <w:r>
         <w:rPr>
-          <w:rFonts w:asciiTheme="majorBidi" w:hAnsiTheme="majorBidi" w:cstheme="majorBidi"/>
+          <w:rFonts w:ascii="Times New Roman" w:hAnsi="Times New Roman" w:cs="Times New Roman"/>
           <w:sz w:val="24"/>
           <w:szCs w:val="24"/>
         </w:rPr>
@@ -2033,7 +2304,7 @@
       </w:r>
       <w:r>
         <w:rPr>
-          <w:rFonts w:asciiTheme="majorBidi" w:hAnsiTheme="majorBidi" w:cstheme="majorBidi"/>
+          <w:rFonts w:ascii="Times New Roman" w:hAnsi="Times New Roman" w:cs="Times New Roman"/>
           <w:sz w:val="24"/>
           <w:szCs w:val="24"/>
         </w:rPr>
@@ -2041,7 +2312,7 @@
       </w:r>
       <w:r>
         <w:rPr>
-          <w:rFonts w:asciiTheme="majorBidi" w:hAnsiTheme="majorBidi" w:cstheme="majorBidi"/>
+          <w:rFonts w:ascii="Times New Roman" w:hAnsi="Times New Roman" w:cs="Times New Roman"/>
           <w:sz w:val="24"/>
           <w:szCs w:val="24"/>
         </w:rPr>
@@ -2049,7 +2320,7 @@
       </w:r>
       <w:r>
         <w:rPr>
-          <w:rFonts w:asciiTheme="majorBidi" w:hAnsiTheme="majorBidi" w:cstheme="majorBidi"/>
+          <w:rFonts w:ascii="Times New Roman" w:hAnsi="Times New Roman" w:cs="Times New Roman"/>
           <w:sz w:val="24"/>
           <w:szCs w:val="24"/>
         </w:rPr>
@@ -2062,7 +2333,7 @@
         <w:spacing w:line="480" w:lineRule="auto"/>
         <w:jc w:val="both"/>
         <w:rPr>
-          <w:rFonts w:asciiTheme="majorBidi" w:hAnsiTheme="majorBidi" w:cstheme="majorBidi"/>
+          <w:rFonts w:ascii="Times New Roman" w:hAnsi="Times New Roman" w:cs="Times New Roman"/>
           <w:sz w:val="24"/>
           <w:szCs w:val="24"/>
         </w:rPr>
@@ -2074,7 +2345,7 @@
         <w:spacing w:line="480" w:lineRule="auto"/>
         <w:jc w:val="both"/>
         <w:rPr>
-          <w:rFonts w:asciiTheme="majorBidi" w:hAnsiTheme="majorBidi" w:cstheme="majorBidi"/>
+          <w:rFonts w:ascii="Times New Roman" w:hAnsi="Times New Roman" w:cs="Times New Roman"/>
           <w:sz w:val="24"/>
           <w:szCs w:val="24"/>
         </w:rPr>
@@ -2090,14 +2361,14 @@
         <w:spacing w:line="480" w:lineRule="auto"/>
         <w:jc w:val="both"/>
         <w:rPr>
-          <w:rFonts w:asciiTheme="majorBidi" w:hAnsiTheme="majorBidi" w:cstheme="majorBidi"/>
-          <w:sz w:val="24"/>
-          <w:szCs w:val="24"/>
-        </w:rPr>
-      </w:pPr>
-      <w:r>
-        <w:rPr>
-          <w:rFonts w:asciiTheme="majorBidi" w:hAnsiTheme="majorBidi" w:cstheme="majorBidi"/>
+          <w:rFonts w:ascii="Times New Roman" w:hAnsi="Times New Roman" w:cs="Times New Roman"/>
+          <w:sz w:val="24"/>
+          <w:szCs w:val="24"/>
+        </w:rPr>
+      </w:pPr>
+      <w:r>
+        <w:rPr>
+          <w:rFonts w:ascii="Times New Roman" w:hAnsi="Times New Roman" w:cs="Times New Roman"/>
           <w:sz w:val="24"/>
           <w:szCs w:val="24"/>
         </w:rPr>
@@ -2111,14 +2382,14 @@
         <w:spacing w:line="480" w:lineRule="auto"/>
         <w:jc w:val="both"/>
         <w:rPr>
-          <w:rFonts w:asciiTheme="majorBidi" w:hAnsiTheme="majorBidi" w:cstheme="majorBidi"/>
-          <w:sz w:val="24"/>
-          <w:szCs w:val="24"/>
-        </w:rPr>
-      </w:pPr>
-      <w:r>
-        <w:rPr>
-          <w:rFonts w:asciiTheme="majorBidi" w:hAnsiTheme="majorBidi" w:cstheme="majorBidi"/>
+          <w:rFonts w:ascii="Times New Roman" w:hAnsi="Times New Roman" w:cs="Times New Roman"/>
+          <w:sz w:val="24"/>
+          <w:szCs w:val="24"/>
+        </w:rPr>
+      </w:pPr>
+      <w:r>
+        <w:rPr>
+          <w:rFonts w:ascii="Times New Roman" w:hAnsi="Times New Roman" w:cs="Times New Roman"/>
           <w:sz w:val="24"/>
           <w:szCs w:val="24"/>
         </w:rPr>
@@ -2135,14 +2406,14 @@
         <w:spacing w:line="480" w:lineRule="auto"/>
         <w:jc w:val="both"/>
         <w:rPr>
-          <w:rFonts w:asciiTheme="majorBidi" w:hAnsiTheme="majorBidi" w:cstheme="majorBidi"/>
-          <w:sz w:val="24"/>
-          <w:szCs w:val="24"/>
-        </w:rPr>
-      </w:pPr>
-      <w:r>
-        <w:rPr>
-          <w:rFonts w:asciiTheme="majorBidi" w:hAnsiTheme="majorBidi" w:cstheme="majorBidi"/>
+          <w:rFonts w:ascii="Times New Roman" w:hAnsi="Times New Roman" w:cs="Times New Roman"/>
+          <w:sz w:val="24"/>
+          <w:szCs w:val="24"/>
+        </w:rPr>
+      </w:pPr>
+      <w:r>
+        <w:rPr>
+          <w:rFonts w:ascii="Times New Roman" w:hAnsi="Times New Roman" w:cs="Times New Roman"/>
           <w:sz w:val="24"/>
           <w:szCs w:val="24"/>
         </w:rPr>
@@ -2155,14 +2426,14 @@
         <w:spacing w:line="480" w:lineRule="auto"/>
         <w:jc w:val="both"/>
         <w:rPr>
-          <w:rFonts w:asciiTheme="majorBidi" w:hAnsiTheme="majorBidi" w:cstheme="majorBidi"/>
-          <w:sz w:val="24"/>
-          <w:szCs w:val="24"/>
-        </w:rPr>
-      </w:pPr>
-      <w:r>
-        <w:rPr>
-          <w:rFonts w:asciiTheme="majorBidi" w:hAnsiTheme="majorBidi" w:cstheme="majorBidi"/>
+          <w:rFonts w:ascii="Times New Roman" w:hAnsi="Times New Roman" w:cs="Times New Roman"/>
+          <w:sz w:val="24"/>
+          <w:szCs w:val="24"/>
+        </w:rPr>
+      </w:pPr>
+      <w:r>
+        <w:rPr>
+          <w:rFonts w:ascii="Times New Roman" w:hAnsi="Times New Roman" w:cs="Times New Roman"/>
           <w:sz w:val="24"/>
           <w:szCs w:val="24"/>
         </w:rPr>
@@ -2179,14 +2450,14 @@
         <w:spacing w:line="480" w:lineRule="auto"/>
         <w:jc w:val="both"/>
         <w:rPr>
-          <w:rFonts w:asciiTheme="majorBidi" w:hAnsiTheme="majorBidi" w:cstheme="majorBidi"/>
-          <w:sz w:val="24"/>
-          <w:szCs w:val="24"/>
-        </w:rPr>
-      </w:pPr>
-      <w:r>
-        <w:rPr>
-          <w:rFonts w:asciiTheme="majorBidi" w:hAnsiTheme="majorBidi" w:cstheme="majorBidi"/>
+          <w:rFonts w:ascii="Times New Roman" w:hAnsi="Times New Roman" w:cs="Times New Roman"/>
+          <w:sz w:val="24"/>
+          <w:szCs w:val="24"/>
+        </w:rPr>
+      </w:pPr>
+      <w:r>
+        <w:rPr>
+          <w:rFonts w:ascii="Times New Roman" w:hAnsi="Times New Roman" w:cs="Times New Roman"/>
           <w:sz w:val="24"/>
           <w:szCs w:val="24"/>
         </w:rPr>
@@ -2199,14 +2470,14 @@
         <w:spacing w:line="480" w:lineRule="auto"/>
         <w:jc w:val="both"/>
         <w:rPr>
-          <w:rFonts w:asciiTheme="majorBidi" w:hAnsiTheme="majorBidi" w:cstheme="majorBidi"/>
-          <w:sz w:val="24"/>
-          <w:szCs w:val="24"/>
-        </w:rPr>
-      </w:pPr>
-      <w:r>
-        <w:rPr>
-          <w:rFonts w:asciiTheme="majorBidi" w:hAnsiTheme="majorBidi" w:cstheme="majorBidi"/>
+          <w:rFonts w:ascii="Times New Roman" w:hAnsi="Times New Roman" w:cs="Times New Roman"/>
+          <w:sz w:val="24"/>
+          <w:szCs w:val="24"/>
+        </w:rPr>
+      </w:pPr>
+      <w:r>
+        <w:rPr>
+          <w:rFonts w:ascii="Times New Roman" w:hAnsi="Times New Roman" w:cs="Times New Roman"/>
           <w:sz w:val="24"/>
           <w:szCs w:val="24"/>
         </w:rPr>
@@ -2223,14 +2494,14 @@
         <w:spacing w:line="480" w:lineRule="auto"/>
         <w:jc w:val="both"/>
         <w:rPr>
-          <w:rFonts w:asciiTheme="majorBidi" w:hAnsiTheme="majorBidi" w:cstheme="majorBidi"/>
-          <w:sz w:val="24"/>
-          <w:szCs w:val="24"/>
-        </w:rPr>
-      </w:pPr>
-      <w:r>
-        <w:rPr>
-          <w:rFonts w:asciiTheme="majorBidi" w:hAnsiTheme="majorBidi" w:cstheme="majorBidi"/>
+          <w:rFonts w:ascii="Times New Roman" w:hAnsi="Times New Roman" w:cs="Times New Roman"/>
+          <w:sz w:val="24"/>
+          <w:szCs w:val="24"/>
+        </w:rPr>
+      </w:pPr>
+      <w:r>
+        <w:rPr>
+          <w:rFonts w:ascii="Times New Roman" w:hAnsi="Times New Roman" w:cs="Times New Roman"/>
           <w:sz w:val="24"/>
           <w:szCs w:val="24"/>
         </w:rPr>
@@ -2238,7 +2509,7 @@
       </w:r>
       <w:r>
         <w:rPr>
-          <w:rFonts w:asciiTheme="majorBidi" w:hAnsiTheme="majorBidi" w:cstheme="majorBidi"/>
+          <w:rFonts w:ascii="Times New Roman" w:hAnsi="Times New Roman" w:cs="Times New Roman"/>
           <w:i/>
           <w:sz w:val="24"/>
           <w:szCs w:val="24"/>
@@ -2252,14 +2523,14 @@
         <w:spacing w:line="480" w:lineRule="auto"/>
         <w:jc w:val="both"/>
         <w:rPr>
-          <w:rFonts w:asciiTheme="majorBidi" w:hAnsiTheme="majorBidi" w:cstheme="majorBidi"/>
-          <w:sz w:val="24"/>
-          <w:szCs w:val="24"/>
-        </w:rPr>
-      </w:pPr>
-      <w:r>
-        <w:rPr>
-          <w:rFonts w:asciiTheme="majorBidi" w:hAnsiTheme="majorBidi" w:cstheme="majorBidi"/>
+          <w:rFonts w:ascii="Times New Roman" w:hAnsi="Times New Roman" w:cs="Times New Roman"/>
+          <w:sz w:val="24"/>
+          <w:szCs w:val="24"/>
+        </w:rPr>
+      </w:pPr>
+      <w:r>
+        <w:rPr>
+          <w:rFonts w:ascii="Times New Roman" w:hAnsi="Times New Roman" w:cs="Times New Roman"/>
           <w:sz w:val="24"/>
           <w:szCs w:val="24"/>
         </w:rPr>
@@ -2267,7 +2538,7 @@
       </w:r>
       <w:r>
         <w:rPr>
-          <w:rFonts w:asciiTheme="majorBidi" w:hAnsiTheme="majorBidi" w:cstheme="majorBidi"/>
+          <w:rFonts w:ascii="Times New Roman" w:hAnsi="Times New Roman" w:cs="Times New Roman"/>
           <w:sz w:val="24"/>
           <w:szCs w:val="24"/>
         </w:rPr>
@@ -2275,7 +2546,7 @@
       </w:r>
       <w:r>
         <w:rPr>
-          <w:rFonts w:asciiTheme="majorBidi" w:hAnsiTheme="majorBidi" w:cstheme="majorBidi"/>
+          <w:rFonts w:ascii="Times New Roman" w:hAnsi="Times New Roman" w:cs="Times New Roman"/>
           <w:sz w:val="24"/>
           <w:szCs w:val="24"/>
         </w:rPr>
@@ -2283,7 +2554,7 @@
       </w:r>
       <w:r>
         <w:rPr>
-          <w:rFonts w:asciiTheme="majorBidi" w:hAnsiTheme="majorBidi" w:cstheme="majorBidi"/>
+          <w:rFonts w:ascii="Times New Roman" w:hAnsi="Times New Roman" w:cs="Times New Roman"/>
           <w:sz w:val="24"/>
           <w:szCs w:val="24"/>
         </w:rPr>
@@ -2291,7 +2562,7 @@
       </w:r>
       <w:r>
         <w:rPr>
-          <w:rFonts w:asciiTheme="majorBidi" w:hAnsiTheme="majorBidi" w:cstheme="majorBidi"/>
+          <w:rFonts w:ascii="Times New Roman" w:hAnsi="Times New Roman" w:cs="Times New Roman"/>
           <w:sz w:val="24"/>
           <w:szCs w:val="24"/>
         </w:rPr>
@@ -2308,14 +2579,14 @@
         <w:spacing w:line="480" w:lineRule="auto"/>
         <w:jc w:val="both"/>
         <w:rPr>
-          <w:rFonts w:asciiTheme="majorBidi" w:hAnsiTheme="majorBidi" w:cstheme="majorBidi"/>
-          <w:sz w:val="24"/>
-          <w:szCs w:val="24"/>
-        </w:rPr>
-      </w:pPr>
-      <w:r>
-        <w:rPr>
-          <w:rFonts w:asciiTheme="majorBidi" w:hAnsiTheme="majorBidi" w:cstheme="majorBidi"/>
+          <w:rFonts w:ascii="Times New Roman" w:hAnsi="Times New Roman" w:cs="Times New Roman"/>
+          <w:sz w:val="24"/>
+          <w:szCs w:val="24"/>
+        </w:rPr>
+      </w:pPr>
+      <w:r>
+        <w:rPr>
+          <w:rFonts w:ascii="Times New Roman" w:hAnsi="Times New Roman" w:cs="Times New Roman"/>
           <w:sz w:val="24"/>
           <w:szCs w:val="24"/>
         </w:rPr>
@@ -2328,14 +2599,14 @@
         <w:spacing w:line="480" w:lineRule="auto"/>
         <w:jc w:val="both"/>
         <w:rPr>
-          <w:rFonts w:asciiTheme="majorBidi" w:hAnsiTheme="majorBidi" w:cstheme="majorBidi"/>
-          <w:sz w:val="24"/>
-          <w:szCs w:val="24"/>
-        </w:rPr>
-      </w:pPr>
-      <w:r>
-        <w:rPr>
-          <w:rFonts w:asciiTheme="majorBidi" w:hAnsiTheme="majorBidi" w:cstheme="majorBidi"/>
+          <w:rFonts w:ascii="Times New Roman" w:hAnsi="Times New Roman" w:cs="Times New Roman"/>
+          <w:sz w:val="24"/>
+          <w:szCs w:val="24"/>
+        </w:rPr>
+      </w:pPr>
+      <w:r>
+        <w:rPr>
+          <w:rFonts w:ascii="Times New Roman" w:hAnsi="Times New Roman" w:cs="Times New Roman"/>
           <w:sz w:val="24"/>
           <w:szCs w:val="24"/>
         </w:rPr>
@@ -2348,7 +2619,7 @@
         <w:spacing w:line="480" w:lineRule="auto"/>
         <w:jc w:val="both"/>
         <w:rPr>
-          <w:rFonts w:asciiTheme="majorBidi" w:hAnsiTheme="majorBidi" w:cstheme="majorBidi"/>
+          <w:rFonts w:ascii="Times New Roman" w:hAnsi="Times New Roman" w:cs="Times New Roman"/>
           <w:sz w:val="24"/>
           <w:szCs w:val="24"/>
         </w:rPr>
@@ -2365,7 +2636,7 @@
         <w:ind w:left="426" w:hanging="426"/>
         <w:jc w:val="both"/>
         <w:rPr>
-          <w:rFonts w:asciiTheme="majorBidi" w:hAnsiTheme="majorBidi" w:cstheme="majorBidi"/>
+          <w:rFonts w:ascii="Times New Roman" w:hAnsi="Times New Roman" w:cs="Times New Roman"/>
           <w:b/>
           <w:sz w:val="24"/>
           <w:szCs w:val="24"/>
@@ -2373,7 +2644,7 @@
       </w:pPr>
       <w:r>
         <w:rPr>
-          <w:rFonts w:asciiTheme="majorBidi" w:hAnsiTheme="majorBidi" w:cstheme="majorBidi"/>
+          <w:rFonts w:ascii="Times New Roman" w:hAnsi="Times New Roman" w:cs="Times New Roman"/>
           <w:b/>
           <w:sz w:val="24"/>
           <w:szCs w:val="24"/>
@@ -2388,7 +2659,7 @@
         <w:ind w:left="426"/>
         <w:jc w:val="both"/>
         <w:rPr>
-          <w:rFonts w:asciiTheme="majorBidi" w:hAnsiTheme="majorBidi" w:cstheme="majorBidi"/>
+          <w:rFonts w:ascii="Times New Roman" w:hAnsi="Times New Roman" w:cs="Times New Roman"/>
           <w:b/>
           <w:sz w:val="24"/>
           <w:szCs w:val="24"/>
@@ -2396,7 +2667,7 @@
       </w:pPr>
       <w:r>
         <w:rPr>
-          <w:rFonts w:asciiTheme="majorBidi" w:hAnsiTheme="majorBidi" w:cstheme="majorBidi"/>
+          <w:rFonts w:ascii="Times New Roman" w:hAnsi="Times New Roman" w:cs="Times New Roman"/>
           <w:b/>
           <w:sz w:val="24"/>
           <w:szCs w:val="24"/>
@@ -2411,7 +2682,7 @@
         <w:ind w:left="426"/>
         <w:jc w:val="both"/>
         <w:rPr>
-          <w:rFonts w:asciiTheme="majorBidi" w:hAnsiTheme="majorBidi" w:cstheme="majorBidi"/>
+          <w:rFonts w:ascii="Times New Roman" w:hAnsi="Times New Roman" w:cs="Times New Roman"/>
           <w:bCs/>
           <w:sz w:val="24"/>
           <w:szCs w:val="24"/>
@@ -2419,7 +2690,7 @@
       </w:pPr>
       <w:r>
         <w:rPr>
-          <w:rFonts w:asciiTheme="majorBidi" w:hAnsiTheme="majorBidi" w:cstheme="majorBidi"/>
+          <w:rFonts w:ascii="Times New Roman" w:hAnsi="Times New Roman" w:cs="Times New Roman"/>
           <w:b/>
           <w:sz w:val="24"/>
           <w:szCs w:val="24"/>
@@ -2429,7 +2700,7 @@
       </w:r>
       <w:r>
         <w:rPr>
-          <w:rFonts w:asciiTheme="majorBidi" w:hAnsiTheme="majorBidi" w:cstheme="majorBidi"/>
+          <w:rFonts w:ascii="Times New Roman" w:hAnsi="Times New Roman" w:cs="Times New Roman"/>
           <w:bCs/>
           <w:sz w:val="24"/>
           <w:szCs w:val="24"/>
@@ -2444,20 +2715,11 @@
         <w:spacing w:before="0" w:beforeAutospacing="0" w:after="0" w:afterAutospacing="0" w:line="480" w:lineRule="auto"/>
         <w:ind w:left="1276" w:firstLine="709"/>
         <w:jc w:val="both"/>
-        <w:rPr>
-          <w:rFonts w:asciiTheme="majorBidi" w:hAnsiTheme="majorBidi" w:cstheme="majorBidi"/>
-        </w:rPr>
-      </w:pPr>
-      <w:r>
-        <w:rPr>
-          <w:rFonts w:asciiTheme="majorBidi" w:hAnsiTheme="majorBidi" w:cstheme="majorBidi"/>
-        </w:rPr>
+      </w:pPr>
+      <w:r>
         <w:t xml:space="preserve">Studi kepustakaan adalah segala usaha yang dilakukan oleh peneliti untuk menghimpun informasi yang relevan dengan topik atau masalah yang akan atau sedang diteliti. Informasi itu dapat </w:t>
       </w:r>
       <w:r>
-        <w:rPr>
-          <w:rFonts w:asciiTheme="majorBidi" w:hAnsiTheme="majorBidi" w:cstheme="majorBidi"/>
-        </w:rPr>
         <w:lastRenderedPageBreak/>
         <w:t>diperoleh dari buku-buku ilmiah, laporan penelitian, karangan-karangan ilmiah, tesis dan disertasi, peraturan-peraturan, ketetapan-ketetapan, buku tahunan, ensiklopedia, dan sumber-sumber tertulis baik tercetak maupun elektronik lain.</w:t>
       </w:r>
@@ -2469,14 +2731,8 @@
         <w:spacing w:before="0" w:beforeAutospacing="0" w:after="0" w:afterAutospacing="0" w:line="480" w:lineRule="auto"/>
         <w:ind w:left="1276" w:firstLine="709"/>
         <w:jc w:val="both"/>
-        <w:rPr>
-          <w:rFonts w:asciiTheme="majorBidi" w:hAnsiTheme="majorBidi" w:cstheme="majorBidi"/>
-        </w:rPr>
-      </w:pPr>
-      <w:r>
-        <w:rPr>
-          <w:rFonts w:asciiTheme="majorBidi" w:hAnsiTheme="majorBidi" w:cstheme="majorBidi"/>
-        </w:rPr>
+      </w:pPr>
+      <w:r>
         <w:t>Penyusun melakukan studi kepustakaan dimaksudkan untuk membandingkan serta mencocokkan antara fakta yang terjadi di dunia nyata dengan aspek-aspek yang ada dalam pembangunan sistem informasi.</w:t>
       </w:r>
     </w:p>
@@ -2487,14 +2743,14 @@
         <w:ind w:left="1134"/>
         <w:jc w:val="both"/>
         <w:rPr>
-          <w:rFonts w:asciiTheme="majorBidi" w:hAnsiTheme="majorBidi" w:cstheme="majorBidi"/>
-          <w:sz w:val="24"/>
-          <w:szCs w:val="24"/>
-        </w:rPr>
-      </w:pPr>
-      <w:r>
-        <w:rPr>
-          <w:rFonts w:asciiTheme="majorBidi" w:hAnsiTheme="majorBidi" w:cstheme="majorBidi"/>
+          <w:rFonts w:ascii="Times New Roman" w:hAnsi="Times New Roman" w:cs="Times New Roman"/>
+          <w:sz w:val="24"/>
+          <w:szCs w:val="24"/>
+        </w:rPr>
+      </w:pPr>
+      <w:r>
+        <w:rPr>
+          <w:rFonts w:ascii="Times New Roman" w:hAnsi="Times New Roman" w:cs="Times New Roman"/>
           <w:sz w:val="24"/>
           <w:szCs w:val="24"/>
         </w:rPr>
@@ -2502,7 +2758,7 @@
       </w:r>
       <w:r>
         <w:rPr>
-          <w:rFonts w:asciiTheme="majorBidi" w:hAnsiTheme="majorBidi" w:cstheme="majorBidi"/>
+          <w:rFonts w:ascii="Times New Roman" w:hAnsi="Times New Roman" w:cs="Times New Roman"/>
           <w:i/>
           <w:sz w:val="24"/>
           <w:szCs w:val="24"/>
@@ -2511,7 +2767,7 @@
       </w:r>
       <w:r>
         <w:rPr>
-          <w:rFonts w:asciiTheme="majorBidi" w:hAnsiTheme="majorBidi" w:cstheme="majorBidi"/>
+          <w:rFonts w:ascii="Times New Roman" w:hAnsi="Times New Roman" w:cs="Times New Roman"/>
           <w:sz w:val="24"/>
           <w:szCs w:val="24"/>
         </w:rPr>
@@ -2525,14 +2781,14 @@
         <w:ind w:left="1418"/>
         <w:jc w:val="both"/>
         <w:rPr>
-          <w:rFonts w:asciiTheme="majorBidi" w:hAnsiTheme="majorBidi" w:cstheme="majorBidi"/>
-          <w:sz w:val="24"/>
-          <w:szCs w:val="24"/>
-        </w:rPr>
-      </w:pPr>
-      <w:r>
-        <w:rPr>
-          <w:rFonts w:asciiTheme="majorBidi" w:hAnsiTheme="majorBidi" w:cstheme="majorBidi"/>
+          <w:rFonts w:ascii="Times New Roman" w:hAnsi="Times New Roman" w:cs="Times New Roman"/>
+          <w:sz w:val="24"/>
+          <w:szCs w:val="24"/>
+        </w:rPr>
+      </w:pPr>
+      <w:r>
+        <w:rPr>
+          <w:rFonts w:ascii="Times New Roman" w:hAnsi="Times New Roman" w:cs="Times New Roman"/>
           <w:sz w:val="24"/>
           <w:szCs w:val="24"/>
         </w:rPr>
@@ -2550,14 +2806,14 @@
         <w:ind w:left="1843"/>
         <w:jc w:val="both"/>
         <w:rPr>
-          <w:rFonts w:asciiTheme="majorBidi" w:hAnsiTheme="majorBidi" w:cstheme="majorBidi"/>
-          <w:sz w:val="24"/>
-          <w:szCs w:val="24"/>
-        </w:rPr>
-      </w:pPr>
-      <w:r>
-        <w:rPr>
-          <w:rFonts w:asciiTheme="majorBidi" w:hAnsiTheme="majorBidi" w:cstheme="majorBidi"/>
+          <w:rFonts w:ascii="Times New Roman" w:hAnsi="Times New Roman" w:cs="Times New Roman"/>
+          <w:sz w:val="24"/>
+          <w:szCs w:val="24"/>
+        </w:rPr>
+      </w:pPr>
+      <w:r>
+        <w:rPr>
+          <w:rFonts w:ascii="Times New Roman" w:hAnsi="Times New Roman" w:cs="Times New Roman"/>
           <w:sz w:val="24"/>
           <w:szCs w:val="24"/>
         </w:rPr>
@@ -2575,14 +2831,14 @@
         <w:ind w:left="1843"/>
         <w:jc w:val="both"/>
         <w:rPr>
-          <w:rFonts w:asciiTheme="majorBidi" w:hAnsiTheme="majorBidi" w:cstheme="majorBidi"/>
-          <w:sz w:val="24"/>
-          <w:szCs w:val="24"/>
-        </w:rPr>
-      </w:pPr>
-      <w:r>
-        <w:rPr>
-          <w:rFonts w:asciiTheme="majorBidi" w:hAnsiTheme="majorBidi" w:cstheme="majorBidi"/>
+          <w:rFonts w:ascii="Times New Roman" w:hAnsi="Times New Roman" w:cs="Times New Roman"/>
+          <w:sz w:val="24"/>
+          <w:szCs w:val="24"/>
+        </w:rPr>
+      </w:pPr>
+      <w:r>
+        <w:rPr>
+          <w:rFonts w:ascii="Times New Roman" w:hAnsi="Times New Roman" w:cs="Times New Roman"/>
           <w:sz w:val="24"/>
           <w:szCs w:val="24"/>
         </w:rPr>
@@ -2590,7 +2846,7 @@
       </w:r>
       <w:r>
         <w:rPr>
-          <w:rFonts w:asciiTheme="majorBidi" w:hAnsiTheme="majorBidi" w:cstheme="majorBidi"/>
+          <w:rFonts w:ascii="Times New Roman" w:hAnsi="Times New Roman" w:cs="Times New Roman"/>
           <w:sz w:val="24"/>
           <w:szCs w:val="24"/>
         </w:rPr>
@@ -2598,7 +2854,7 @@
       </w:r>
       <w:r>
         <w:rPr>
-          <w:rFonts w:asciiTheme="majorBidi" w:hAnsiTheme="majorBidi" w:cstheme="majorBidi"/>
+          <w:rFonts w:ascii="Times New Roman" w:hAnsi="Times New Roman" w:cs="Times New Roman"/>
           <w:i/>
           <w:sz w:val="24"/>
           <w:szCs w:val="24"/>
@@ -2607,7 +2863,7 @@
       </w:r>
       <w:r>
         <w:rPr>
-          <w:rFonts w:asciiTheme="majorBidi" w:hAnsiTheme="majorBidi" w:cstheme="majorBidi"/>
+          <w:rFonts w:ascii="Times New Roman" w:hAnsi="Times New Roman" w:cs="Times New Roman"/>
           <w:sz w:val="24"/>
           <w:szCs w:val="24"/>
         </w:rPr>
@@ -2615,7 +2871,7 @@
       </w:r>
       <w:r>
         <w:rPr>
-          <w:rFonts w:asciiTheme="majorBidi" w:hAnsiTheme="majorBidi" w:cstheme="majorBidi"/>
+          <w:rFonts w:ascii="Times New Roman" w:hAnsi="Times New Roman" w:cs="Times New Roman"/>
           <w:sz w:val="24"/>
           <w:szCs w:val="24"/>
         </w:rPr>
@@ -2623,7 +2879,7 @@
       </w:r>
       <w:r>
         <w:rPr>
-          <w:rFonts w:asciiTheme="majorBidi" w:hAnsiTheme="majorBidi" w:cstheme="majorBidi"/>
+          <w:rFonts w:ascii="Times New Roman" w:hAnsi="Times New Roman" w:cs="Times New Roman"/>
           <w:sz w:val="24"/>
           <w:szCs w:val="24"/>
         </w:rPr>
@@ -2631,7 +2887,7 @@
       </w:r>
       <w:r>
         <w:rPr>
-          <w:rFonts w:asciiTheme="majorBidi" w:hAnsiTheme="majorBidi" w:cstheme="majorBidi"/>
+          <w:rFonts w:ascii="Times New Roman" w:hAnsi="Times New Roman" w:cs="Times New Roman"/>
           <w:sz w:val="24"/>
           <w:szCs w:val="24"/>
         </w:rPr>
@@ -2639,7 +2895,7 @@
       </w:r>
       <w:r>
         <w:rPr>
-          <w:rFonts w:asciiTheme="majorBidi" w:hAnsiTheme="majorBidi" w:cstheme="majorBidi"/>
+          <w:rFonts w:ascii="Times New Roman" w:hAnsi="Times New Roman" w:cs="Times New Roman"/>
           <w:sz w:val="24"/>
           <w:szCs w:val="24"/>
         </w:rPr>
@@ -2647,7 +2903,7 @@
       </w:r>
       <w:r>
         <w:rPr>
-          <w:rFonts w:asciiTheme="majorBidi" w:hAnsiTheme="majorBidi" w:cstheme="majorBidi"/>
+          <w:rFonts w:ascii="Times New Roman" w:hAnsi="Times New Roman" w:cs="Times New Roman"/>
           <w:sz w:val="24"/>
           <w:szCs w:val="24"/>
         </w:rPr>
@@ -2655,7 +2911,7 @@
       </w:r>
       <w:r>
         <w:rPr>
-          <w:rFonts w:asciiTheme="majorBidi" w:hAnsiTheme="majorBidi" w:cstheme="majorBidi"/>
+          <w:rFonts w:ascii="Times New Roman" w:hAnsi="Times New Roman" w:cs="Times New Roman"/>
           <w:sz w:val="24"/>
           <w:szCs w:val="24"/>
         </w:rPr>
@@ -2669,7 +2925,7 @@
         <w:ind w:left="1843"/>
         <w:jc w:val="both"/>
         <w:rPr>
-          <w:rFonts w:asciiTheme="majorBidi" w:hAnsiTheme="majorBidi" w:cstheme="majorBidi"/>
+          <w:rFonts w:ascii="Times New Roman" w:hAnsi="Times New Roman" w:cs="Times New Roman"/>
           <w:sz w:val="24"/>
           <w:szCs w:val="24"/>
         </w:rPr>
@@ -2680,7 +2936,7 @@
         <w:spacing w:line="480" w:lineRule="auto"/>
         <w:jc w:val="both"/>
         <w:rPr>
-          <w:rFonts w:asciiTheme="majorBidi" w:hAnsiTheme="majorBidi" w:cstheme="majorBidi"/>
+          <w:rFonts w:ascii="Times New Roman" w:hAnsi="Times New Roman" w:cs="Times New Roman"/>
           <w:sz w:val="24"/>
           <w:szCs w:val="24"/>
         </w:rPr>
@@ -2693,7 +2949,7 @@
         <w:ind w:left="426"/>
         <w:jc w:val="both"/>
         <w:rPr>
-          <w:rFonts w:asciiTheme="majorBidi" w:hAnsiTheme="majorBidi" w:cstheme="majorBidi"/>
+          <w:rFonts w:ascii="Times New Roman" w:hAnsi="Times New Roman" w:cs="Times New Roman"/>
           <w:b/>
           <w:sz w:val="24"/>
           <w:szCs w:val="24"/>
@@ -2701,7 +2957,7 @@
       </w:pPr>
       <w:r>
         <w:rPr>
-          <w:rFonts w:asciiTheme="majorBidi" w:hAnsiTheme="majorBidi" w:cstheme="majorBidi"/>
+          <w:rFonts w:ascii="Times New Roman" w:hAnsi="Times New Roman" w:cs="Times New Roman"/>
           <w:b/>
           <w:sz w:val="24"/>
           <w:szCs w:val="24"/>
@@ -2720,14 +2976,14 @@
         <w:ind w:left="993"/>
         <w:jc w:val="both"/>
         <w:rPr>
-          <w:rFonts w:asciiTheme="majorBidi" w:hAnsiTheme="majorBidi" w:cstheme="majorBidi"/>
-          <w:sz w:val="24"/>
-          <w:szCs w:val="24"/>
-        </w:rPr>
-      </w:pPr>
-      <w:r>
-        <w:rPr>
-          <w:rFonts w:asciiTheme="majorBidi" w:hAnsiTheme="majorBidi" w:cstheme="majorBidi"/>
+          <w:rFonts w:ascii="Times New Roman" w:hAnsi="Times New Roman" w:cs="Times New Roman"/>
+          <w:sz w:val="24"/>
+          <w:szCs w:val="24"/>
+        </w:rPr>
+      </w:pPr>
+      <w:r>
+        <w:rPr>
+          <w:rFonts w:ascii="Times New Roman" w:hAnsi="Times New Roman" w:cs="Times New Roman"/>
           <w:b/>
           <w:sz w:val="24"/>
           <w:szCs w:val="24"/>
@@ -2736,7 +2992,7 @@
       </w:r>
       <w:r>
         <w:rPr>
-          <w:rFonts w:asciiTheme="majorBidi" w:hAnsiTheme="majorBidi" w:cstheme="majorBidi"/>
+          <w:rFonts w:ascii="Times New Roman" w:hAnsi="Times New Roman" w:cs="Times New Roman"/>
           <w:sz w:val="24"/>
           <w:szCs w:val="24"/>
         </w:rPr>
@@ -2744,7 +3000,7 @@
       </w:r>
       <w:r>
         <w:rPr>
-          <w:rFonts w:asciiTheme="majorBidi" w:hAnsiTheme="majorBidi" w:cstheme="majorBidi"/>
+          <w:rFonts w:ascii="Times New Roman" w:hAnsi="Times New Roman" w:cs="Times New Roman"/>
           <w:i/>
           <w:sz w:val="24"/>
           <w:szCs w:val="24"/>
@@ -2753,7 +3009,7 @@
       </w:r>
       <w:r>
         <w:rPr>
-          <w:rFonts w:asciiTheme="majorBidi" w:hAnsiTheme="majorBidi" w:cstheme="majorBidi"/>
+          <w:rFonts w:ascii="Times New Roman" w:hAnsi="Times New Roman" w:cs="Times New Roman"/>
           <w:sz w:val="24"/>
           <w:szCs w:val="24"/>
         </w:rPr>
@@ -2761,7 +3017,7 @@
       </w:r>
       <w:r>
         <w:rPr>
-          <w:rFonts w:asciiTheme="majorBidi" w:hAnsiTheme="majorBidi" w:cstheme="majorBidi"/>
+          <w:rFonts w:ascii="Times New Roman" w:hAnsi="Times New Roman" w:cs="Times New Roman"/>
           <w:i/>
           <w:sz w:val="24"/>
           <w:szCs w:val="24"/>
@@ -2770,7 +3026,7 @@
       </w:r>
       <w:r>
         <w:rPr>
-          <w:rFonts w:asciiTheme="majorBidi" w:hAnsiTheme="majorBidi" w:cstheme="majorBidi"/>
+          <w:rFonts w:ascii="Times New Roman" w:hAnsi="Times New Roman" w:cs="Times New Roman"/>
           <w:sz w:val="24"/>
           <w:szCs w:val="24"/>
         </w:rPr>
@@ -2778,7 +3034,7 @@
       </w:r>
       <w:r>
         <w:rPr>
-          <w:rFonts w:asciiTheme="majorBidi" w:hAnsiTheme="majorBidi" w:cstheme="majorBidi"/>
+          <w:rFonts w:ascii="Times New Roman" w:hAnsi="Times New Roman" w:cs="Times New Roman"/>
           <w:sz w:val="24"/>
           <w:szCs w:val="24"/>
         </w:rPr>
@@ -2786,7 +3042,7 @@
       </w:r>
       <w:r>
         <w:rPr>
-          <w:rFonts w:asciiTheme="majorBidi" w:hAnsiTheme="majorBidi" w:cstheme="majorBidi"/>
+          <w:rFonts w:ascii="Times New Roman" w:hAnsi="Times New Roman" w:cs="Times New Roman"/>
           <w:i/>
           <w:iCs/>
           <w:sz w:val="24"/>
@@ -2796,7 +3052,7 @@
       </w:r>
       <w:r>
         <w:rPr>
-          <w:rFonts w:asciiTheme="majorBidi" w:hAnsiTheme="majorBidi" w:cstheme="majorBidi"/>
+          <w:rFonts w:ascii="Times New Roman" w:hAnsi="Times New Roman" w:cs="Times New Roman"/>
           <w:sz w:val="24"/>
           <w:szCs w:val="24"/>
         </w:rPr>
@@ -2813,14 +3069,14 @@
         <w:ind w:left="993"/>
         <w:jc w:val="both"/>
         <w:rPr>
-          <w:rFonts w:asciiTheme="majorBidi" w:hAnsiTheme="majorBidi" w:cstheme="majorBidi"/>
-          <w:sz w:val="24"/>
-          <w:szCs w:val="24"/>
-        </w:rPr>
-      </w:pPr>
-      <w:r>
-        <w:rPr>
-          <w:rFonts w:asciiTheme="majorBidi" w:hAnsiTheme="majorBidi" w:cstheme="majorBidi"/>
+          <w:rFonts w:ascii="Times New Roman" w:hAnsi="Times New Roman" w:cs="Times New Roman"/>
+          <w:sz w:val="24"/>
+          <w:szCs w:val="24"/>
+        </w:rPr>
+      </w:pPr>
+      <w:r>
+        <w:rPr>
+          <w:rFonts w:ascii="Times New Roman" w:hAnsi="Times New Roman" w:cs="Times New Roman"/>
           <w:sz w:val="24"/>
           <w:szCs w:val="24"/>
         </w:rPr>
@@ -2828,7 +3084,7 @@
       </w:r>
       <w:r>
         <w:rPr>
-          <w:rFonts w:asciiTheme="majorBidi" w:hAnsiTheme="majorBidi" w:cstheme="majorBidi"/>
+          <w:rFonts w:ascii="Times New Roman" w:hAnsi="Times New Roman" w:cs="Times New Roman"/>
           <w:sz w:val="24"/>
           <w:szCs w:val="24"/>
         </w:rPr>
@@ -2836,7 +3092,7 @@
       </w:r>
       <w:r>
         <w:rPr>
-          <w:rFonts w:asciiTheme="majorBidi" w:hAnsiTheme="majorBidi" w:cstheme="majorBidi"/>
+          <w:rFonts w:ascii="Times New Roman" w:hAnsi="Times New Roman" w:cs="Times New Roman"/>
           <w:i/>
           <w:sz w:val="24"/>
           <w:szCs w:val="24"/>
@@ -2845,7 +3101,7 @@
       </w:r>
       <w:r>
         <w:rPr>
-          <w:rFonts w:asciiTheme="majorBidi" w:hAnsiTheme="majorBidi" w:cstheme="majorBidi"/>
+          <w:rFonts w:ascii="Times New Roman" w:hAnsi="Times New Roman" w:cs="Times New Roman"/>
           <w:sz w:val="24"/>
           <w:szCs w:val="24"/>
         </w:rPr>
@@ -2864,14 +3120,14 @@
         <w:ind w:left="1276" w:hanging="283"/>
         <w:jc w:val="both"/>
         <w:rPr>
-          <w:rFonts w:asciiTheme="majorBidi" w:hAnsiTheme="majorBidi" w:cstheme="majorBidi"/>
-          <w:sz w:val="24"/>
-          <w:szCs w:val="24"/>
-        </w:rPr>
-      </w:pPr>
-      <w:r>
-        <w:rPr>
-          <w:rFonts w:asciiTheme="majorBidi" w:hAnsiTheme="majorBidi" w:cstheme="majorBidi"/>
+          <w:rFonts w:ascii="Times New Roman" w:hAnsi="Times New Roman" w:cs="Times New Roman"/>
+          <w:sz w:val="24"/>
+          <w:szCs w:val="24"/>
+        </w:rPr>
+      </w:pPr>
+      <w:r>
+        <w:rPr>
+          <w:rFonts w:ascii="Times New Roman" w:hAnsi="Times New Roman" w:cs="Times New Roman"/>
           <w:sz w:val="24"/>
           <w:szCs w:val="24"/>
         </w:rPr>
@@ -2886,14 +3142,14 @@
         <w:ind w:left="1276"/>
         <w:jc w:val="both"/>
         <w:rPr>
-          <w:rFonts w:asciiTheme="majorBidi" w:hAnsiTheme="majorBidi" w:cstheme="majorBidi"/>
-          <w:sz w:val="24"/>
-          <w:szCs w:val="24"/>
-        </w:rPr>
-      </w:pPr>
-      <w:r>
-        <w:rPr>
-          <w:rFonts w:asciiTheme="majorBidi" w:hAnsiTheme="majorBidi" w:cstheme="majorBidi"/>
+          <w:rFonts w:ascii="Times New Roman" w:hAnsi="Times New Roman" w:cs="Times New Roman"/>
+          <w:sz w:val="24"/>
+          <w:szCs w:val="24"/>
+        </w:rPr>
+      </w:pPr>
+      <w:r>
+        <w:rPr>
+          <w:rFonts w:ascii="Times New Roman" w:hAnsi="Times New Roman" w:cs="Times New Roman"/>
           <w:sz w:val="24"/>
           <w:szCs w:val="24"/>
         </w:rPr>
@@ -2912,14 +3168,14 @@
         <w:ind w:left="1276" w:hanging="283"/>
         <w:jc w:val="both"/>
         <w:rPr>
-          <w:rFonts w:asciiTheme="majorBidi" w:hAnsiTheme="majorBidi" w:cstheme="majorBidi"/>
-          <w:sz w:val="24"/>
-          <w:szCs w:val="24"/>
-        </w:rPr>
-      </w:pPr>
-      <w:r>
-        <w:rPr>
-          <w:rFonts w:asciiTheme="majorBidi" w:hAnsiTheme="majorBidi" w:cstheme="majorBidi"/>
+          <w:rFonts w:ascii="Times New Roman" w:hAnsi="Times New Roman" w:cs="Times New Roman"/>
+          <w:sz w:val="24"/>
+          <w:szCs w:val="24"/>
+        </w:rPr>
+      </w:pPr>
+      <w:r>
+        <w:rPr>
+          <w:rFonts w:ascii="Times New Roman" w:hAnsi="Times New Roman" w:cs="Times New Roman"/>
           <w:sz w:val="24"/>
           <w:szCs w:val="24"/>
         </w:rPr>
@@ -2927,7 +3183,7 @@
       </w:r>
       <w:r>
         <w:rPr>
-          <w:rFonts w:asciiTheme="majorBidi" w:hAnsiTheme="majorBidi" w:cstheme="majorBidi"/>
+          <w:rFonts w:ascii="Times New Roman" w:hAnsi="Times New Roman" w:cs="Times New Roman"/>
           <w:i/>
           <w:sz w:val="24"/>
           <w:szCs w:val="24"/>
@@ -2943,7 +3199,7 @@
         <w:ind w:left="1276"/>
         <w:jc w:val="both"/>
         <w:rPr>
-          <w:rFonts w:asciiTheme="majorBidi" w:hAnsiTheme="majorBidi" w:cstheme="majorBidi"/>
+          <w:rFonts w:ascii="Times New Roman" w:hAnsi="Times New Roman" w:cs="Times New Roman"/>
           <w:sz w:val="24"/>
           <w:szCs w:val="24"/>
         </w:rPr>
@@ -2951,7 +3207,7 @@
       <w:r>
         <w:rPr>
           <w:rStyle w:val="Strong"/>
-          <w:rFonts w:asciiTheme="majorBidi" w:hAnsiTheme="majorBidi" w:cstheme="majorBidi"/>
+          <w:rFonts w:ascii="Times New Roman" w:hAnsi="Times New Roman" w:cs="Times New Roman"/>
           <w:b w:val="0"/>
           <w:sz w:val="24"/>
           <w:szCs w:val="24"/>
@@ -2961,7 +3217,7 @@
       <w:r>
         <w:rPr>
           <w:rStyle w:val="Strong"/>
-          <w:rFonts w:asciiTheme="majorBidi" w:hAnsiTheme="majorBidi" w:cstheme="majorBidi"/>
+          <w:rFonts w:ascii="Times New Roman" w:hAnsi="Times New Roman" w:cs="Times New Roman"/>
           <w:b w:val="0"/>
           <w:i/>
           <w:sz w:val="24"/>
@@ -2972,7 +3228,7 @@
       <w:r>
         <w:rPr>
           <w:rStyle w:val="Strong"/>
-          <w:rFonts w:asciiTheme="majorBidi" w:hAnsiTheme="majorBidi" w:cstheme="majorBidi"/>
+          <w:rFonts w:ascii="Times New Roman" w:hAnsi="Times New Roman" w:cs="Times New Roman"/>
           <w:b w:val="0"/>
           <w:sz w:val="24"/>
           <w:szCs w:val="24"/>
@@ -2982,7 +3238,7 @@
       <w:r>
         <w:rPr>
           <w:rStyle w:val="Strong"/>
-          <w:rFonts w:asciiTheme="majorBidi" w:hAnsiTheme="majorBidi" w:cstheme="majorBidi"/>
+          <w:rFonts w:ascii="Times New Roman" w:hAnsi="Times New Roman" w:cs="Times New Roman"/>
           <w:b w:val="0"/>
           <w:i/>
           <w:sz w:val="24"/>
@@ -2993,7 +3249,7 @@
       <w:r>
         <w:rPr>
           <w:rStyle w:val="Strong"/>
-          <w:rFonts w:asciiTheme="majorBidi" w:hAnsiTheme="majorBidi" w:cstheme="majorBidi"/>
+          <w:rFonts w:ascii="Times New Roman" w:hAnsi="Times New Roman" w:cs="Times New Roman"/>
           <w:b w:val="0"/>
           <w:sz w:val="24"/>
           <w:szCs w:val="24"/>
@@ -3003,7 +3259,7 @@
       <w:r>
         <w:rPr>
           <w:rStyle w:val="Strong"/>
-          <w:rFonts w:asciiTheme="majorBidi" w:hAnsiTheme="majorBidi" w:cstheme="majorBidi"/>
+          <w:rFonts w:ascii="Times New Roman" w:hAnsi="Times New Roman" w:cs="Times New Roman"/>
           <w:b w:val="0"/>
           <w:i/>
           <w:sz w:val="24"/>
@@ -3014,7 +3270,7 @@
       <w:r>
         <w:rPr>
           <w:rStyle w:val="Strong"/>
-          <w:rFonts w:asciiTheme="majorBidi" w:hAnsiTheme="majorBidi" w:cstheme="majorBidi"/>
+          <w:rFonts w:ascii="Times New Roman" w:hAnsi="Times New Roman" w:cs="Times New Roman"/>
           <w:b w:val="0"/>
           <w:sz w:val="24"/>
           <w:szCs w:val="24"/>
@@ -3034,14 +3290,14 @@
         <w:ind w:left="1276" w:hanging="283"/>
         <w:jc w:val="both"/>
         <w:rPr>
-          <w:rFonts w:asciiTheme="majorBidi" w:hAnsiTheme="majorBidi" w:cstheme="majorBidi"/>
-          <w:sz w:val="24"/>
-          <w:szCs w:val="24"/>
-        </w:rPr>
-      </w:pPr>
-      <w:r>
-        <w:rPr>
-          <w:rFonts w:asciiTheme="majorBidi" w:hAnsiTheme="majorBidi" w:cstheme="majorBidi"/>
+          <w:rFonts w:ascii="Times New Roman" w:hAnsi="Times New Roman" w:cs="Times New Roman"/>
+          <w:sz w:val="24"/>
+          <w:szCs w:val="24"/>
+        </w:rPr>
+      </w:pPr>
+      <w:r>
+        <w:rPr>
+          <w:rFonts w:ascii="Times New Roman" w:hAnsi="Times New Roman" w:cs="Times New Roman"/>
           <w:sz w:val="24"/>
           <w:szCs w:val="24"/>
         </w:rPr>
@@ -3049,7 +3305,7 @@
       </w:r>
       <w:r>
         <w:rPr>
-          <w:rFonts w:asciiTheme="majorBidi" w:hAnsiTheme="majorBidi" w:cstheme="majorBidi"/>
+          <w:rFonts w:ascii="Times New Roman" w:hAnsi="Times New Roman" w:cs="Times New Roman"/>
           <w:i/>
           <w:sz w:val="24"/>
           <w:szCs w:val="24"/>
@@ -3065,14 +3321,14 @@
         <w:ind w:left="1276"/>
         <w:jc w:val="both"/>
         <w:rPr>
-          <w:rFonts w:asciiTheme="majorBidi" w:hAnsiTheme="majorBidi" w:cstheme="majorBidi"/>
-          <w:sz w:val="24"/>
-          <w:szCs w:val="24"/>
-        </w:rPr>
-      </w:pPr>
-      <w:r>
-        <w:rPr>
-          <w:rFonts w:asciiTheme="majorBidi" w:hAnsiTheme="majorBidi" w:cstheme="majorBidi"/>
+          <w:rFonts w:ascii="Times New Roman" w:hAnsi="Times New Roman" w:cs="Times New Roman"/>
+          <w:sz w:val="24"/>
+          <w:szCs w:val="24"/>
+        </w:rPr>
+      </w:pPr>
+      <w:r>
+        <w:rPr>
+          <w:rFonts w:ascii="Times New Roman" w:hAnsi="Times New Roman" w:cs="Times New Roman"/>
           <w:sz w:val="24"/>
           <w:szCs w:val="24"/>
         </w:rPr>
@@ -3080,7 +3336,7 @@
       </w:r>
       <w:r>
         <w:rPr>
-          <w:rFonts w:asciiTheme="majorBidi" w:hAnsiTheme="majorBidi" w:cstheme="majorBidi"/>
+          <w:rFonts w:ascii="Times New Roman" w:hAnsi="Times New Roman" w:cs="Times New Roman"/>
           <w:i/>
           <w:sz w:val="24"/>
           <w:szCs w:val="24"/>
@@ -3089,7 +3345,7 @@
       </w:r>
       <w:r>
         <w:rPr>
-          <w:rFonts w:asciiTheme="majorBidi" w:hAnsiTheme="majorBidi" w:cstheme="majorBidi"/>
+          <w:rFonts w:ascii="Times New Roman" w:hAnsi="Times New Roman" w:cs="Times New Roman"/>
           <w:sz w:val="24"/>
           <w:szCs w:val="24"/>
         </w:rPr>
@@ -3097,7 +3353,7 @@
       </w:r>
       <w:r>
         <w:rPr>
-          <w:rFonts w:asciiTheme="majorBidi" w:hAnsiTheme="majorBidi" w:cstheme="majorBidi"/>
+          <w:rFonts w:ascii="Times New Roman" w:hAnsi="Times New Roman" w:cs="Times New Roman"/>
           <w:i/>
           <w:sz w:val="24"/>
           <w:szCs w:val="24"/>
@@ -3106,7 +3362,7 @@
       </w:r>
       <w:r>
         <w:rPr>
-          <w:rFonts w:asciiTheme="majorBidi" w:hAnsiTheme="majorBidi" w:cstheme="majorBidi"/>
+          <w:rFonts w:ascii="Times New Roman" w:hAnsi="Times New Roman" w:cs="Times New Roman"/>
           <w:sz w:val="24"/>
           <w:szCs w:val="24"/>
         </w:rPr>
@@ -3125,14 +3381,14 @@
         <w:ind w:left="1276" w:hanging="283"/>
         <w:jc w:val="both"/>
         <w:rPr>
-          <w:rFonts w:asciiTheme="majorBidi" w:hAnsiTheme="majorBidi" w:cstheme="majorBidi"/>
-          <w:sz w:val="24"/>
-          <w:szCs w:val="24"/>
-        </w:rPr>
-      </w:pPr>
-      <w:r>
-        <w:rPr>
-          <w:rFonts w:asciiTheme="majorBidi" w:hAnsiTheme="majorBidi" w:cstheme="majorBidi"/>
+          <w:rFonts w:ascii="Times New Roman" w:hAnsi="Times New Roman" w:cs="Times New Roman"/>
+          <w:sz w:val="24"/>
+          <w:szCs w:val="24"/>
+        </w:rPr>
+      </w:pPr>
+      <w:r>
+        <w:rPr>
+          <w:rFonts w:ascii="Times New Roman" w:hAnsi="Times New Roman" w:cs="Times New Roman"/>
           <w:sz w:val="24"/>
           <w:szCs w:val="24"/>
         </w:rPr>
@@ -3148,7 +3404,7 @@
         <w:jc w:val="both"/>
         <w:rPr>
           <w:rStyle w:val="Strong"/>
-          <w:rFonts w:asciiTheme="majorBidi" w:hAnsiTheme="majorBidi" w:cstheme="majorBidi"/>
+          <w:rFonts w:ascii="Times New Roman" w:hAnsi="Times New Roman" w:cs="Times New Roman"/>
           <w:b w:val="0"/>
           <w:bCs w:val="0"/>
           <w:sz w:val="24"/>
@@ -3158,7 +3414,7 @@
       <w:r>
         <w:rPr>
           <w:rStyle w:val="Strong"/>
-          <w:rFonts w:asciiTheme="majorBidi" w:hAnsiTheme="majorBidi" w:cstheme="majorBidi"/>
+          <w:rFonts w:ascii="Times New Roman" w:hAnsi="Times New Roman" w:cs="Times New Roman"/>
           <w:b w:val="0"/>
           <w:bCs w:val="0"/>
           <w:sz w:val="24"/>
@@ -3169,7 +3425,7 @@
       <w:r>
         <w:rPr>
           <w:rStyle w:val="Strong"/>
-          <w:rFonts w:asciiTheme="majorBidi" w:hAnsiTheme="majorBidi" w:cstheme="majorBidi"/>
+          <w:rFonts w:ascii="Times New Roman" w:hAnsi="Times New Roman" w:cs="Times New Roman"/>
           <w:b w:val="0"/>
           <w:bCs w:val="0"/>
           <w:i/>
@@ -3181,7 +3437,7 @@
       <w:r>
         <w:rPr>
           <w:rStyle w:val="Strong"/>
-          <w:rFonts w:asciiTheme="majorBidi" w:hAnsiTheme="majorBidi" w:cstheme="majorBidi"/>
+          <w:rFonts w:ascii="Times New Roman" w:hAnsi="Times New Roman" w:cs="Times New Roman"/>
           <w:b w:val="0"/>
           <w:bCs w:val="0"/>
           <w:sz w:val="24"/>
@@ -3198,7 +3454,7 @@
         <w:ind w:left="1276" w:hanging="283"/>
         <w:jc w:val="both"/>
         <w:rPr>
-          <w:rFonts w:asciiTheme="majorBidi" w:hAnsiTheme="majorBidi" w:cstheme="majorBidi"/>
+          <w:rFonts w:ascii="Times New Roman" w:hAnsi="Times New Roman" w:cs="Times New Roman"/>
           <w:sz w:val="24"/>
           <w:szCs w:val="24"/>
         </w:rPr>
@@ -3216,14 +3472,14 @@
         <w:ind w:left="1276" w:hanging="283"/>
         <w:jc w:val="both"/>
         <w:rPr>
-          <w:rFonts w:asciiTheme="majorBidi" w:hAnsiTheme="majorBidi" w:cstheme="majorBidi"/>
-          <w:sz w:val="24"/>
-          <w:szCs w:val="24"/>
-        </w:rPr>
-      </w:pPr>
-      <w:r>
-        <w:rPr>
-          <w:rFonts w:asciiTheme="majorBidi" w:hAnsiTheme="majorBidi" w:cstheme="majorBidi"/>
+          <w:rFonts w:ascii="Times New Roman" w:hAnsi="Times New Roman" w:cs="Times New Roman"/>
+          <w:sz w:val="24"/>
+          <w:szCs w:val="24"/>
+        </w:rPr>
+      </w:pPr>
+      <w:r>
+        <w:rPr>
+          <w:rFonts w:ascii="Times New Roman" w:hAnsi="Times New Roman" w:cs="Times New Roman"/>
           <w:sz w:val="24"/>
           <w:szCs w:val="24"/>
         </w:rPr>
@@ -3239,14 +3495,14 @@
         <w:ind w:left="1276"/>
         <w:jc w:val="both"/>
         <w:rPr>
-          <w:rFonts w:asciiTheme="majorBidi" w:hAnsiTheme="majorBidi" w:cstheme="majorBidi"/>
-          <w:sz w:val="24"/>
-          <w:szCs w:val="24"/>
-        </w:rPr>
-      </w:pPr>
-      <w:r>
-        <w:rPr>
-          <w:rFonts w:asciiTheme="majorBidi" w:hAnsiTheme="majorBidi" w:cstheme="majorBidi"/>
+          <w:rFonts w:ascii="Times New Roman" w:hAnsi="Times New Roman" w:cs="Times New Roman"/>
+          <w:sz w:val="24"/>
+          <w:szCs w:val="24"/>
+        </w:rPr>
+      </w:pPr>
+      <w:r>
+        <w:rPr>
+          <w:rFonts w:ascii="Times New Roman" w:hAnsi="Times New Roman" w:cs="Times New Roman"/>
           <w:sz w:val="24"/>
           <w:szCs w:val="24"/>
         </w:rPr>
@@ -3254,7 +3510,7 @@
       </w:r>
       <w:r>
         <w:rPr>
-          <w:rFonts w:asciiTheme="majorBidi" w:hAnsiTheme="majorBidi" w:cstheme="majorBidi"/>
+          <w:rFonts w:ascii="Times New Roman" w:hAnsi="Times New Roman" w:cs="Times New Roman"/>
           <w:i/>
           <w:sz w:val="24"/>
           <w:szCs w:val="24"/>
@@ -3263,7 +3519,7 @@
       </w:r>
       <w:r>
         <w:rPr>
-          <w:rFonts w:asciiTheme="majorBidi" w:hAnsiTheme="majorBidi" w:cstheme="majorBidi"/>
+          <w:rFonts w:ascii="Times New Roman" w:hAnsi="Times New Roman" w:cs="Times New Roman"/>
           <w:sz w:val="24"/>
           <w:szCs w:val="24"/>
         </w:rPr>
@@ -3282,14 +3538,14 @@
         <w:ind w:left="1276" w:hanging="283"/>
         <w:jc w:val="both"/>
         <w:rPr>
-          <w:rFonts w:asciiTheme="majorBidi" w:hAnsiTheme="majorBidi" w:cstheme="majorBidi"/>
-          <w:sz w:val="24"/>
-          <w:szCs w:val="24"/>
-        </w:rPr>
-      </w:pPr>
-      <w:r>
-        <w:rPr>
-          <w:rFonts w:asciiTheme="majorBidi" w:hAnsiTheme="majorBidi" w:cstheme="majorBidi"/>
+          <w:rFonts w:ascii="Times New Roman" w:hAnsi="Times New Roman" w:cs="Times New Roman"/>
+          <w:sz w:val="24"/>
+          <w:szCs w:val="24"/>
+        </w:rPr>
+      </w:pPr>
+      <w:r>
+        <w:rPr>
+          <w:rFonts w:ascii="Times New Roman" w:hAnsi="Times New Roman" w:cs="Times New Roman"/>
           <w:sz w:val="24"/>
           <w:szCs w:val="24"/>
         </w:rPr>
@@ -3304,14 +3560,14 @@
         <w:ind w:left="1276"/>
         <w:jc w:val="both"/>
         <w:rPr>
-          <w:rFonts w:asciiTheme="majorBidi" w:hAnsiTheme="majorBidi" w:cstheme="majorBidi"/>
-          <w:sz w:val="24"/>
-          <w:szCs w:val="24"/>
-        </w:rPr>
-      </w:pPr>
-      <w:r>
-        <w:rPr>
-          <w:rFonts w:asciiTheme="majorBidi" w:hAnsiTheme="majorBidi" w:cstheme="majorBidi"/>
+          <w:rFonts w:ascii="Times New Roman" w:hAnsi="Times New Roman" w:cs="Times New Roman"/>
+          <w:sz w:val="24"/>
+          <w:szCs w:val="24"/>
+        </w:rPr>
+      </w:pPr>
+      <w:r>
+        <w:rPr>
+          <w:rFonts w:ascii="Times New Roman" w:hAnsi="Times New Roman" w:cs="Times New Roman"/>
           <w:sz w:val="24"/>
           <w:szCs w:val="24"/>
         </w:rPr>
@@ -3330,14 +3586,14 @@
         <w:ind w:left="1276" w:hanging="283"/>
         <w:jc w:val="both"/>
         <w:rPr>
-          <w:rFonts w:asciiTheme="majorBidi" w:hAnsiTheme="majorBidi" w:cstheme="majorBidi"/>
-          <w:sz w:val="24"/>
-          <w:szCs w:val="24"/>
-        </w:rPr>
-      </w:pPr>
-      <w:r>
-        <w:rPr>
-          <w:rFonts w:asciiTheme="majorBidi" w:hAnsiTheme="majorBidi" w:cstheme="majorBidi"/>
+          <w:rFonts w:ascii="Times New Roman" w:hAnsi="Times New Roman" w:cs="Times New Roman"/>
+          <w:sz w:val="24"/>
+          <w:szCs w:val="24"/>
+        </w:rPr>
+      </w:pPr>
+      <w:r>
+        <w:rPr>
+          <w:rFonts w:ascii="Times New Roman" w:hAnsi="Times New Roman" w:cs="Times New Roman"/>
           <w:sz w:val="24"/>
           <w:szCs w:val="24"/>
         </w:rPr>
@@ -3352,14 +3608,14 @@
         <w:ind w:left="1276"/>
         <w:jc w:val="both"/>
         <w:rPr>
-          <w:rFonts w:asciiTheme="majorBidi" w:hAnsiTheme="majorBidi" w:cstheme="majorBidi"/>
-          <w:sz w:val="24"/>
-          <w:szCs w:val="24"/>
-        </w:rPr>
-      </w:pPr>
-      <w:r>
-        <w:rPr>
-          <w:rFonts w:asciiTheme="majorBidi" w:hAnsiTheme="majorBidi" w:cstheme="majorBidi"/>
+          <w:rFonts w:ascii="Times New Roman" w:hAnsi="Times New Roman" w:cs="Times New Roman"/>
+          <w:sz w:val="24"/>
+          <w:szCs w:val="24"/>
+        </w:rPr>
+      </w:pPr>
+      <w:r>
+        <w:rPr>
+          <w:rFonts w:ascii="Times New Roman" w:hAnsi="Times New Roman" w:cs="Times New Roman"/>
           <w:sz w:val="24"/>
           <w:szCs w:val="24"/>
         </w:rPr>
@@ -3373,12 +3629,15 @@
         <w:ind w:left="1276"/>
         <w:jc w:val="center"/>
         <w:rPr>
-          <w:rFonts w:asciiTheme="majorBidi" w:hAnsiTheme="majorBidi" w:cstheme="majorBidi"/>
-          <w:sz w:val="24"/>
-          <w:szCs w:val="24"/>
-        </w:rPr>
-      </w:pPr>
-      <w:r>
+          <w:rFonts w:ascii="Times New Roman" w:hAnsi="Times New Roman" w:cs="Times New Roman"/>
+          <w:sz w:val="24"/>
+          <w:szCs w:val="24"/>
+        </w:rPr>
+      </w:pPr>
+      <w:r>
+        <w:rPr>
+          <w:rFonts w:ascii="Times New Roman" w:hAnsi="Times New Roman" w:cs="Times New Roman"/>
+        </w:rPr>
         <w:object w:dxaOrig="3171" w:dyaOrig="9494">
           <v:shapetype id="_x0000_t75" coordsize="21600,21600" o:spt="75" o:preferrelative="t" path="m@4@5l@4@11@9@11@9@5xe" filled="f" stroked="f">
             <v:stroke joinstyle="miter"/>
@@ -3399,10 +3658,10 @@
             <v:path o:extrusionok="f" gradientshapeok="t" o:connecttype="rect"/>
             <o:lock v:ext="edit" aspectratio="t"/>
           </v:shapetype>
-          <v:shape id="_x0000_i1025" type="#_x0000_t75" style="width:144.7pt;height:433.35pt" o:ole="">
+          <v:shape id="_x0000_i1025" type="#_x0000_t75" style="width:144.75pt;height:433.5pt" o:ole="">
             <v:imagedata r:id="rId8" o:title=""/>
           </v:shape>
-          <o:OLEObject Type="Embed" ProgID="Visio.Drawing.11" ShapeID="_x0000_i1025" DrawAspect="Content" ObjectID="_1570092521" r:id="rId9"/>
+          <o:OLEObject Type="Embed" ProgID="Visio.Drawing.11" ShapeID="_x0000_i1025" DrawAspect="Content" ObjectID="_1570103467" r:id="rId9"/>
         </w:object>
       </w:r>
     </w:p>
@@ -3413,7 +3672,7 @@
         <w:jc w:val="center"/>
         <w:outlineLvl w:val="0"/>
         <w:rPr>
-          <w:rFonts w:asciiTheme="majorBidi" w:hAnsiTheme="majorBidi" w:cstheme="majorBidi"/>
+          <w:rFonts w:ascii="Times New Roman" w:hAnsi="Times New Roman" w:cs="Times New Roman"/>
           <w:i/>
           <w:iCs/>
           <w:sz w:val="24"/>
@@ -3422,7 +3681,7 @@
       </w:pPr>
       <w:r>
         <w:rPr>
-          <w:rFonts w:asciiTheme="majorBidi" w:hAnsiTheme="majorBidi" w:cstheme="majorBidi"/>
+          <w:rFonts w:ascii="Times New Roman" w:hAnsi="Times New Roman" w:cs="Times New Roman"/>
           <w:b/>
           <w:sz w:val="24"/>
           <w:szCs w:val="24"/>
@@ -3431,7 +3690,7 @@
       </w:r>
       <w:r>
         <w:rPr>
-          <w:rFonts w:asciiTheme="majorBidi" w:hAnsiTheme="majorBidi" w:cstheme="majorBidi"/>
+          <w:rFonts w:ascii="Times New Roman" w:hAnsi="Times New Roman" w:cs="Times New Roman"/>
           <w:sz w:val="24"/>
           <w:szCs w:val="24"/>
         </w:rPr>
@@ -3439,7 +3698,7 @@
       </w:r>
       <w:r>
         <w:rPr>
-          <w:rFonts w:asciiTheme="majorBidi" w:hAnsiTheme="majorBidi" w:cstheme="majorBidi"/>
+          <w:rFonts w:ascii="Times New Roman" w:hAnsi="Times New Roman" w:cs="Times New Roman"/>
           <w:i/>
           <w:iCs/>
           <w:sz w:val="24"/>
@@ -3455,7 +3714,7 @@
         <w:jc w:val="center"/>
         <w:outlineLvl w:val="0"/>
         <w:rPr>
-          <w:rFonts w:asciiTheme="majorBidi" w:hAnsiTheme="majorBidi" w:cstheme="majorBidi"/>
+          <w:rFonts w:ascii="Times New Roman" w:hAnsi="Times New Roman" w:cs="Times New Roman"/>
           <w:i/>
           <w:iCs/>
           <w:sz w:val="24"/>
@@ -3464,14 +3723,12 @@
       </w:pPr>
       <w:r>
         <w:rPr>
-          <w:rFonts w:asciiTheme="majorBidi" w:hAnsiTheme="majorBidi" w:cstheme="majorBidi"/>
+          <w:rFonts w:ascii="Times New Roman" w:hAnsi="Times New Roman" w:cs="Times New Roman"/>
           <w:sz w:val="24"/>
           <w:szCs w:val="24"/>
         </w:rPr>
         <w:t>(Sumber: Raymond Mc.Leod, Jr, 2001)</w:t>
       </w:r>
-      <w:bookmarkStart w:id="0" w:name="_GoBack"/>
-      <w:bookmarkEnd w:id="0"/>
     </w:p>
     <w:p>
       <w:pPr>
@@ -3480,7 +3737,7 @@
         <w:ind w:left="426"/>
         <w:jc w:val="both"/>
         <w:rPr>
-          <w:rFonts w:asciiTheme="majorBidi" w:hAnsiTheme="majorBidi" w:cstheme="majorBidi"/>
+          <w:rFonts w:ascii="Times New Roman" w:hAnsi="Times New Roman" w:cs="Times New Roman"/>
           <w:b/>
           <w:sz w:val="24"/>
           <w:szCs w:val="24"/>
@@ -3488,7 +3745,7 @@
       </w:pPr>
       <w:r>
         <w:rPr>
-          <w:rFonts w:asciiTheme="majorBidi" w:hAnsiTheme="majorBidi" w:cstheme="majorBidi"/>
+          <w:rFonts w:ascii="Times New Roman" w:hAnsi="Times New Roman" w:cs="Times New Roman"/>
           <w:b/>
           <w:sz w:val="24"/>
           <w:szCs w:val="24"/>
@@ -3503,14 +3760,14 @@
         <w:ind w:left="993" w:firstLine="425"/>
         <w:jc w:val="both"/>
         <w:rPr>
-          <w:rFonts w:asciiTheme="majorBidi" w:hAnsiTheme="majorBidi" w:cstheme="majorBidi"/>
-          <w:sz w:val="24"/>
-          <w:szCs w:val="24"/>
-        </w:rPr>
-      </w:pPr>
-      <w:r>
-        <w:rPr>
-          <w:rFonts w:asciiTheme="majorBidi" w:hAnsiTheme="majorBidi" w:cstheme="majorBidi"/>
+          <w:rFonts w:ascii="Times New Roman" w:hAnsi="Times New Roman" w:cs="Times New Roman"/>
+          <w:sz w:val="24"/>
+          <w:szCs w:val="24"/>
+        </w:rPr>
+      </w:pPr>
+      <w:r>
+        <w:rPr>
+          <w:rFonts w:ascii="Times New Roman" w:hAnsi="Times New Roman" w:cs="Times New Roman"/>
           <w:sz w:val="24"/>
           <w:szCs w:val="24"/>
         </w:rPr>
@@ -3518,7 +3775,7 @@
       </w:r>
       <w:r>
         <w:rPr>
-          <w:rFonts w:asciiTheme="majorBidi" w:hAnsiTheme="majorBidi" w:cstheme="majorBidi"/>
+          <w:rFonts w:ascii="Times New Roman" w:hAnsi="Times New Roman" w:cs="Times New Roman"/>
           <w:i/>
           <w:sz w:val="24"/>
           <w:szCs w:val="24"/>
@@ -3527,7 +3784,7 @@
       </w:r>
       <w:r>
         <w:rPr>
-          <w:rFonts w:asciiTheme="majorBidi" w:hAnsiTheme="majorBidi" w:cstheme="majorBidi"/>
+          <w:rFonts w:ascii="Times New Roman" w:hAnsi="Times New Roman" w:cs="Times New Roman"/>
           <w:sz w:val="24"/>
           <w:szCs w:val="24"/>
         </w:rPr>
@@ -3543,13 +3800,9 @@
         </w:numPr>
         <w:spacing w:before="0" w:beforeAutospacing="0" w:after="0" w:afterAutospacing="0" w:line="480" w:lineRule="auto"/>
         <w:contextualSpacing/>
-        <w:rPr>
-          <w:rFonts w:asciiTheme="majorBidi" w:hAnsiTheme="majorBidi" w:cstheme="majorBidi"/>
-        </w:rPr>
-      </w:pPr>
-      <w:r>
-        <w:rPr>
-          <w:rFonts w:asciiTheme="majorBidi" w:hAnsiTheme="majorBidi" w:cstheme="majorBidi"/>
+      </w:pPr>
+      <w:r>
+        <w:rPr>
           <w:i/>
           <w:iCs/>
         </w:rPr>
@@ -3557,9 +3810,6 @@
         <w:t xml:space="preserve">Encapsulation </w:t>
       </w:r>
       <w:r>
-        <w:rPr>
-          <w:rFonts w:asciiTheme="majorBidi" w:hAnsiTheme="majorBidi" w:cstheme="majorBidi"/>
-        </w:rPr>
         <w:t>(pengkapsulan)</w:t>
       </w:r>
     </w:p>
@@ -3570,20 +3820,11 @@
         <w:ind w:left="1353" w:firstLine="632"/>
         <w:contextualSpacing/>
         <w:jc w:val="both"/>
-        <w:rPr>
-          <w:rFonts w:asciiTheme="majorBidi" w:hAnsiTheme="majorBidi" w:cstheme="majorBidi"/>
-        </w:rPr>
-      </w:pPr>
-      <w:r>
-        <w:rPr>
-          <w:rFonts w:asciiTheme="majorBidi" w:hAnsiTheme="majorBidi" w:cstheme="majorBidi"/>
-        </w:rPr>
+      </w:pPr>
+      <w:r>
         <w:t>Pembungkusan atribut data dan layanan (operasi-operasi) yang dipunyai objek untuk menvembunvikan implementasi dan objek sehingga objek lain tidak mengetahui cara kerjanya</w:t>
       </w:r>
       <w:r>
-        <w:rPr>
-          <w:rFonts w:asciiTheme="majorBidi" w:hAnsiTheme="majorBidi" w:cstheme="majorBidi"/>
-        </w:rPr>
         <w:t>.</w:t>
       </w:r>
     </w:p>
@@ -3596,22 +3837,15 @@
         </w:numPr>
         <w:spacing w:before="0" w:beforeAutospacing="0" w:after="0" w:afterAutospacing="0" w:line="480" w:lineRule="auto"/>
         <w:contextualSpacing/>
-        <w:rPr>
-          <w:rFonts w:asciiTheme="majorBidi" w:hAnsiTheme="majorBidi" w:cstheme="majorBidi"/>
-        </w:rPr>
-      </w:pPr>
-      <w:r>
-        <w:rPr>
-          <w:rFonts w:asciiTheme="majorBidi" w:hAnsiTheme="majorBidi" w:cstheme="majorBidi"/>
+      </w:pPr>
+      <w:r>
+        <w:rPr>
           <w:i/>
           <w:iCs/>
         </w:rPr>
         <w:t xml:space="preserve">Inheritance </w:t>
       </w:r>
       <w:r>
-        <w:rPr>
-          <w:rFonts w:asciiTheme="majorBidi" w:hAnsiTheme="majorBidi" w:cstheme="majorBidi"/>
-        </w:rPr>
         <w:t>(penurunan sifat)</w:t>
       </w:r>
     </w:p>
@@ -3622,20 +3856,11 @@
         <w:ind w:left="1418" w:firstLine="567"/>
         <w:contextualSpacing/>
         <w:jc w:val="both"/>
-        <w:rPr>
-          <w:rFonts w:asciiTheme="majorBidi" w:hAnsiTheme="majorBidi" w:cstheme="majorBidi"/>
-        </w:rPr>
-      </w:pPr>
-      <w:r>
-        <w:rPr>
-          <w:rFonts w:asciiTheme="majorBidi" w:hAnsiTheme="majorBidi" w:cstheme="majorBidi"/>
-        </w:rPr>
+      </w:pPr>
+      <w:r>
         <w:t xml:space="preserve"> </w:t>
       </w:r>
       <w:r>
-        <w:rPr>
-          <w:rFonts w:asciiTheme="majorBidi" w:hAnsiTheme="majorBidi" w:cstheme="majorBidi"/>
-        </w:rPr>
         <w:t>Mekanisme yang memungkinkan satu objek (baca: kelas) mewarisi sebagian atau seluruh definisi dan objek lain sebagai bagian dan dirinya.</w:t>
       </w:r>
     </w:p>
@@ -3648,22 +3873,15 @@
         </w:numPr>
         <w:spacing w:before="0" w:beforeAutospacing="0" w:after="0" w:afterAutospacing="0" w:line="480" w:lineRule="auto"/>
         <w:contextualSpacing/>
-        <w:rPr>
-          <w:rFonts w:asciiTheme="majorBidi" w:hAnsiTheme="majorBidi" w:cstheme="majorBidi"/>
-        </w:rPr>
-      </w:pPr>
-      <w:r>
-        <w:rPr>
-          <w:rFonts w:asciiTheme="majorBidi" w:hAnsiTheme="majorBidi" w:cstheme="majorBidi"/>
+      </w:pPr>
+      <w:r>
+        <w:rPr>
           <w:i/>
           <w:iCs/>
         </w:rPr>
         <w:t xml:space="preserve">Polymorphism </w:t>
       </w:r>
       <w:r>
-        <w:rPr>
-          <w:rFonts w:asciiTheme="majorBidi" w:hAnsiTheme="majorBidi" w:cstheme="majorBidi"/>
-        </w:rPr>
         <w:t>(kebanyakrupaan)</w:t>
       </w:r>
     </w:p>
@@ -3675,32 +3893,19 @@
         <w:contextualSpacing/>
         <w:jc w:val="both"/>
         <w:rPr>
-          <w:rFonts w:asciiTheme="majorBidi" w:hAnsiTheme="majorBidi" w:cstheme="majorBidi"/>
           <w:lang w:val="en-US"/>
         </w:rPr>
       </w:pPr>
       <w:r>
-        <w:rPr>
-          <w:rFonts w:asciiTheme="majorBidi" w:hAnsiTheme="majorBidi" w:cstheme="majorBidi"/>
-        </w:rPr>
         <w:t xml:space="preserve"> </w:t>
       </w:r>
       <w:r>
-        <w:rPr>
-          <w:rFonts w:asciiTheme="majorBidi" w:hAnsiTheme="majorBidi" w:cstheme="majorBidi"/>
-        </w:rPr>
         <w:t>Kemampuan sua</w:t>
       </w:r>
       <w:r>
-        <w:rPr>
-          <w:rFonts w:asciiTheme="majorBidi" w:hAnsiTheme="majorBidi" w:cstheme="majorBidi"/>
-        </w:rPr>
         <w:t>tu objek untuk digunakan di bany</w:t>
       </w:r>
       <w:r>
-        <w:rPr>
-          <w:rFonts w:asciiTheme="majorBidi" w:hAnsiTheme="majorBidi" w:cstheme="majorBidi"/>
-        </w:rPr>
         <w:t>ak tujuan yang berbeda dengan nama yang sama sehingga menghemat baris program.</w:t>
       </w:r>
     </w:p>
@@ -3714,14 +3919,14 @@
         <w:ind w:left="851"/>
         <w:jc w:val="both"/>
         <w:rPr>
-          <w:rFonts w:asciiTheme="majorBidi" w:hAnsiTheme="majorBidi" w:cstheme="majorBidi"/>
-          <w:sz w:val="24"/>
-          <w:szCs w:val="24"/>
-        </w:rPr>
-      </w:pPr>
-      <w:r>
-        <w:rPr>
-          <w:rFonts w:asciiTheme="majorBidi" w:hAnsiTheme="majorBidi" w:cstheme="majorBidi"/>
+          <w:rFonts w:ascii="Times New Roman" w:hAnsi="Times New Roman" w:cs="Times New Roman"/>
+          <w:sz w:val="24"/>
+          <w:szCs w:val="24"/>
+        </w:rPr>
+      </w:pPr>
+      <w:r>
+        <w:rPr>
+          <w:rFonts w:ascii="Times New Roman" w:hAnsi="Times New Roman" w:cs="Times New Roman"/>
           <w:sz w:val="24"/>
           <w:szCs w:val="24"/>
         </w:rPr>
@@ -3729,7 +3934,7 @@
       </w:r>
       <w:r>
         <w:rPr>
-          <w:rFonts w:asciiTheme="majorBidi" w:hAnsiTheme="majorBidi" w:cstheme="majorBidi"/>
+          <w:rFonts w:ascii="Times New Roman" w:hAnsi="Times New Roman" w:cs="Times New Roman"/>
           <w:sz w:val="24"/>
           <w:szCs w:val="24"/>
         </w:rPr>
@@ -3737,7 +3942,7 @@
       </w:r>
       <w:r>
         <w:rPr>
-          <w:rFonts w:asciiTheme="majorBidi" w:hAnsiTheme="majorBidi" w:cstheme="majorBidi"/>
+          <w:rFonts w:ascii="Times New Roman" w:hAnsi="Times New Roman" w:cs="Times New Roman"/>
           <w:sz w:val="24"/>
           <w:szCs w:val="24"/>
         </w:rPr>
@@ -3745,7 +3950,7 @@
       </w:r>
       <w:r>
         <w:rPr>
-          <w:rFonts w:asciiTheme="majorBidi" w:hAnsiTheme="majorBidi" w:cstheme="majorBidi"/>
+          <w:rFonts w:ascii="Times New Roman" w:hAnsi="Times New Roman" w:cs="Times New Roman"/>
           <w:sz w:val="24"/>
           <w:szCs w:val="24"/>
         </w:rPr>
@@ -3753,7 +3958,7 @@
       </w:r>
       <w:r>
         <w:rPr>
-          <w:rFonts w:asciiTheme="majorBidi" w:hAnsiTheme="majorBidi" w:cstheme="majorBidi"/>
+          <w:rFonts w:ascii="Times New Roman" w:hAnsi="Times New Roman" w:cs="Times New Roman"/>
           <w:i/>
           <w:sz w:val="24"/>
           <w:szCs w:val="24"/>
@@ -3762,7 +3967,7 @@
       </w:r>
       <w:r>
         <w:rPr>
-          <w:rFonts w:asciiTheme="majorBidi" w:hAnsiTheme="majorBidi" w:cstheme="majorBidi"/>
+          <w:rFonts w:ascii="Times New Roman" w:hAnsi="Times New Roman" w:cs="Times New Roman"/>
           <w:sz w:val="24"/>
           <w:szCs w:val="24"/>
         </w:rPr>
@@ -3770,7 +3975,7 @@
       </w:r>
       <w:r>
         <w:rPr>
-          <w:rFonts w:asciiTheme="majorBidi" w:hAnsiTheme="majorBidi" w:cstheme="majorBidi"/>
+          <w:rFonts w:ascii="Times New Roman" w:hAnsi="Times New Roman" w:cs="Times New Roman"/>
           <w:sz w:val="24"/>
           <w:szCs w:val="24"/>
         </w:rPr>
@@ -3778,7 +3983,7 @@
       </w:r>
       <w:r>
         <w:rPr>
-          <w:rFonts w:asciiTheme="majorBidi" w:hAnsiTheme="majorBidi" w:cstheme="majorBidi"/>
+          <w:rFonts w:ascii="Times New Roman" w:hAnsi="Times New Roman" w:cs="Times New Roman"/>
           <w:sz w:val="24"/>
           <w:szCs w:val="24"/>
         </w:rPr>
@@ -3786,7 +3991,7 @@
       </w:r>
       <w:r>
         <w:rPr>
-          <w:rFonts w:asciiTheme="majorBidi" w:hAnsiTheme="majorBidi" w:cstheme="majorBidi"/>
+          <w:rFonts w:ascii="Times New Roman" w:hAnsi="Times New Roman" w:cs="Times New Roman"/>
           <w:sz w:val="24"/>
           <w:szCs w:val="24"/>
         </w:rPr>
@@ -3794,7 +3999,7 @@
       </w:r>
       <w:r>
         <w:rPr>
-          <w:rFonts w:asciiTheme="majorBidi" w:hAnsiTheme="majorBidi" w:cstheme="majorBidi"/>
+          <w:rFonts w:ascii="Times New Roman" w:hAnsi="Times New Roman" w:cs="Times New Roman"/>
           <w:i/>
           <w:sz w:val="24"/>
           <w:szCs w:val="24"/>
@@ -3803,7 +4008,7 @@
       </w:r>
       <w:r>
         <w:rPr>
-          <w:rFonts w:asciiTheme="majorBidi" w:hAnsiTheme="majorBidi" w:cstheme="majorBidi"/>
+          <w:rFonts w:ascii="Times New Roman" w:hAnsi="Times New Roman" w:cs="Times New Roman"/>
           <w:sz w:val="24"/>
           <w:szCs w:val="24"/>
         </w:rPr>
@@ -3811,7 +4016,7 @@
       </w:r>
       <w:r>
         <w:rPr>
-          <w:rFonts w:asciiTheme="majorBidi" w:hAnsiTheme="majorBidi" w:cstheme="majorBidi"/>
+          <w:rFonts w:ascii="Times New Roman" w:hAnsi="Times New Roman" w:cs="Times New Roman"/>
           <w:i/>
           <w:sz w:val="24"/>
           <w:szCs w:val="24"/>
@@ -3820,7 +4025,7 @@
       </w:r>
       <w:r>
         <w:rPr>
-          <w:rFonts w:asciiTheme="majorBidi" w:hAnsiTheme="majorBidi" w:cstheme="majorBidi"/>
+          <w:rFonts w:ascii="Times New Roman" w:hAnsi="Times New Roman" w:cs="Times New Roman"/>
           <w:sz w:val="24"/>
           <w:szCs w:val="24"/>
         </w:rPr>
@@ -3837,7 +4042,7 @@
         <w:ind w:left="284" w:firstLine="436"/>
         <w:jc w:val="both"/>
         <w:rPr>
-          <w:rFonts w:asciiTheme="majorBidi" w:hAnsiTheme="majorBidi" w:cstheme="majorBidi"/>
+          <w:rFonts w:ascii="Times New Roman" w:hAnsi="Times New Roman" w:cs="Times New Roman"/>
           <w:b/>
           <w:sz w:val="24"/>
           <w:szCs w:val="24"/>
@@ -3855,7 +4060,7 @@
         <w:ind w:left="426" w:hanging="426"/>
         <w:jc w:val="both"/>
         <w:rPr>
-          <w:rFonts w:asciiTheme="majorBidi" w:hAnsiTheme="majorBidi" w:cstheme="majorBidi"/>
+          <w:rFonts w:ascii="Times New Roman" w:hAnsi="Times New Roman" w:cs="Times New Roman"/>
           <w:b/>
           <w:sz w:val="24"/>
           <w:szCs w:val="24"/>
@@ -3863,7 +4068,7 @@
       </w:pPr>
       <w:r>
         <w:rPr>
-          <w:rFonts w:asciiTheme="majorBidi" w:hAnsiTheme="majorBidi" w:cstheme="majorBidi"/>
+          <w:rFonts w:ascii="Times New Roman" w:hAnsi="Times New Roman" w:cs="Times New Roman"/>
           <w:b/>
           <w:sz w:val="24"/>
           <w:szCs w:val="24"/>
@@ -3878,7 +4083,7 @@
         <w:ind w:left="426" w:firstLine="708"/>
         <w:jc w:val="both"/>
         <w:rPr>
-          <w:rFonts w:asciiTheme="majorBidi" w:hAnsiTheme="majorBidi" w:cstheme="majorBidi"/>
+          <w:rFonts w:ascii="Times New Roman" w:hAnsi="Times New Roman" w:cs="Times New Roman"/>
           <w:b/>
           <w:sz w:val="24"/>
           <w:szCs w:val="24"/>
@@ -3974,7 +4179,7 @@
               <w:spacing w:after="0" w:line="480" w:lineRule="auto"/>
               <w:jc w:val="center"/>
               <w:rPr>
-                <w:rFonts w:asciiTheme="majorBidi" w:eastAsia="Times New Roman" w:hAnsiTheme="majorBidi" w:cstheme="majorBidi"/>
+                <w:rFonts w:ascii="Times New Roman" w:eastAsia="Times New Roman" w:hAnsi="Times New Roman" w:cs="Times New Roman"/>
                 <w:b/>
                 <w:bCs/>
                 <w:sz w:val="24"/>
@@ -3983,7 +4188,7 @@
             </w:pPr>
             <w:r>
               <w:rPr>
-                <w:rFonts w:asciiTheme="majorBidi" w:eastAsia="Times New Roman" w:hAnsiTheme="majorBidi" w:cstheme="majorBidi"/>
+                <w:rFonts w:ascii="Times New Roman" w:eastAsia="Times New Roman" w:hAnsi="Times New Roman" w:cs="Times New Roman"/>
                 <w:b/>
                 <w:bCs/>
                 <w:sz w:val="24"/>
@@ -4013,7 +4218,7 @@
               <w:spacing w:after="0" w:line="480" w:lineRule="auto"/>
               <w:jc w:val="center"/>
               <w:rPr>
-                <w:rFonts w:asciiTheme="majorBidi" w:eastAsia="Times New Roman" w:hAnsiTheme="majorBidi" w:cstheme="majorBidi"/>
+                <w:rFonts w:ascii="Times New Roman" w:eastAsia="Times New Roman" w:hAnsi="Times New Roman" w:cs="Times New Roman"/>
                 <w:b/>
                 <w:bCs/>
                 <w:sz w:val="24"/>
@@ -4022,7 +4227,7 @@
             </w:pPr>
             <w:r>
               <w:rPr>
-                <w:rFonts w:asciiTheme="majorBidi" w:eastAsia="Times New Roman" w:hAnsiTheme="majorBidi" w:cstheme="majorBidi"/>
+                <w:rFonts w:ascii="Times New Roman" w:eastAsia="Times New Roman" w:hAnsi="Times New Roman" w:cs="Times New Roman"/>
                 <w:b/>
                 <w:bCs/>
                 <w:sz w:val="24"/>
@@ -4051,7 +4256,7 @@
               <w:spacing w:after="0" w:line="480" w:lineRule="auto"/>
               <w:jc w:val="center"/>
               <w:rPr>
-                <w:rFonts w:asciiTheme="majorBidi" w:eastAsia="Times New Roman" w:hAnsiTheme="majorBidi" w:cstheme="majorBidi"/>
+                <w:rFonts w:ascii="Times New Roman" w:eastAsia="Times New Roman" w:hAnsi="Times New Roman" w:cs="Times New Roman"/>
                 <w:b/>
                 <w:bCs/>
                 <w:sz w:val="24"/>
@@ -4060,7 +4265,7 @@
             </w:pPr>
             <w:r>
               <w:rPr>
-                <w:rFonts w:asciiTheme="majorBidi" w:eastAsia="Times New Roman" w:hAnsiTheme="majorBidi" w:cstheme="majorBidi"/>
+                <w:rFonts w:ascii="Times New Roman" w:eastAsia="Times New Roman" w:hAnsi="Times New Roman" w:cs="Times New Roman"/>
                 <w:b/>
                 <w:bCs/>
                 <w:sz w:val="24"/>
@@ -4089,7 +4294,7 @@
               <w:spacing w:after="0" w:line="480" w:lineRule="auto"/>
               <w:jc w:val="center"/>
               <w:rPr>
-                <w:rFonts w:asciiTheme="majorBidi" w:eastAsia="Times New Roman" w:hAnsiTheme="majorBidi" w:cstheme="majorBidi"/>
+                <w:rFonts w:ascii="Times New Roman" w:eastAsia="Times New Roman" w:hAnsi="Times New Roman" w:cs="Times New Roman"/>
                 <w:b/>
                 <w:bCs/>
                 <w:sz w:val="24"/>
@@ -4098,7 +4303,7 @@
             </w:pPr>
             <w:r>
               <w:rPr>
-                <w:rFonts w:asciiTheme="majorBidi" w:eastAsia="Times New Roman" w:hAnsiTheme="majorBidi" w:cstheme="majorBidi"/>
+                <w:rFonts w:ascii="Times New Roman" w:eastAsia="Times New Roman" w:hAnsi="Times New Roman" w:cs="Times New Roman"/>
                 <w:b/>
                 <w:bCs/>
                 <w:sz w:val="24"/>
@@ -4127,7 +4332,7 @@
               <w:spacing w:after="0" w:line="480" w:lineRule="auto"/>
               <w:jc w:val="center"/>
               <w:rPr>
-                <w:rFonts w:asciiTheme="majorBidi" w:eastAsia="Times New Roman" w:hAnsiTheme="majorBidi" w:cstheme="majorBidi"/>
+                <w:rFonts w:ascii="Times New Roman" w:eastAsia="Times New Roman" w:hAnsi="Times New Roman" w:cs="Times New Roman"/>
                 <w:b/>
                 <w:bCs/>
                 <w:sz w:val="24"/>
@@ -4136,7 +4341,7 @@
             </w:pPr>
             <w:r>
               <w:rPr>
-                <w:rFonts w:asciiTheme="majorBidi" w:eastAsia="Times New Roman" w:hAnsiTheme="majorBidi" w:cstheme="majorBidi"/>
+                <w:rFonts w:ascii="Times New Roman" w:eastAsia="Times New Roman" w:hAnsi="Times New Roman" w:cs="Times New Roman"/>
                 <w:b/>
                 <w:bCs/>
                 <w:sz w:val="24"/>
@@ -4165,7 +4370,7 @@
               <w:spacing w:after="0" w:line="480" w:lineRule="auto"/>
               <w:jc w:val="center"/>
               <w:rPr>
-                <w:rFonts w:asciiTheme="majorBidi" w:eastAsia="Times New Roman" w:hAnsiTheme="majorBidi" w:cstheme="majorBidi"/>
+                <w:rFonts w:ascii="Times New Roman" w:eastAsia="Times New Roman" w:hAnsi="Times New Roman" w:cs="Times New Roman"/>
                 <w:b/>
                 <w:bCs/>
                 <w:sz w:val="24"/>
@@ -4174,7 +4379,7 @@
             </w:pPr>
             <w:r>
               <w:rPr>
-                <w:rFonts w:asciiTheme="majorBidi" w:eastAsia="Times New Roman" w:hAnsiTheme="majorBidi" w:cstheme="majorBidi"/>
+                <w:rFonts w:ascii="Times New Roman" w:eastAsia="Times New Roman" w:hAnsi="Times New Roman" w:cs="Times New Roman"/>
                 <w:b/>
                 <w:bCs/>
                 <w:sz w:val="24"/>
@@ -4206,7 +4411,7 @@
             <w:pPr>
               <w:spacing w:after="0" w:line="480" w:lineRule="auto"/>
               <w:rPr>
-                <w:rFonts w:asciiTheme="majorBidi" w:eastAsia="Times New Roman" w:hAnsiTheme="majorBidi" w:cstheme="majorBidi"/>
+                <w:rFonts w:ascii="Times New Roman" w:eastAsia="Times New Roman" w:hAnsi="Times New Roman" w:cs="Times New Roman"/>
                 <w:b/>
                 <w:bCs/>
                 <w:sz w:val="24"/>
@@ -4232,7 +4437,7 @@
             <w:pPr>
               <w:spacing w:after="0" w:line="480" w:lineRule="auto"/>
               <w:rPr>
-                <w:rFonts w:asciiTheme="majorBidi" w:eastAsia="Times New Roman" w:hAnsiTheme="majorBidi" w:cstheme="majorBidi"/>
+                <w:rFonts w:ascii="Times New Roman" w:eastAsia="Times New Roman" w:hAnsi="Times New Roman" w:cs="Times New Roman"/>
                 <w:b/>
                 <w:bCs/>
                 <w:sz w:val="24"/>
@@ -4259,7 +4464,7 @@
               <w:spacing w:after="0" w:line="480" w:lineRule="auto"/>
               <w:jc w:val="center"/>
               <w:rPr>
-                <w:rFonts w:asciiTheme="majorBidi" w:eastAsia="Times New Roman" w:hAnsiTheme="majorBidi" w:cstheme="majorBidi"/>
+                <w:rFonts w:ascii="Times New Roman" w:eastAsia="Times New Roman" w:hAnsi="Times New Roman" w:cs="Times New Roman"/>
                 <w:b/>
                 <w:bCs/>
                 <w:sz w:val="24"/>
@@ -4268,7 +4473,7 @@
             </w:pPr>
             <w:r>
               <w:rPr>
-                <w:rFonts w:asciiTheme="majorBidi" w:eastAsia="Times New Roman" w:hAnsiTheme="majorBidi" w:cstheme="majorBidi"/>
+                <w:rFonts w:ascii="Times New Roman" w:eastAsia="Times New Roman" w:hAnsi="Times New Roman" w:cs="Times New Roman"/>
                 <w:b/>
                 <w:bCs/>
                 <w:sz w:val="24"/>
@@ -4296,7 +4501,7 @@
               <w:spacing w:after="0" w:line="480" w:lineRule="auto"/>
               <w:jc w:val="center"/>
               <w:rPr>
-                <w:rFonts w:asciiTheme="majorBidi" w:eastAsia="Times New Roman" w:hAnsiTheme="majorBidi" w:cstheme="majorBidi"/>
+                <w:rFonts w:ascii="Times New Roman" w:eastAsia="Times New Roman" w:hAnsi="Times New Roman" w:cs="Times New Roman"/>
                 <w:b/>
                 <w:bCs/>
                 <w:sz w:val="24"/>
@@ -4305,7 +4510,7 @@
             </w:pPr>
             <w:r>
               <w:rPr>
-                <w:rFonts w:asciiTheme="majorBidi" w:eastAsia="Times New Roman" w:hAnsiTheme="majorBidi" w:cstheme="majorBidi"/>
+                <w:rFonts w:ascii="Times New Roman" w:eastAsia="Times New Roman" w:hAnsi="Times New Roman" w:cs="Times New Roman"/>
                 <w:b/>
                 <w:bCs/>
                 <w:sz w:val="24"/>
@@ -4333,7 +4538,7 @@
               <w:spacing w:after="0" w:line="480" w:lineRule="auto"/>
               <w:jc w:val="center"/>
               <w:rPr>
-                <w:rFonts w:asciiTheme="majorBidi" w:eastAsia="Times New Roman" w:hAnsiTheme="majorBidi" w:cstheme="majorBidi"/>
+                <w:rFonts w:ascii="Times New Roman" w:eastAsia="Times New Roman" w:hAnsi="Times New Roman" w:cs="Times New Roman"/>
                 <w:b/>
                 <w:bCs/>
                 <w:sz w:val="24"/>
@@ -4342,7 +4547,7 @@
             </w:pPr>
             <w:r>
               <w:rPr>
-                <w:rFonts w:asciiTheme="majorBidi" w:eastAsia="Times New Roman" w:hAnsiTheme="majorBidi" w:cstheme="majorBidi"/>
+                <w:rFonts w:ascii="Times New Roman" w:eastAsia="Times New Roman" w:hAnsi="Times New Roman" w:cs="Times New Roman"/>
                 <w:b/>
                 <w:bCs/>
                 <w:sz w:val="24"/>
@@ -4370,7 +4575,7 @@
               <w:spacing w:after="0" w:line="480" w:lineRule="auto"/>
               <w:jc w:val="center"/>
               <w:rPr>
-                <w:rFonts w:asciiTheme="majorBidi" w:eastAsia="Times New Roman" w:hAnsiTheme="majorBidi" w:cstheme="majorBidi"/>
+                <w:rFonts w:ascii="Times New Roman" w:eastAsia="Times New Roman" w:hAnsi="Times New Roman" w:cs="Times New Roman"/>
                 <w:b/>
                 <w:bCs/>
                 <w:sz w:val="24"/>
@@ -4379,7 +4584,7 @@
             </w:pPr>
             <w:r>
               <w:rPr>
-                <w:rFonts w:asciiTheme="majorBidi" w:eastAsia="Times New Roman" w:hAnsiTheme="majorBidi" w:cstheme="majorBidi"/>
+                <w:rFonts w:ascii="Times New Roman" w:eastAsia="Times New Roman" w:hAnsi="Times New Roman" w:cs="Times New Roman"/>
                 <w:b/>
                 <w:bCs/>
                 <w:sz w:val="24"/>
@@ -4407,7 +4612,7 @@
               <w:spacing w:after="0" w:line="480" w:lineRule="auto"/>
               <w:jc w:val="center"/>
               <w:rPr>
-                <w:rFonts w:asciiTheme="majorBidi" w:eastAsia="Times New Roman" w:hAnsiTheme="majorBidi" w:cstheme="majorBidi"/>
+                <w:rFonts w:ascii="Times New Roman" w:eastAsia="Times New Roman" w:hAnsi="Times New Roman" w:cs="Times New Roman"/>
                 <w:b/>
                 <w:bCs/>
                 <w:sz w:val="24"/>
@@ -4416,7 +4621,7 @@
             </w:pPr>
             <w:r>
               <w:rPr>
-                <w:rFonts w:asciiTheme="majorBidi" w:eastAsia="Times New Roman" w:hAnsiTheme="majorBidi" w:cstheme="majorBidi"/>
+                <w:rFonts w:ascii="Times New Roman" w:eastAsia="Times New Roman" w:hAnsi="Times New Roman" w:cs="Times New Roman"/>
                 <w:b/>
                 <w:bCs/>
                 <w:sz w:val="24"/>
@@ -4444,7 +4649,7 @@
               <w:spacing w:after="0" w:line="480" w:lineRule="auto"/>
               <w:jc w:val="center"/>
               <w:rPr>
-                <w:rFonts w:asciiTheme="majorBidi" w:eastAsia="Times New Roman" w:hAnsiTheme="majorBidi" w:cstheme="majorBidi"/>
+                <w:rFonts w:ascii="Times New Roman" w:eastAsia="Times New Roman" w:hAnsi="Times New Roman" w:cs="Times New Roman"/>
                 <w:b/>
                 <w:bCs/>
                 <w:sz w:val="24"/>
@@ -4453,7 +4658,7 @@
             </w:pPr>
             <w:r>
               <w:rPr>
-                <w:rFonts w:asciiTheme="majorBidi" w:eastAsia="Times New Roman" w:hAnsiTheme="majorBidi" w:cstheme="majorBidi"/>
+                <w:rFonts w:ascii="Times New Roman" w:eastAsia="Times New Roman" w:hAnsi="Times New Roman" w:cs="Times New Roman"/>
                 <w:b/>
                 <w:bCs/>
                 <w:sz w:val="24"/>
@@ -4481,7 +4686,7 @@
               <w:spacing w:after="0" w:line="480" w:lineRule="auto"/>
               <w:jc w:val="center"/>
               <w:rPr>
-                <w:rFonts w:asciiTheme="majorBidi" w:eastAsia="Times New Roman" w:hAnsiTheme="majorBidi" w:cstheme="majorBidi"/>
+                <w:rFonts w:ascii="Times New Roman" w:eastAsia="Times New Roman" w:hAnsi="Times New Roman" w:cs="Times New Roman"/>
                 <w:b/>
                 <w:bCs/>
                 <w:sz w:val="24"/>
@@ -4490,7 +4695,7 @@
             </w:pPr>
             <w:r>
               <w:rPr>
-                <w:rFonts w:asciiTheme="majorBidi" w:eastAsia="Times New Roman" w:hAnsiTheme="majorBidi" w:cstheme="majorBidi"/>
+                <w:rFonts w:ascii="Times New Roman" w:eastAsia="Times New Roman" w:hAnsi="Times New Roman" w:cs="Times New Roman"/>
                 <w:b/>
                 <w:bCs/>
                 <w:sz w:val="24"/>
@@ -4518,7 +4723,7 @@
               <w:spacing w:after="0" w:line="480" w:lineRule="auto"/>
               <w:jc w:val="center"/>
               <w:rPr>
-                <w:rFonts w:asciiTheme="majorBidi" w:eastAsia="Times New Roman" w:hAnsiTheme="majorBidi" w:cstheme="majorBidi"/>
+                <w:rFonts w:ascii="Times New Roman" w:eastAsia="Times New Roman" w:hAnsi="Times New Roman" w:cs="Times New Roman"/>
                 <w:b/>
                 <w:bCs/>
                 <w:sz w:val="24"/>
@@ -4527,7 +4732,7 @@
             </w:pPr>
             <w:r>
               <w:rPr>
-                <w:rFonts w:asciiTheme="majorBidi" w:eastAsia="Times New Roman" w:hAnsiTheme="majorBidi" w:cstheme="majorBidi"/>
+                <w:rFonts w:ascii="Times New Roman" w:eastAsia="Times New Roman" w:hAnsi="Times New Roman" w:cs="Times New Roman"/>
                 <w:b/>
                 <w:bCs/>
                 <w:sz w:val="24"/>
@@ -4555,7 +4760,7 @@
               <w:spacing w:after="0" w:line="480" w:lineRule="auto"/>
               <w:jc w:val="center"/>
               <w:rPr>
-                <w:rFonts w:asciiTheme="majorBidi" w:eastAsia="Times New Roman" w:hAnsiTheme="majorBidi" w:cstheme="majorBidi"/>
+                <w:rFonts w:ascii="Times New Roman" w:eastAsia="Times New Roman" w:hAnsi="Times New Roman" w:cs="Times New Roman"/>
                 <w:b/>
                 <w:bCs/>
                 <w:sz w:val="24"/>
@@ -4564,7 +4769,7 @@
             </w:pPr>
             <w:r>
               <w:rPr>
-                <w:rFonts w:asciiTheme="majorBidi" w:eastAsia="Times New Roman" w:hAnsiTheme="majorBidi" w:cstheme="majorBidi"/>
+                <w:rFonts w:ascii="Times New Roman" w:eastAsia="Times New Roman" w:hAnsi="Times New Roman" w:cs="Times New Roman"/>
                 <w:b/>
                 <w:bCs/>
                 <w:sz w:val="24"/>
@@ -4592,7 +4797,7 @@
               <w:spacing w:after="0" w:line="480" w:lineRule="auto"/>
               <w:jc w:val="center"/>
               <w:rPr>
-                <w:rFonts w:asciiTheme="majorBidi" w:eastAsia="Times New Roman" w:hAnsiTheme="majorBidi" w:cstheme="majorBidi"/>
+                <w:rFonts w:ascii="Times New Roman" w:eastAsia="Times New Roman" w:hAnsi="Times New Roman" w:cs="Times New Roman"/>
                 <w:b/>
                 <w:bCs/>
                 <w:sz w:val="24"/>
@@ -4601,7 +4806,7 @@
             </w:pPr>
             <w:r>
               <w:rPr>
-                <w:rFonts w:asciiTheme="majorBidi" w:eastAsia="Times New Roman" w:hAnsiTheme="majorBidi" w:cstheme="majorBidi"/>
+                <w:rFonts w:ascii="Times New Roman" w:eastAsia="Times New Roman" w:hAnsi="Times New Roman" w:cs="Times New Roman"/>
                 <w:b/>
                 <w:bCs/>
                 <w:sz w:val="24"/>
@@ -4629,7 +4834,7 @@
               <w:spacing w:after="0" w:line="480" w:lineRule="auto"/>
               <w:jc w:val="center"/>
               <w:rPr>
-                <w:rFonts w:asciiTheme="majorBidi" w:eastAsia="Times New Roman" w:hAnsiTheme="majorBidi" w:cstheme="majorBidi"/>
+                <w:rFonts w:ascii="Times New Roman" w:eastAsia="Times New Roman" w:hAnsi="Times New Roman" w:cs="Times New Roman"/>
                 <w:b/>
                 <w:bCs/>
                 <w:sz w:val="24"/>
@@ -4638,7 +4843,7 @@
             </w:pPr>
             <w:r>
               <w:rPr>
-                <w:rFonts w:asciiTheme="majorBidi" w:eastAsia="Times New Roman" w:hAnsiTheme="majorBidi" w:cstheme="majorBidi"/>
+                <w:rFonts w:ascii="Times New Roman" w:eastAsia="Times New Roman" w:hAnsi="Times New Roman" w:cs="Times New Roman"/>
                 <w:b/>
                 <w:bCs/>
                 <w:sz w:val="24"/>
@@ -4666,7 +4871,7 @@
               <w:spacing w:after="0" w:line="480" w:lineRule="auto"/>
               <w:jc w:val="center"/>
               <w:rPr>
-                <w:rFonts w:asciiTheme="majorBidi" w:eastAsia="Times New Roman" w:hAnsiTheme="majorBidi" w:cstheme="majorBidi"/>
+                <w:rFonts w:ascii="Times New Roman" w:eastAsia="Times New Roman" w:hAnsi="Times New Roman" w:cs="Times New Roman"/>
                 <w:b/>
                 <w:bCs/>
                 <w:sz w:val="24"/>
@@ -4675,7 +4880,7 @@
             </w:pPr>
             <w:r>
               <w:rPr>
-                <w:rFonts w:asciiTheme="majorBidi" w:eastAsia="Times New Roman" w:hAnsiTheme="majorBidi" w:cstheme="majorBidi"/>
+                <w:rFonts w:ascii="Times New Roman" w:eastAsia="Times New Roman" w:hAnsi="Times New Roman" w:cs="Times New Roman"/>
                 <w:b/>
                 <w:bCs/>
                 <w:sz w:val="24"/>
@@ -4703,7 +4908,7 @@
               <w:spacing w:after="0" w:line="480" w:lineRule="auto"/>
               <w:jc w:val="center"/>
               <w:rPr>
-                <w:rFonts w:asciiTheme="majorBidi" w:eastAsia="Times New Roman" w:hAnsiTheme="majorBidi" w:cstheme="majorBidi"/>
+                <w:rFonts w:ascii="Times New Roman" w:eastAsia="Times New Roman" w:hAnsi="Times New Roman" w:cs="Times New Roman"/>
                 <w:b/>
                 <w:bCs/>
                 <w:sz w:val="24"/>
@@ -4712,7 +4917,7 @@
             </w:pPr>
             <w:r>
               <w:rPr>
-                <w:rFonts w:asciiTheme="majorBidi" w:eastAsia="Times New Roman" w:hAnsiTheme="majorBidi" w:cstheme="majorBidi"/>
+                <w:rFonts w:ascii="Times New Roman" w:eastAsia="Times New Roman" w:hAnsi="Times New Roman" w:cs="Times New Roman"/>
                 <w:b/>
                 <w:bCs/>
                 <w:sz w:val="24"/>
@@ -4740,7 +4945,7 @@
               <w:spacing w:after="0" w:line="480" w:lineRule="auto"/>
               <w:jc w:val="center"/>
               <w:rPr>
-                <w:rFonts w:asciiTheme="majorBidi" w:eastAsia="Times New Roman" w:hAnsiTheme="majorBidi" w:cstheme="majorBidi"/>
+                <w:rFonts w:ascii="Times New Roman" w:eastAsia="Times New Roman" w:hAnsi="Times New Roman" w:cs="Times New Roman"/>
                 <w:b/>
                 <w:bCs/>
                 <w:sz w:val="24"/>
@@ -4749,7 +4954,7 @@
             </w:pPr>
             <w:r>
               <w:rPr>
-                <w:rFonts w:asciiTheme="majorBidi" w:eastAsia="Times New Roman" w:hAnsiTheme="majorBidi" w:cstheme="majorBidi"/>
+                <w:rFonts w:ascii="Times New Roman" w:eastAsia="Times New Roman" w:hAnsi="Times New Roman" w:cs="Times New Roman"/>
                 <w:b/>
                 <w:bCs/>
                 <w:sz w:val="24"/>
@@ -4777,7 +4982,7 @@
               <w:spacing w:after="0" w:line="480" w:lineRule="auto"/>
               <w:jc w:val="center"/>
               <w:rPr>
-                <w:rFonts w:asciiTheme="majorBidi" w:eastAsia="Times New Roman" w:hAnsiTheme="majorBidi" w:cstheme="majorBidi"/>
+                <w:rFonts w:ascii="Times New Roman" w:eastAsia="Times New Roman" w:hAnsi="Times New Roman" w:cs="Times New Roman"/>
                 <w:b/>
                 <w:bCs/>
                 <w:sz w:val="24"/>
@@ -4786,7 +4991,7 @@
             </w:pPr>
             <w:r>
               <w:rPr>
-                <w:rFonts w:asciiTheme="majorBidi" w:eastAsia="Times New Roman" w:hAnsiTheme="majorBidi" w:cstheme="majorBidi"/>
+                <w:rFonts w:ascii="Times New Roman" w:eastAsia="Times New Roman" w:hAnsi="Times New Roman" w:cs="Times New Roman"/>
                 <w:b/>
                 <w:bCs/>
                 <w:sz w:val="24"/>
@@ -4814,7 +5019,7 @@
               <w:spacing w:after="0" w:line="480" w:lineRule="auto"/>
               <w:jc w:val="center"/>
               <w:rPr>
-                <w:rFonts w:asciiTheme="majorBidi" w:eastAsia="Times New Roman" w:hAnsiTheme="majorBidi" w:cstheme="majorBidi"/>
+                <w:rFonts w:ascii="Times New Roman" w:eastAsia="Times New Roman" w:hAnsi="Times New Roman" w:cs="Times New Roman"/>
                 <w:b/>
                 <w:bCs/>
                 <w:sz w:val="24"/>
@@ -4823,7 +5028,7 @@
             </w:pPr>
             <w:r>
               <w:rPr>
-                <w:rFonts w:asciiTheme="majorBidi" w:eastAsia="Times New Roman" w:hAnsiTheme="majorBidi" w:cstheme="majorBidi"/>
+                <w:rFonts w:ascii="Times New Roman" w:eastAsia="Times New Roman" w:hAnsi="Times New Roman" w:cs="Times New Roman"/>
                 <w:b/>
                 <w:bCs/>
                 <w:sz w:val="24"/>
@@ -4856,14 +5061,14 @@
               <w:spacing w:after="0" w:line="480" w:lineRule="auto"/>
               <w:jc w:val="center"/>
               <w:rPr>
-                <w:rFonts w:asciiTheme="majorBidi" w:eastAsia="Times New Roman" w:hAnsiTheme="majorBidi" w:cstheme="majorBidi"/>
+                <w:rFonts w:ascii="Times New Roman" w:eastAsia="Times New Roman" w:hAnsi="Times New Roman" w:cs="Times New Roman"/>
                 <w:sz w:val="24"/>
                 <w:szCs w:val="24"/>
               </w:rPr>
             </w:pPr>
             <w:r>
               <w:rPr>
-                <w:rFonts w:asciiTheme="majorBidi" w:eastAsia="Times New Roman" w:hAnsiTheme="majorBidi" w:cstheme="majorBidi"/>
+                <w:rFonts w:ascii="Times New Roman" w:eastAsia="Times New Roman" w:hAnsi="Times New Roman" w:cs="Times New Roman"/>
                 <w:sz w:val="24"/>
                 <w:szCs w:val="24"/>
               </w:rPr>
@@ -4888,14 +5093,14 @@
             <w:pPr>
               <w:spacing w:after="0" w:line="480" w:lineRule="auto"/>
               <w:rPr>
-                <w:rFonts w:asciiTheme="majorBidi" w:eastAsia="Times New Roman" w:hAnsiTheme="majorBidi" w:cstheme="majorBidi"/>
+                <w:rFonts w:ascii="Times New Roman" w:eastAsia="Times New Roman" w:hAnsi="Times New Roman" w:cs="Times New Roman"/>
                 <w:sz w:val="24"/>
                 <w:szCs w:val="24"/>
               </w:rPr>
             </w:pPr>
             <w:r>
               <w:rPr>
-                <w:rFonts w:asciiTheme="majorBidi" w:hAnsiTheme="majorBidi" w:cstheme="majorBidi"/>
+                <w:rFonts w:ascii="Times New Roman" w:hAnsi="Times New Roman" w:cs="Times New Roman"/>
                 <w:sz w:val="24"/>
                 <w:szCs w:val="24"/>
               </w:rPr>
@@ -4903,7 +5108,7 @@
             </w:r>
             <w:r>
               <w:rPr>
-                <w:rFonts w:asciiTheme="majorBidi" w:eastAsia="Times New Roman" w:hAnsiTheme="majorBidi" w:cstheme="majorBidi"/>
+                <w:rFonts w:ascii="Times New Roman" w:eastAsia="Times New Roman" w:hAnsi="Times New Roman" w:cs="Times New Roman"/>
                 <w:sz w:val="24"/>
                 <w:szCs w:val="24"/>
               </w:rPr>
@@ -4929,14 +5134,14 @@
               <w:spacing w:after="0" w:line="480" w:lineRule="auto"/>
               <w:jc w:val="center"/>
               <w:rPr>
-                <w:rFonts w:asciiTheme="majorBidi" w:eastAsia="Times New Roman" w:hAnsiTheme="majorBidi" w:cstheme="majorBidi"/>
+                <w:rFonts w:ascii="Times New Roman" w:eastAsia="Times New Roman" w:hAnsi="Times New Roman" w:cs="Times New Roman"/>
                 <w:sz w:val="24"/>
                 <w:szCs w:val="24"/>
               </w:rPr>
             </w:pPr>
             <w:r>
               <w:rPr>
-                <w:rFonts w:asciiTheme="majorBidi" w:eastAsia="Times New Roman" w:hAnsiTheme="majorBidi" w:cstheme="majorBidi"/>
+                <w:rFonts w:ascii="Times New Roman" w:eastAsia="Times New Roman" w:hAnsi="Times New Roman" w:cs="Times New Roman"/>
                 <w:sz w:val="24"/>
                 <w:szCs w:val="24"/>
               </w:rPr>
@@ -4962,14 +5167,14 @@
               <w:spacing w:after="0" w:line="480" w:lineRule="auto"/>
               <w:jc w:val="center"/>
               <w:rPr>
-                <w:rFonts w:asciiTheme="majorBidi" w:eastAsia="Times New Roman" w:hAnsiTheme="majorBidi" w:cstheme="majorBidi"/>
+                <w:rFonts w:ascii="Times New Roman" w:eastAsia="Times New Roman" w:hAnsi="Times New Roman" w:cs="Times New Roman"/>
                 <w:sz w:val="24"/>
                 <w:szCs w:val="24"/>
               </w:rPr>
             </w:pPr>
             <w:r>
               <w:rPr>
-                <w:rFonts w:asciiTheme="majorBidi" w:eastAsia="Times New Roman" w:hAnsiTheme="majorBidi" w:cstheme="majorBidi"/>
+                <w:rFonts w:ascii="Times New Roman" w:eastAsia="Times New Roman" w:hAnsi="Times New Roman" w:cs="Times New Roman"/>
                 <w:sz w:val="24"/>
                 <w:szCs w:val="24"/>
               </w:rPr>
@@ -4995,14 +5200,14 @@
               <w:spacing w:after="0" w:line="480" w:lineRule="auto"/>
               <w:jc w:val="center"/>
               <w:rPr>
-                <w:rFonts w:asciiTheme="majorBidi" w:eastAsia="Times New Roman" w:hAnsiTheme="majorBidi" w:cstheme="majorBidi"/>
+                <w:rFonts w:ascii="Times New Roman" w:eastAsia="Times New Roman" w:hAnsi="Times New Roman" w:cs="Times New Roman"/>
                 <w:sz w:val="24"/>
                 <w:szCs w:val="24"/>
               </w:rPr>
             </w:pPr>
             <w:r>
               <w:rPr>
-                <w:rFonts w:asciiTheme="majorBidi" w:eastAsia="Times New Roman" w:hAnsiTheme="majorBidi" w:cstheme="majorBidi"/>
+                <w:rFonts w:ascii="Times New Roman" w:eastAsia="Times New Roman" w:hAnsi="Times New Roman" w:cs="Times New Roman"/>
                 <w:sz w:val="24"/>
                 <w:szCs w:val="24"/>
               </w:rPr>
@@ -5028,14 +5233,14 @@
               <w:spacing w:after="0" w:line="480" w:lineRule="auto"/>
               <w:jc w:val="center"/>
               <w:rPr>
-                <w:rFonts w:asciiTheme="majorBidi" w:eastAsia="Times New Roman" w:hAnsiTheme="majorBidi" w:cstheme="majorBidi"/>
+                <w:rFonts w:ascii="Times New Roman" w:eastAsia="Times New Roman" w:hAnsi="Times New Roman" w:cs="Times New Roman"/>
                 <w:sz w:val="24"/>
                 <w:szCs w:val="24"/>
               </w:rPr>
             </w:pPr>
             <w:r>
               <w:rPr>
-                <w:rFonts w:asciiTheme="majorBidi" w:eastAsia="Times New Roman" w:hAnsiTheme="majorBidi" w:cstheme="majorBidi"/>
+                <w:rFonts w:ascii="Times New Roman" w:eastAsia="Times New Roman" w:hAnsi="Times New Roman" w:cs="Times New Roman"/>
                 <w:sz w:val="24"/>
                 <w:szCs w:val="24"/>
               </w:rPr>
@@ -5061,14 +5266,14 @@
               <w:spacing w:after="0" w:line="480" w:lineRule="auto"/>
               <w:jc w:val="center"/>
               <w:rPr>
-                <w:rFonts w:asciiTheme="majorBidi" w:eastAsia="Times New Roman" w:hAnsiTheme="majorBidi" w:cstheme="majorBidi"/>
+                <w:rFonts w:ascii="Times New Roman" w:eastAsia="Times New Roman" w:hAnsi="Times New Roman" w:cs="Times New Roman"/>
                 <w:sz w:val="24"/>
                 <w:szCs w:val="24"/>
               </w:rPr>
             </w:pPr>
             <w:r>
               <w:rPr>
-                <w:rFonts w:asciiTheme="majorBidi" w:eastAsia="Times New Roman" w:hAnsiTheme="majorBidi" w:cstheme="majorBidi"/>
+                <w:rFonts w:ascii="Times New Roman" w:eastAsia="Times New Roman" w:hAnsi="Times New Roman" w:cs="Times New Roman"/>
                 <w:sz w:val="24"/>
                 <w:szCs w:val="24"/>
               </w:rPr>
@@ -5094,14 +5299,14 @@
               <w:spacing w:after="0" w:line="480" w:lineRule="auto"/>
               <w:jc w:val="center"/>
               <w:rPr>
-                <w:rFonts w:asciiTheme="majorBidi" w:eastAsia="Times New Roman" w:hAnsiTheme="majorBidi" w:cstheme="majorBidi"/>
+                <w:rFonts w:ascii="Times New Roman" w:eastAsia="Times New Roman" w:hAnsi="Times New Roman" w:cs="Times New Roman"/>
                 <w:sz w:val="24"/>
                 <w:szCs w:val="24"/>
               </w:rPr>
             </w:pPr>
             <w:r>
               <w:rPr>
-                <w:rFonts w:asciiTheme="majorBidi" w:eastAsia="Times New Roman" w:hAnsiTheme="majorBidi" w:cstheme="majorBidi"/>
+                <w:rFonts w:ascii="Times New Roman" w:eastAsia="Times New Roman" w:hAnsi="Times New Roman" w:cs="Times New Roman"/>
                 <w:sz w:val="24"/>
                 <w:szCs w:val="24"/>
               </w:rPr>
@@ -5127,14 +5332,14 @@
               <w:spacing w:after="0" w:line="480" w:lineRule="auto"/>
               <w:jc w:val="center"/>
               <w:rPr>
-                <w:rFonts w:asciiTheme="majorBidi" w:eastAsia="Times New Roman" w:hAnsiTheme="majorBidi" w:cstheme="majorBidi"/>
+                <w:rFonts w:ascii="Times New Roman" w:eastAsia="Times New Roman" w:hAnsi="Times New Roman" w:cs="Times New Roman"/>
                 <w:sz w:val="24"/>
                 <w:szCs w:val="24"/>
               </w:rPr>
             </w:pPr>
             <w:r>
               <w:rPr>
-                <w:rFonts w:asciiTheme="majorBidi" w:eastAsia="Times New Roman" w:hAnsiTheme="majorBidi" w:cstheme="majorBidi"/>
+                <w:rFonts w:ascii="Times New Roman" w:eastAsia="Times New Roman" w:hAnsi="Times New Roman" w:cs="Times New Roman"/>
                 <w:sz w:val="24"/>
                 <w:szCs w:val="24"/>
               </w:rPr>
@@ -5160,14 +5365,14 @@
               <w:spacing w:after="0" w:line="480" w:lineRule="auto"/>
               <w:jc w:val="center"/>
               <w:rPr>
-                <w:rFonts w:asciiTheme="majorBidi" w:eastAsia="Times New Roman" w:hAnsiTheme="majorBidi" w:cstheme="majorBidi"/>
+                <w:rFonts w:ascii="Times New Roman" w:eastAsia="Times New Roman" w:hAnsi="Times New Roman" w:cs="Times New Roman"/>
                 <w:sz w:val="24"/>
                 <w:szCs w:val="24"/>
               </w:rPr>
             </w:pPr>
             <w:r>
               <w:rPr>
-                <w:rFonts w:asciiTheme="majorBidi" w:eastAsia="Times New Roman" w:hAnsiTheme="majorBidi" w:cstheme="majorBidi"/>
+                <w:rFonts w:ascii="Times New Roman" w:eastAsia="Times New Roman" w:hAnsi="Times New Roman" w:cs="Times New Roman"/>
                 <w:sz w:val="24"/>
                 <w:szCs w:val="24"/>
               </w:rPr>
@@ -5193,14 +5398,14 @@
               <w:spacing w:after="0" w:line="480" w:lineRule="auto"/>
               <w:jc w:val="center"/>
               <w:rPr>
-                <w:rFonts w:asciiTheme="majorBidi" w:eastAsia="Times New Roman" w:hAnsiTheme="majorBidi" w:cstheme="majorBidi"/>
+                <w:rFonts w:ascii="Times New Roman" w:eastAsia="Times New Roman" w:hAnsi="Times New Roman" w:cs="Times New Roman"/>
                 <w:sz w:val="24"/>
                 <w:szCs w:val="24"/>
               </w:rPr>
             </w:pPr>
             <w:r>
               <w:rPr>
-                <w:rFonts w:asciiTheme="majorBidi" w:eastAsia="Times New Roman" w:hAnsiTheme="majorBidi" w:cstheme="majorBidi"/>
+                <w:rFonts w:ascii="Times New Roman" w:eastAsia="Times New Roman" w:hAnsi="Times New Roman" w:cs="Times New Roman"/>
                 <w:sz w:val="24"/>
                 <w:szCs w:val="24"/>
               </w:rPr>
@@ -5226,14 +5431,14 @@
               <w:spacing w:after="0" w:line="480" w:lineRule="auto"/>
               <w:jc w:val="center"/>
               <w:rPr>
-                <w:rFonts w:asciiTheme="majorBidi" w:eastAsia="Times New Roman" w:hAnsiTheme="majorBidi" w:cstheme="majorBidi"/>
+                <w:rFonts w:ascii="Times New Roman" w:eastAsia="Times New Roman" w:hAnsi="Times New Roman" w:cs="Times New Roman"/>
                 <w:sz w:val="24"/>
                 <w:szCs w:val="24"/>
               </w:rPr>
             </w:pPr>
             <w:r>
               <w:rPr>
-                <w:rFonts w:asciiTheme="majorBidi" w:eastAsia="Times New Roman" w:hAnsiTheme="majorBidi" w:cstheme="majorBidi"/>
+                <w:rFonts w:ascii="Times New Roman" w:eastAsia="Times New Roman" w:hAnsi="Times New Roman" w:cs="Times New Roman"/>
                 <w:sz w:val="24"/>
                 <w:szCs w:val="24"/>
               </w:rPr>
@@ -5259,14 +5464,14 @@
               <w:spacing w:after="0" w:line="480" w:lineRule="auto"/>
               <w:jc w:val="center"/>
               <w:rPr>
-                <w:rFonts w:asciiTheme="majorBidi" w:eastAsia="Times New Roman" w:hAnsiTheme="majorBidi" w:cstheme="majorBidi"/>
+                <w:rFonts w:ascii="Times New Roman" w:eastAsia="Times New Roman" w:hAnsi="Times New Roman" w:cs="Times New Roman"/>
                 <w:sz w:val="24"/>
                 <w:szCs w:val="24"/>
               </w:rPr>
             </w:pPr>
             <w:r>
               <w:rPr>
-                <w:rFonts w:asciiTheme="majorBidi" w:eastAsia="Times New Roman" w:hAnsiTheme="majorBidi" w:cstheme="majorBidi"/>
+                <w:rFonts w:ascii="Times New Roman" w:eastAsia="Times New Roman" w:hAnsi="Times New Roman" w:cs="Times New Roman"/>
                 <w:sz w:val="24"/>
                 <w:szCs w:val="24"/>
               </w:rPr>
@@ -5292,14 +5497,14 @@
               <w:spacing w:after="0" w:line="480" w:lineRule="auto"/>
               <w:jc w:val="center"/>
               <w:rPr>
-                <w:rFonts w:asciiTheme="majorBidi" w:eastAsia="Times New Roman" w:hAnsiTheme="majorBidi" w:cstheme="majorBidi"/>
+                <w:rFonts w:ascii="Times New Roman" w:eastAsia="Times New Roman" w:hAnsi="Times New Roman" w:cs="Times New Roman"/>
                 <w:sz w:val="24"/>
                 <w:szCs w:val="24"/>
               </w:rPr>
             </w:pPr>
             <w:r>
               <w:rPr>
-                <w:rFonts w:asciiTheme="majorBidi" w:eastAsia="Times New Roman" w:hAnsiTheme="majorBidi" w:cstheme="majorBidi"/>
+                <w:rFonts w:ascii="Times New Roman" w:eastAsia="Times New Roman" w:hAnsi="Times New Roman" w:cs="Times New Roman"/>
                 <w:sz w:val="24"/>
                 <w:szCs w:val="24"/>
               </w:rPr>
@@ -5325,14 +5530,14 @@
               <w:spacing w:after="0" w:line="480" w:lineRule="auto"/>
               <w:jc w:val="center"/>
               <w:rPr>
-                <w:rFonts w:asciiTheme="majorBidi" w:eastAsia="Times New Roman" w:hAnsiTheme="majorBidi" w:cstheme="majorBidi"/>
+                <w:rFonts w:ascii="Times New Roman" w:eastAsia="Times New Roman" w:hAnsi="Times New Roman" w:cs="Times New Roman"/>
                 <w:sz w:val="24"/>
                 <w:szCs w:val="24"/>
               </w:rPr>
             </w:pPr>
             <w:r>
               <w:rPr>
-                <w:rFonts w:asciiTheme="majorBidi" w:eastAsia="Times New Roman" w:hAnsiTheme="majorBidi" w:cstheme="majorBidi"/>
+                <w:rFonts w:ascii="Times New Roman" w:eastAsia="Times New Roman" w:hAnsi="Times New Roman" w:cs="Times New Roman"/>
                 <w:sz w:val="24"/>
                 <w:szCs w:val="24"/>
               </w:rPr>
@@ -5358,14 +5563,14 @@
               <w:spacing w:after="0" w:line="480" w:lineRule="auto"/>
               <w:jc w:val="center"/>
               <w:rPr>
-                <w:rFonts w:asciiTheme="majorBidi" w:eastAsia="Times New Roman" w:hAnsiTheme="majorBidi" w:cstheme="majorBidi"/>
+                <w:rFonts w:ascii="Times New Roman" w:eastAsia="Times New Roman" w:hAnsi="Times New Roman" w:cs="Times New Roman"/>
                 <w:sz w:val="24"/>
                 <w:szCs w:val="24"/>
               </w:rPr>
             </w:pPr>
             <w:r>
               <w:rPr>
-                <w:rFonts w:asciiTheme="majorBidi" w:eastAsia="Times New Roman" w:hAnsiTheme="majorBidi" w:cstheme="majorBidi"/>
+                <w:rFonts w:ascii="Times New Roman" w:eastAsia="Times New Roman" w:hAnsi="Times New Roman" w:cs="Times New Roman"/>
                 <w:sz w:val="24"/>
                 <w:szCs w:val="24"/>
               </w:rPr>
@@ -5391,14 +5596,14 @@
               <w:spacing w:after="0" w:line="480" w:lineRule="auto"/>
               <w:jc w:val="center"/>
               <w:rPr>
-                <w:rFonts w:asciiTheme="majorBidi" w:eastAsia="Times New Roman" w:hAnsiTheme="majorBidi" w:cstheme="majorBidi"/>
+                <w:rFonts w:ascii="Times New Roman" w:eastAsia="Times New Roman" w:hAnsi="Times New Roman" w:cs="Times New Roman"/>
                 <w:sz w:val="24"/>
                 <w:szCs w:val="24"/>
               </w:rPr>
             </w:pPr>
             <w:r>
               <w:rPr>
-                <w:rFonts w:asciiTheme="majorBidi" w:eastAsia="Times New Roman" w:hAnsiTheme="majorBidi" w:cstheme="majorBidi"/>
+                <w:rFonts w:ascii="Times New Roman" w:eastAsia="Times New Roman" w:hAnsi="Times New Roman" w:cs="Times New Roman"/>
                 <w:sz w:val="24"/>
                 <w:szCs w:val="24"/>
               </w:rPr>
@@ -5424,14 +5629,14 @@
               <w:spacing w:after="0" w:line="480" w:lineRule="auto"/>
               <w:jc w:val="center"/>
               <w:rPr>
-                <w:rFonts w:asciiTheme="majorBidi" w:eastAsia="Times New Roman" w:hAnsiTheme="majorBidi" w:cstheme="majorBidi"/>
+                <w:rFonts w:ascii="Times New Roman" w:eastAsia="Times New Roman" w:hAnsi="Times New Roman" w:cs="Times New Roman"/>
                 <w:sz w:val="24"/>
                 <w:szCs w:val="24"/>
               </w:rPr>
             </w:pPr>
             <w:r>
               <w:rPr>
-                <w:rFonts w:asciiTheme="majorBidi" w:eastAsia="Times New Roman" w:hAnsiTheme="majorBidi" w:cstheme="majorBidi"/>
+                <w:rFonts w:ascii="Times New Roman" w:eastAsia="Times New Roman" w:hAnsi="Times New Roman" w:cs="Times New Roman"/>
                 <w:sz w:val="24"/>
                 <w:szCs w:val="24"/>
               </w:rPr>
@@ -5462,14 +5667,14 @@
               <w:spacing w:after="0" w:line="480" w:lineRule="auto"/>
               <w:jc w:val="center"/>
               <w:rPr>
-                <w:rFonts w:asciiTheme="majorBidi" w:eastAsia="Times New Roman" w:hAnsiTheme="majorBidi" w:cstheme="majorBidi"/>
+                <w:rFonts w:ascii="Times New Roman" w:eastAsia="Times New Roman" w:hAnsi="Times New Roman" w:cs="Times New Roman"/>
                 <w:sz w:val="24"/>
                 <w:szCs w:val="24"/>
               </w:rPr>
             </w:pPr>
             <w:r>
               <w:rPr>
-                <w:rFonts w:asciiTheme="majorBidi" w:eastAsia="Times New Roman" w:hAnsiTheme="majorBidi" w:cstheme="majorBidi"/>
+                <w:rFonts w:ascii="Times New Roman" w:eastAsia="Times New Roman" w:hAnsi="Times New Roman" w:cs="Times New Roman"/>
                 <w:sz w:val="24"/>
                 <w:szCs w:val="24"/>
               </w:rPr>
@@ -5494,7 +5699,7 @@
               <w:spacing w:after="0" w:line="480" w:lineRule="auto"/>
               <w:jc w:val="both"/>
               <w:rPr>
-                <w:rFonts w:asciiTheme="majorBidi" w:hAnsiTheme="majorBidi" w:cstheme="majorBidi"/>
+                <w:rFonts w:ascii="Times New Roman" w:hAnsi="Times New Roman" w:cs="Times New Roman"/>
                 <w:i/>
                 <w:sz w:val="24"/>
                 <w:szCs w:val="24"/>
@@ -5502,7 +5707,7 @@
             </w:pPr>
             <w:r>
               <w:rPr>
-                <w:rFonts w:asciiTheme="majorBidi" w:hAnsiTheme="majorBidi" w:cstheme="majorBidi"/>
+                <w:rFonts w:ascii="Times New Roman" w:hAnsi="Times New Roman" w:cs="Times New Roman"/>
                 <w:sz w:val="24"/>
                 <w:szCs w:val="24"/>
               </w:rPr>
@@ -5510,7 +5715,7 @@
             </w:r>
             <w:r>
               <w:rPr>
-                <w:rFonts w:asciiTheme="majorBidi" w:hAnsiTheme="majorBidi" w:cstheme="majorBidi"/>
+                <w:rFonts w:ascii="Times New Roman" w:hAnsi="Times New Roman" w:cs="Times New Roman"/>
                 <w:i/>
                 <w:sz w:val="24"/>
                 <w:szCs w:val="24"/>
@@ -5536,14 +5741,14 @@
             <w:pPr>
               <w:spacing w:after="0" w:line="480" w:lineRule="auto"/>
               <w:rPr>
-                <w:rFonts w:asciiTheme="majorBidi" w:eastAsia="Times New Roman" w:hAnsiTheme="majorBidi" w:cstheme="majorBidi"/>
+                <w:rFonts w:ascii="Times New Roman" w:eastAsia="Times New Roman" w:hAnsi="Times New Roman" w:cs="Times New Roman"/>
                 <w:sz w:val="24"/>
                 <w:szCs w:val="24"/>
               </w:rPr>
             </w:pPr>
             <w:r>
               <w:rPr>
-                <w:rFonts w:asciiTheme="majorBidi" w:eastAsia="Times New Roman" w:hAnsiTheme="majorBidi" w:cstheme="majorBidi"/>
+                <w:rFonts w:ascii="Times New Roman" w:eastAsia="Times New Roman" w:hAnsi="Times New Roman" w:cs="Times New Roman"/>
                 <w:sz w:val="24"/>
                 <w:szCs w:val="24"/>
               </w:rPr>
@@ -5568,14 +5773,14 @@
             <w:pPr>
               <w:spacing w:after="0" w:line="480" w:lineRule="auto"/>
               <w:rPr>
-                <w:rFonts w:asciiTheme="majorBidi" w:eastAsia="Times New Roman" w:hAnsiTheme="majorBidi" w:cstheme="majorBidi"/>
+                <w:rFonts w:ascii="Times New Roman" w:eastAsia="Times New Roman" w:hAnsi="Times New Roman" w:cs="Times New Roman"/>
                 <w:sz w:val="24"/>
                 <w:szCs w:val="24"/>
               </w:rPr>
             </w:pPr>
             <w:r>
               <w:rPr>
-                <w:rFonts w:asciiTheme="majorBidi" w:eastAsia="Times New Roman" w:hAnsiTheme="majorBidi" w:cstheme="majorBidi"/>
+                <w:rFonts w:ascii="Times New Roman" w:eastAsia="Times New Roman" w:hAnsi="Times New Roman" w:cs="Times New Roman"/>
                 <w:sz w:val="24"/>
                 <w:szCs w:val="24"/>
               </w:rPr>
@@ -5600,14 +5805,14 @@
             <w:pPr>
               <w:spacing w:after="0" w:line="480" w:lineRule="auto"/>
               <w:rPr>
-                <w:rFonts w:asciiTheme="majorBidi" w:eastAsia="Times New Roman" w:hAnsiTheme="majorBidi" w:cstheme="majorBidi"/>
+                <w:rFonts w:ascii="Times New Roman" w:eastAsia="Times New Roman" w:hAnsi="Times New Roman" w:cs="Times New Roman"/>
                 <w:sz w:val="24"/>
                 <w:szCs w:val="24"/>
               </w:rPr>
             </w:pPr>
             <w:r>
               <w:rPr>
-                <w:rFonts w:asciiTheme="majorBidi" w:eastAsia="Times New Roman" w:hAnsiTheme="majorBidi" w:cstheme="majorBidi"/>
+                <w:rFonts w:ascii="Times New Roman" w:eastAsia="Times New Roman" w:hAnsi="Times New Roman" w:cs="Times New Roman"/>
                 <w:sz w:val="24"/>
                 <w:szCs w:val="24"/>
               </w:rPr>
@@ -5632,14 +5837,14 @@
             <w:pPr>
               <w:spacing w:after="0" w:line="480" w:lineRule="auto"/>
               <w:rPr>
-                <w:rFonts w:asciiTheme="majorBidi" w:eastAsia="Times New Roman" w:hAnsiTheme="majorBidi" w:cstheme="majorBidi"/>
+                <w:rFonts w:ascii="Times New Roman" w:eastAsia="Times New Roman" w:hAnsi="Times New Roman" w:cs="Times New Roman"/>
                 <w:sz w:val="24"/>
                 <w:szCs w:val="24"/>
               </w:rPr>
             </w:pPr>
             <w:r>
               <w:rPr>
-                <w:rFonts w:asciiTheme="majorBidi" w:eastAsia="Times New Roman" w:hAnsiTheme="majorBidi" w:cstheme="majorBidi"/>
+                <w:rFonts w:ascii="Times New Roman" w:eastAsia="Times New Roman" w:hAnsi="Times New Roman" w:cs="Times New Roman"/>
                 <w:sz w:val="24"/>
                 <w:szCs w:val="24"/>
               </w:rPr>
@@ -5664,14 +5869,14 @@
             <w:pPr>
               <w:spacing w:after="0" w:line="480" w:lineRule="auto"/>
               <w:rPr>
-                <w:rFonts w:asciiTheme="majorBidi" w:eastAsia="Times New Roman" w:hAnsiTheme="majorBidi" w:cstheme="majorBidi"/>
+                <w:rFonts w:ascii="Times New Roman" w:eastAsia="Times New Roman" w:hAnsi="Times New Roman" w:cs="Times New Roman"/>
                 <w:sz w:val="24"/>
                 <w:szCs w:val="24"/>
               </w:rPr>
             </w:pPr>
             <w:r>
               <w:rPr>
-                <w:rFonts w:asciiTheme="majorBidi" w:eastAsia="Times New Roman" w:hAnsiTheme="majorBidi" w:cstheme="majorBidi"/>
+                <w:rFonts w:ascii="Times New Roman" w:eastAsia="Times New Roman" w:hAnsi="Times New Roman" w:cs="Times New Roman"/>
                 <w:sz w:val="24"/>
                 <w:szCs w:val="24"/>
               </w:rPr>
@@ -5696,14 +5901,14 @@
             <w:pPr>
               <w:spacing w:after="0" w:line="480" w:lineRule="auto"/>
               <w:rPr>
-                <w:rFonts w:asciiTheme="majorBidi" w:eastAsia="Times New Roman" w:hAnsiTheme="majorBidi" w:cstheme="majorBidi"/>
+                <w:rFonts w:ascii="Times New Roman" w:eastAsia="Times New Roman" w:hAnsi="Times New Roman" w:cs="Times New Roman"/>
                 <w:sz w:val="24"/>
                 <w:szCs w:val="24"/>
               </w:rPr>
             </w:pPr>
             <w:r>
               <w:rPr>
-                <w:rFonts w:asciiTheme="majorBidi" w:eastAsia="Times New Roman" w:hAnsiTheme="majorBidi" w:cstheme="majorBidi"/>
+                <w:rFonts w:ascii="Times New Roman" w:eastAsia="Times New Roman" w:hAnsi="Times New Roman" w:cs="Times New Roman"/>
                 <w:sz w:val="24"/>
                 <w:szCs w:val="24"/>
               </w:rPr>
@@ -5728,14 +5933,14 @@
             <w:pPr>
               <w:spacing w:after="0" w:line="480" w:lineRule="auto"/>
               <w:rPr>
-                <w:rFonts w:asciiTheme="majorBidi" w:eastAsia="Times New Roman" w:hAnsiTheme="majorBidi" w:cstheme="majorBidi"/>
+                <w:rFonts w:ascii="Times New Roman" w:eastAsia="Times New Roman" w:hAnsi="Times New Roman" w:cs="Times New Roman"/>
                 <w:sz w:val="24"/>
                 <w:szCs w:val="24"/>
               </w:rPr>
             </w:pPr>
             <w:r>
               <w:rPr>
-                <w:rFonts w:asciiTheme="majorBidi" w:eastAsia="Times New Roman" w:hAnsiTheme="majorBidi" w:cstheme="majorBidi"/>
+                <w:rFonts w:ascii="Times New Roman" w:eastAsia="Times New Roman" w:hAnsi="Times New Roman" w:cs="Times New Roman"/>
                 <w:sz w:val="24"/>
                 <w:szCs w:val="24"/>
               </w:rPr>
@@ -5760,14 +5965,14 @@
             <w:pPr>
               <w:spacing w:after="0" w:line="480" w:lineRule="auto"/>
               <w:rPr>
-                <w:rFonts w:asciiTheme="majorBidi" w:eastAsia="Times New Roman" w:hAnsiTheme="majorBidi" w:cstheme="majorBidi"/>
+                <w:rFonts w:ascii="Times New Roman" w:eastAsia="Times New Roman" w:hAnsi="Times New Roman" w:cs="Times New Roman"/>
                 <w:sz w:val="24"/>
                 <w:szCs w:val="24"/>
               </w:rPr>
             </w:pPr>
             <w:r>
               <w:rPr>
-                <w:rFonts w:asciiTheme="majorBidi" w:eastAsia="Times New Roman" w:hAnsiTheme="majorBidi" w:cstheme="majorBidi"/>
+                <w:rFonts w:ascii="Times New Roman" w:eastAsia="Times New Roman" w:hAnsi="Times New Roman" w:cs="Times New Roman"/>
                 <w:sz w:val="24"/>
                 <w:szCs w:val="24"/>
               </w:rPr>
@@ -5792,14 +5997,14 @@
             <w:pPr>
               <w:spacing w:after="0" w:line="480" w:lineRule="auto"/>
               <w:rPr>
-                <w:rFonts w:asciiTheme="majorBidi" w:eastAsia="Times New Roman" w:hAnsiTheme="majorBidi" w:cstheme="majorBidi"/>
+                <w:rFonts w:ascii="Times New Roman" w:eastAsia="Times New Roman" w:hAnsi="Times New Roman" w:cs="Times New Roman"/>
                 <w:sz w:val="24"/>
                 <w:szCs w:val="24"/>
               </w:rPr>
             </w:pPr>
             <w:r>
               <w:rPr>
-                <w:rFonts w:asciiTheme="majorBidi" w:eastAsia="Times New Roman" w:hAnsiTheme="majorBidi" w:cstheme="majorBidi"/>
+                <w:rFonts w:ascii="Times New Roman" w:eastAsia="Times New Roman" w:hAnsi="Times New Roman" w:cs="Times New Roman"/>
                 <w:sz w:val="24"/>
                 <w:szCs w:val="24"/>
               </w:rPr>
@@ -5824,14 +6029,14 @@
             <w:pPr>
               <w:spacing w:after="0" w:line="480" w:lineRule="auto"/>
               <w:rPr>
-                <w:rFonts w:asciiTheme="majorBidi" w:eastAsia="Times New Roman" w:hAnsiTheme="majorBidi" w:cstheme="majorBidi"/>
+                <w:rFonts w:ascii="Times New Roman" w:eastAsia="Times New Roman" w:hAnsi="Times New Roman" w:cs="Times New Roman"/>
                 <w:sz w:val="24"/>
                 <w:szCs w:val="24"/>
               </w:rPr>
             </w:pPr>
             <w:r>
               <w:rPr>
-                <w:rFonts w:asciiTheme="majorBidi" w:eastAsia="Times New Roman" w:hAnsiTheme="majorBidi" w:cstheme="majorBidi"/>
+                <w:rFonts w:ascii="Times New Roman" w:eastAsia="Times New Roman" w:hAnsi="Times New Roman" w:cs="Times New Roman"/>
                 <w:sz w:val="24"/>
                 <w:szCs w:val="24"/>
               </w:rPr>
@@ -5856,14 +6061,14 @@
             <w:pPr>
               <w:spacing w:after="0" w:line="480" w:lineRule="auto"/>
               <w:rPr>
-                <w:rFonts w:asciiTheme="majorBidi" w:eastAsia="Times New Roman" w:hAnsiTheme="majorBidi" w:cstheme="majorBidi"/>
+                <w:rFonts w:ascii="Times New Roman" w:eastAsia="Times New Roman" w:hAnsi="Times New Roman" w:cs="Times New Roman"/>
                 <w:sz w:val="24"/>
                 <w:szCs w:val="24"/>
               </w:rPr>
             </w:pPr>
             <w:r>
               <w:rPr>
-                <w:rFonts w:asciiTheme="majorBidi" w:eastAsia="Times New Roman" w:hAnsiTheme="majorBidi" w:cstheme="majorBidi"/>
+                <w:rFonts w:ascii="Times New Roman" w:eastAsia="Times New Roman" w:hAnsi="Times New Roman" w:cs="Times New Roman"/>
                 <w:sz w:val="24"/>
                 <w:szCs w:val="24"/>
               </w:rPr>
@@ -5888,14 +6093,14 @@
             <w:pPr>
               <w:spacing w:after="0" w:line="480" w:lineRule="auto"/>
               <w:rPr>
-                <w:rFonts w:asciiTheme="majorBidi" w:eastAsia="Times New Roman" w:hAnsiTheme="majorBidi" w:cstheme="majorBidi"/>
+                <w:rFonts w:ascii="Times New Roman" w:eastAsia="Times New Roman" w:hAnsi="Times New Roman" w:cs="Times New Roman"/>
                 <w:sz w:val="24"/>
                 <w:szCs w:val="24"/>
               </w:rPr>
             </w:pPr>
             <w:r>
               <w:rPr>
-                <w:rFonts w:asciiTheme="majorBidi" w:eastAsia="Times New Roman" w:hAnsiTheme="majorBidi" w:cstheme="majorBidi"/>
+                <w:rFonts w:ascii="Times New Roman" w:eastAsia="Times New Roman" w:hAnsi="Times New Roman" w:cs="Times New Roman"/>
                 <w:sz w:val="24"/>
                 <w:szCs w:val="24"/>
               </w:rPr>
@@ -5920,14 +6125,14 @@
             <w:pPr>
               <w:spacing w:after="0" w:line="480" w:lineRule="auto"/>
               <w:rPr>
-                <w:rFonts w:asciiTheme="majorBidi" w:eastAsia="Times New Roman" w:hAnsiTheme="majorBidi" w:cstheme="majorBidi"/>
+                <w:rFonts w:ascii="Times New Roman" w:eastAsia="Times New Roman" w:hAnsi="Times New Roman" w:cs="Times New Roman"/>
                 <w:sz w:val="24"/>
                 <w:szCs w:val="24"/>
               </w:rPr>
             </w:pPr>
             <w:r>
               <w:rPr>
-                <w:rFonts w:asciiTheme="majorBidi" w:eastAsia="Times New Roman" w:hAnsiTheme="majorBidi" w:cstheme="majorBidi"/>
+                <w:rFonts w:ascii="Times New Roman" w:eastAsia="Times New Roman" w:hAnsi="Times New Roman" w:cs="Times New Roman"/>
                 <w:sz w:val="24"/>
                 <w:szCs w:val="24"/>
               </w:rPr>
@@ -5952,14 +6157,14 @@
             <w:pPr>
               <w:spacing w:after="0" w:line="480" w:lineRule="auto"/>
               <w:rPr>
-                <w:rFonts w:asciiTheme="majorBidi" w:eastAsia="Times New Roman" w:hAnsiTheme="majorBidi" w:cstheme="majorBidi"/>
+                <w:rFonts w:ascii="Times New Roman" w:eastAsia="Times New Roman" w:hAnsi="Times New Roman" w:cs="Times New Roman"/>
                 <w:sz w:val="24"/>
                 <w:szCs w:val="24"/>
               </w:rPr>
             </w:pPr>
             <w:r>
               <w:rPr>
-                <w:rFonts w:asciiTheme="majorBidi" w:eastAsia="Times New Roman" w:hAnsiTheme="majorBidi" w:cstheme="majorBidi"/>
+                <w:rFonts w:ascii="Times New Roman" w:eastAsia="Times New Roman" w:hAnsi="Times New Roman" w:cs="Times New Roman"/>
                 <w:sz w:val="24"/>
                 <w:szCs w:val="24"/>
               </w:rPr>
@@ -5984,14 +6189,14 @@
             <w:pPr>
               <w:spacing w:after="0" w:line="480" w:lineRule="auto"/>
               <w:rPr>
-                <w:rFonts w:asciiTheme="majorBidi" w:eastAsia="Times New Roman" w:hAnsiTheme="majorBidi" w:cstheme="majorBidi"/>
+                <w:rFonts w:ascii="Times New Roman" w:eastAsia="Times New Roman" w:hAnsi="Times New Roman" w:cs="Times New Roman"/>
                 <w:sz w:val="24"/>
                 <w:szCs w:val="24"/>
               </w:rPr>
             </w:pPr>
             <w:r>
               <w:rPr>
-                <w:rFonts w:asciiTheme="majorBidi" w:eastAsia="Times New Roman" w:hAnsiTheme="majorBidi" w:cstheme="majorBidi"/>
+                <w:rFonts w:ascii="Times New Roman" w:eastAsia="Times New Roman" w:hAnsi="Times New Roman" w:cs="Times New Roman"/>
                 <w:sz w:val="24"/>
                 <w:szCs w:val="24"/>
               </w:rPr>
@@ -6016,14 +6221,14 @@
             <w:pPr>
               <w:spacing w:after="0" w:line="480" w:lineRule="auto"/>
               <w:rPr>
-                <w:rFonts w:asciiTheme="majorBidi" w:eastAsia="Times New Roman" w:hAnsiTheme="majorBidi" w:cstheme="majorBidi"/>
+                <w:rFonts w:ascii="Times New Roman" w:eastAsia="Times New Roman" w:hAnsi="Times New Roman" w:cs="Times New Roman"/>
                 <w:sz w:val="24"/>
                 <w:szCs w:val="24"/>
               </w:rPr>
             </w:pPr>
             <w:r>
               <w:rPr>
-                <w:rFonts w:asciiTheme="majorBidi" w:eastAsia="Times New Roman" w:hAnsiTheme="majorBidi" w:cstheme="majorBidi"/>
+                <w:rFonts w:ascii="Times New Roman" w:eastAsia="Times New Roman" w:hAnsi="Times New Roman" w:cs="Times New Roman"/>
                 <w:sz w:val="24"/>
                 <w:szCs w:val="24"/>
               </w:rPr>
@@ -6054,14 +6259,14 @@
               <w:spacing w:after="0" w:line="480" w:lineRule="auto"/>
               <w:jc w:val="center"/>
               <w:rPr>
-                <w:rFonts w:asciiTheme="majorBidi" w:eastAsia="Times New Roman" w:hAnsiTheme="majorBidi" w:cstheme="majorBidi"/>
+                <w:rFonts w:ascii="Times New Roman" w:eastAsia="Times New Roman" w:hAnsi="Times New Roman" w:cs="Times New Roman"/>
                 <w:sz w:val="24"/>
                 <w:szCs w:val="24"/>
               </w:rPr>
             </w:pPr>
             <w:r>
               <w:rPr>
-                <w:rFonts w:asciiTheme="majorBidi" w:eastAsia="Times New Roman" w:hAnsiTheme="majorBidi" w:cstheme="majorBidi"/>
+                <w:rFonts w:ascii="Times New Roman" w:eastAsia="Times New Roman" w:hAnsi="Times New Roman" w:cs="Times New Roman"/>
                 <w:sz w:val="24"/>
                 <w:szCs w:val="24"/>
               </w:rPr>
@@ -6086,7 +6291,7 @@
               <w:spacing w:after="0" w:line="480" w:lineRule="auto"/>
               <w:jc w:val="both"/>
               <w:rPr>
-                <w:rFonts w:asciiTheme="majorBidi" w:hAnsiTheme="majorBidi" w:cstheme="majorBidi"/>
+                <w:rFonts w:ascii="Times New Roman" w:hAnsi="Times New Roman" w:cs="Times New Roman"/>
                 <w:i/>
                 <w:sz w:val="24"/>
                 <w:szCs w:val="24"/>
@@ -6094,7 +6299,7 @@
             </w:pPr>
             <w:r>
               <w:rPr>
-                <w:rFonts w:asciiTheme="majorBidi" w:hAnsiTheme="majorBidi" w:cstheme="majorBidi"/>
+                <w:rFonts w:ascii="Times New Roman" w:hAnsi="Times New Roman" w:cs="Times New Roman"/>
                 <w:sz w:val="24"/>
                 <w:szCs w:val="24"/>
               </w:rPr>
@@ -6102,7 +6307,7 @@
             </w:r>
             <w:r>
               <w:rPr>
-                <w:rFonts w:asciiTheme="majorBidi" w:hAnsiTheme="majorBidi" w:cstheme="majorBidi"/>
+                <w:rFonts w:ascii="Times New Roman" w:hAnsi="Times New Roman" w:cs="Times New Roman"/>
                 <w:i/>
                 <w:sz w:val="24"/>
                 <w:szCs w:val="24"/>
@@ -6128,14 +6333,14 @@
             <w:pPr>
               <w:spacing w:after="0" w:line="480" w:lineRule="auto"/>
               <w:rPr>
-                <w:rFonts w:asciiTheme="majorBidi" w:eastAsia="Times New Roman" w:hAnsiTheme="majorBidi" w:cstheme="majorBidi"/>
+                <w:rFonts w:ascii="Times New Roman" w:eastAsia="Times New Roman" w:hAnsi="Times New Roman" w:cs="Times New Roman"/>
                 <w:sz w:val="24"/>
                 <w:szCs w:val="24"/>
               </w:rPr>
             </w:pPr>
             <w:r>
               <w:rPr>
-                <w:rFonts w:asciiTheme="majorBidi" w:eastAsia="Times New Roman" w:hAnsiTheme="majorBidi" w:cstheme="majorBidi"/>
+                <w:rFonts w:ascii="Times New Roman" w:eastAsia="Times New Roman" w:hAnsi="Times New Roman" w:cs="Times New Roman"/>
                 <w:sz w:val="24"/>
                 <w:szCs w:val="24"/>
               </w:rPr>
@@ -6160,14 +6365,14 @@
             <w:pPr>
               <w:spacing w:after="0" w:line="480" w:lineRule="auto"/>
               <w:rPr>
-                <w:rFonts w:asciiTheme="majorBidi" w:eastAsia="Times New Roman" w:hAnsiTheme="majorBidi" w:cstheme="majorBidi"/>
+                <w:rFonts w:ascii="Times New Roman" w:eastAsia="Times New Roman" w:hAnsi="Times New Roman" w:cs="Times New Roman"/>
                 <w:sz w:val="24"/>
                 <w:szCs w:val="24"/>
               </w:rPr>
             </w:pPr>
             <w:r>
               <w:rPr>
-                <w:rFonts w:asciiTheme="majorBidi" w:eastAsia="Times New Roman" w:hAnsiTheme="majorBidi" w:cstheme="majorBidi"/>
+                <w:rFonts w:ascii="Times New Roman" w:eastAsia="Times New Roman" w:hAnsi="Times New Roman" w:cs="Times New Roman"/>
                 <w:sz w:val="24"/>
                 <w:szCs w:val="24"/>
               </w:rPr>
@@ -6192,14 +6397,14 @@
             <w:pPr>
               <w:spacing w:after="0" w:line="480" w:lineRule="auto"/>
               <w:rPr>
-                <w:rFonts w:asciiTheme="majorBidi" w:eastAsia="Times New Roman" w:hAnsiTheme="majorBidi" w:cstheme="majorBidi"/>
+                <w:rFonts w:ascii="Times New Roman" w:eastAsia="Times New Roman" w:hAnsi="Times New Roman" w:cs="Times New Roman"/>
                 <w:sz w:val="24"/>
                 <w:szCs w:val="24"/>
               </w:rPr>
             </w:pPr>
             <w:r>
               <w:rPr>
-                <w:rFonts w:asciiTheme="majorBidi" w:eastAsia="Times New Roman" w:hAnsiTheme="majorBidi" w:cstheme="majorBidi"/>
+                <w:rFonts w:ascii="Times New Roman" w:eastAsia="Times New Roman" w:hAnsi="Times New Roman" w:cs="Times New Roman"/>
                 <w:sz w:val="24"/>
                 <w:szCs w:val="24"/>
               </w:rPr>
@@ -6224,14 +6429,14 @@
             <w:pPr>
               <w:spacing w:after="0" w:line="480" w:lineRule="auto"/>
               <w:rPr>
-                <w:rFonts w:asciiTheme="majorBidi" w:eastAsia="Times New Roman" w:hAnsiTheme="majorBidi" w:cstheme="majorBidi"/>
+                <w:rFonts w:ascii="Times New Roman" w:eastAsia="Times New Roman" w:hAnsi="Times New Roman" w:cs="Times New Roman"/>
                 <w:sz w:val="24"/>
                 <w:szCs w:val="24"/>
               </w:rPr>
             </w:pPr>
             <w:r>
               <w:rPr>
-                <w:rFonts w:asciiTheme="majorBidi" w:eastAsia="Times New Roman" w:hAnsiTheme="majorBidi" w:cstheme="majorBidi"/>
+                <w:rFonts w:ascii="Times New Roman" w:eastAsia="Times New Roman" w:hAnsi="Times New Roman" w:cs="Times New Roman"/>
                 <w:sz w:val="24"/>
                 <w:szCs w:val="24"/>
               </w:rPr>
@@ -6256,14 +6461,14 @@
             <w:pPr>
               <w:spacing w:after="0" w:line="480" w:lineRule="auto"/>
               <w:rPr>
-                <w:rFonts w:asciiTheme="majorBidi" w:eastAsia="Times New Roman" w:hAnsiTheme="majorBidi" w:cstheme="majorBidi"/>
+                <w:rFonts w:ascii="Times New Roman" w:eastAsia="Times New Roman" w:hAnsi="Times New Roman" w:cs="Times New Roman"/>
                 <w:sz w:val="24"/>
                 <w:szCs w:val="24"/>
               </w:rPr>
             </w:pPr>
             <w:r>
               <w:rPr>
-                <w:rFonts w:asciiTheme="majorBidi" w:eastAsia="Times New Roman" w:hAnsiTheme="majorBidi" w:cstheme="majorBidi"/>
+                <w:rFonts w:ascii="Times New Roman" w:eastAsia="Times New Roman" w:hAnsi="Times New Roman" w:cs="Times New Roman"/>
                 <w:sz w:val="24"/>
                 <w:szCs w:val="24"/>
               </w:rPr>
@@ -6288,14 +6493,14 @@
             <w:pPr>
               <w:spacing w:after="0" w:line="480" w:lineRule="auto"/>
               <w:rPr>
-                <w:rFonts w:asciiTheme="majorBidi" w:eastAsia="Times New Roman" w:hAnsiTheme="majorBidi" w:cstheme="majorBidi"/>
+                <w:rFonts w:ascii="Times New Roman" w:eastAsia="Times New Roman" w:hAnsi="Times New Roman" w:cs="Times New Roman"/>
                 <w:sz w:val="24"/>
                 <w:szCs w:val="24"/>
               </w:rPr>
             </w:pPr>
             <w:r>
               <w:rPr>
-                <w:rFonts w:asciiTheme="majorBidi" w:eastAsia="Times New Roman" w:hAnsiTheme="majorBidi" w:cstheme="majorBidi"/>
+                <w:rFonts w:ascii="Times New Roman" w:eastAsia="Times New Roman" w:hAnsi="Times New Roman" w:cs="Times New Roman"/>
                 <w:sz w:val="24"/>
                 <w:szCs w:val="24"/>
               </w:rPr>
@@ -6320,14 +6525,14 @@
             <w:pPr>
               <w:spacing w:after="0" w:line="480" w:lineRule="auto"/>
               <w:rPr>
-                <w:rFonts w:asciiTheme="majorBidi" w:eastAsia="Times New Roman" w:hAnsiTheme="majorBidi" w:cstheme="majorBidi"/>
+                <w:rFonts w:ascii="Times New Roman" w:eastAsia="Times New Roman" w:hAnsi="Times New Roman" w:cs="Times New Roman"/>
                 <w:sz w:val="24"/>
                 <w:szCs w:val="24"/>
               </w:rPr>
             </w:pPr>
             <w:r>
               <w:rPr>
-                <w:rFonts w:asciiTheme="majorBidi" w:eastAsia="Times New Roman" w:hAnsiTheme="majorBidi" w:cstheme="majorBidi"/>
+                <w:rFonts w:ascii="Times New Roman" w:eastAsia="Times New Roman" w:hAnsi="Times New Roman" w:cs="Times New Roman"/>
                 <w:sz w:val="24"/>
                 <w:szCs w:val="24"/>
               </w:rPr>
@@ -6352,14 +6557,14 @@
             <w:pPr>
               <w:spacing w:after="0" w:line="480" w:lineRule="auto"/>
               <w:rPr>
-                <w:rFonts w:asciiTheme="majorBidi" w:eastAsia="Times New Roman" w:hAnsiTheme="majorBidi" w:cstheme="majorBidi"/>
+                <w:rFonts w:ascii="Times New Roman" w:eastAsia="Times New Roman" w:hAnsi="Times New Roman" w:cs="Times New Roman"/>
                 <w:sz w:val="24"/>
                 <w:szCs w:val="24"/>
               </w:rPr>
             </w:pPr>
             <w:r>
               <w:rPr>
-                <w:rFonts w:asciiTheme="majorBidi" w:eastAsia="Times New Roman" w:hAnsiTheme="majorBidi" w:cstheme="majorBidi"/>
+                <w:rFonts w:ascii="Times New Roman" w:eastAsia="Times New Roman" w:hAnsi="Times New Roman" w:cs="Times New Roman"/>
                 <w:sz w:val="24"/>
                 <w:szCs w:val="24"/>
               </w:rPr>
@@ -6384,14 +6589,14 @@
             <w:pPr>
               <w:spacing w:after="0" w:line="480" w:lineRule="auto"/>
               <w:rPr>
-                <w:rFonts w:asciiTheme="majorBidi" w:eastAsia="Times New Roman" w:hAnsiTheme="majorBidi" w:cstheme="majorBidi"/>
+                <w:rFonts w:ascii="Times New Roman" w:eastAsia="Times New Roman" w:hAnsi="Times New Roman" w:cs="Times New Roman"/>
                 <w:sz w:val="24"/>
                 <w:szCs w:val="24"/>
               </w:rPr>
             </w:pPr>
             <w:r>
               <w:rPr>
-                <w:rFonts w:asciiTheme="majorBidi" w:eastAsia="Times New Roman" w:hAnsiTheme="majorBidi" w:cstheme="majorBidi"/>
+                <w:rFonts w:ascii="Times New Roman" w:eastAsia="Times New Roman" w:hAnsi="Times New Roman" w:cs="Times New Roman"/>
                 <w:sz w:val="24"/>
                 <w:szCs w:val="24"/>
               </w:rPr>
@@ -6416,14 +6621,14 @@
             <w:pPr>
               <w:spacing w:after="0" w:line="480" w:lineRule="auto"/>
               <w:rPr>
-                <w:rFonts w:asciiTheme="majorBidi" w:eastAsia="Times New Roman" w:hAnsiTheme="majorBidi" w:cstheme="majorBidi"/>
+                <w:rFonts w:ascii="Times New Roman" w:eastAsia="Times New Roman" w:hAnsi="Times New Roman" w:cs="Times New Roman"/>
                 <w:sz w:val="24"/>
                 <w:szCs w:val="24"/>
               </w:rPr>
             </w:pPr>
             <w:r>
               <w:rPr>
-                <w:rFonts w:asciiTheme="majorBidi" w:eastAsia="Times New Roman" w:hAnsiTheme="majorBidi" w:cstheme="majorBidi"/>
+                <w:rFonts w:ascii="Times New Roman" w:eastAsia="Times New Roman" w:hAnsi="Times New Roman" w:cs="Times New Roman"/>
                 <w:sz w:val="24"/>
                 <w:szCs w:val="24"/>
               </w:rPr>
@@ -6448,14 +6653,14 @@
             <w:pPr>
               <w:spacing w:after="0" w:line="480" w:lineRule="auto"/>
               <w:rPr>
-                <w:rFonts w:asciiTheme="majorBidi" w:eastAsia="Times New Roman" w:hAnsiTheme="majorBidi" w:cstheme="majorBidi"/>
+                <w:rFonts w:ascii="Times New Roman" w:eastAsia="Times New Roman" w:hAnsi="Times New Roman" w:cs="Times New Roman"/>
                 <w:sz w:val="24"/>
                 <w:szCs w:val="24"/>
               </w:rPr>
             </w:pPr>
             <w:r>
               <w:rPr>
-                <w:rFonts w:asciiTheme="majorBidi" w:eastAsia="Times New Roman" w:hAnsiTheme="majorBidi" w:cstheme="majorBidi"/>
+                <w:rFonts w:ascii="Times New Roman" w:eastAsia="Times New Roman" w:hAnsi="Times New Roman" w:cs="Times New Roman"/>
                 <w:sz w:val="24"/>
                 <w:szCs w:val="24"/>
               </w:rPr>
@@ -6480,14 +6685,14 @@
             <w:pPr>
               <w:spacing w:after="0" w:line="480" w:lineRule="auto"/>
               <w:rPr>
-                <w:rFonts w:asciiTheme="majorBidi" w:eastAsia="Times New Roman" w:hAnsiTheme="majorBidi" w:cstheme="majorBidi"/>
+                <w:rFonts w:ascii="Times New Roman" w:eastAsia="Times New Roman" w:hAnsi="Times New Roman" w:cs="Times New Roman"/>
                 <w:sz w:val="24"/>
                 <w:szCs w:val="24"/>
               </w:rPr>
             </w:pPr>
             <w:r>
               <w:rPr>
-                <w:rFonts w:asciiTheme="majorBidi" w:eastAsia="Times New Roman" w:hAnsiTheme="majorBidi" w:cstheme="majorBidi"/>
+                <w:rFonts w:ascii="Times New Roman" w:eastAsia="Times New Roman" w:hAnsi="Times New Roman" w:cs="Times New Roman"/>
                 <w:sz w:val="24"/>
                 <w:szCs w:val="24"/>
               </w:rPr>
@@ -6512,14 +6717,14 @@
             <w:pPr>
               <w:spacing w:after="0" w:line="480" w:lineRule="auto"/>
               <w:rPr>
-                <w:rFonts w:asciiTheme="majorBidi" w:eastAsia="Times New Roman" w:hAnsiTheme="majorBidi" w:cstheme="majorBidi"/>
+                <w:rFonts w:ascii="Times New Roman" w:eastAsia="Times New Roman" w:hAnsi="Times New Roman" w:cs="Times New Roman"/>
                 <w:sz w:val="24"/>
                 <w:szCs w:val="24"/>
               </w:rPr>
             </w:pPr>
             <w:r>
               <w:rPr>
-                <w:rFonts w:asciiTheme="majorBidi" w:eastAsia="Times New Roman" w:hAnsiTheme="majorBidi" w:cstheme="majorBidi"/>
+                <w:rFonts w:ascii="Times New Roman" w:eastAsia="Times New Roman" w:hAnsi="Times New Roman" w:cs="Times New Roman"/>
                 <w:sz w:val="24"/>
                 <w:szCs w:val="24"/>
               </w:rPr>
@@ -6544,14 +6749,14 @@
             <w:pPr>
               <w:spacing w:after="0" w:line="480" w:lineRule="auto"/>
               <w:rPr>
-                <w:rFonts w:asciiTheme="majorBidi" w:eastAsia="Times New Roman" w:hAnsiTheme="majorBidi" w:cstheme="majorBidi"/>
+                <w:rFonts w:ascii="Times New Roman" w:eastAsia="Times New Roman" w:hAnsi="Times New Roman" w:cs="Times New Roman"/>
                 <w:sz w:val="24"/>
                 <w:szCs w:val="24"/>
               </w:rPr>
             </w:pPr>
             <w:r>
               <w:rPr>
-                <w:rFonts w:asciiTheme="majorBidi" w:eastAsia="Times New Roman" w:hAnsiTheme="majorBidi" w:cstheme="majorBidi"/>
+                <w:rFonts w:ascii="Times New Roman" w:eastAsia="Times New Roman" w:hAnsi="Times New Roman" w:cs="Times New Roman"/>
                 <w:sz w:val="24"/>
                 <w:szCs w:val="24"/>
               </w:rPr>
@@ -6576,14 +6781,14 @@
             <w:pPr>
               <w:spacing w:after="0" w:line="480" w:lineRule="auto"/>
               <w:rPr>
-                <w:rFonts w:asciiTheme="majorBidi" w:eastAsia="Times New Roman" w:hAnsiTheme="majorBidi" w:cstheme="majorBidi"/>
+                <w:rFonts w:ascii="Times New Roman" w:eastAsia="Times New Roman" w:hAnsi="Times New Roman" w:cs="Times New Roman"/>
                 <w:sz w:val="24"/>
                 <w:szCs w:val="24"/>
               </w:rPr>
             </w:pPr>
             <w:r>
               <w:rPr>
-                <w:rFonts w:asciiTheme="majorBidi" w:eastAsia="Times New Roman" w:hAnsiTheme="majorBidi" w:cstheme="majorBidi"/>
+                <w:rFonts w:ascii="Times New Roman" w:eastAsia="Times New Roman" w:hAnsi="Times New Roman" w:cs="Times New Roman"/>
                 <w:sz w:val="24"/>
                 <w:szCs w:val="24"/>
               </w:rPr>
@@ -6608,14 +6813,14 @@
             <w:pPr>
               <w:spacing w:after="0" w:line="480" w:lineRule="auto"/>
               <w:rPr>
-                <w:rFonts w:asciiTheme="majorBidi" w:eastAsia="Times New Roman" w:hAnsiTheme="majorBidi" w:cstheme="majorBidi"/>
+                <w:rFonts w:ascii="Times New Roman" w:eastAsia="Times New Roman" w:hAnsi="Times New Roman" w:cs="Times New Roman"/>
                 <w:sz w:val="24"/>
                 <w:szCs w:val="24"/>
               </w:rPr>
             </w:pPr>
             <w:r>
               <w:rPr>
-                <w:rFonts w:asciiTheme="majorBidi" w:eastAsia="Times New Roman" w:hAnsiTheme="majorBidi" w:cstheme="majorBidi"/>
+                <w:rFonts w:ascii="Times New Roman" w:eastAsia="Times New Roman" w:hAnsi="Times New Roman" w:cs="Times New Roman"/>
                 <w:sz w:val="24"/>
                 <w:szCs w:val="24"/>
               </w:rPr>
@@ -6646,14 +6851,14 @@
               <w:spacing w:after="0" w:line="480" w:lineRule="auto"/>
               <w:jc w:val="center"/>
               <w:rPr>
-                <w:rFonts w:asciiTheme="majorBidi" w:eastAsia="Times New Roman" w:hAnsiTheme="majorBidi" w:cstheme="majorBidi"/>
+                <w:rFonts w:ascii="Times New Roman" w:eastAsia="Times New Roman" w:hAnsi="Times New Roman" w:cs="Times New Roman"/>
                 <w:sz w:val="24"/>
                 <w:szCs w:val="24"/>
               </w:rPr>
             </w:pPr>
             <w:r>
               <w:rPr>
-                <w:rFonts w:asciiTheme="majorBidi" w:eastAsia="Times New Roman" w:hAnsiTheme="majorBidi" w:cstheme="majorBidi"/>
+                <w:rFonts w:ascii="Times New Roman" w:eastAsia="Times New Roman" w:hAnsi="Times New Roman" w:cs="Times New Roman"/>
                 <w:sz w:val="24"/>
                 <w:szCs w:val="24"/>
               </w:rPr>
@@ -6678,14 +6883,14 @@
               <w:spacing w:after="0" w:line="480" w:lineRule="auto"/>
               <w:jc w:val="both"/>
               <w:rPr>
-                <w:rFonts w:asciiTheme="majorBidi" w:hAnsiTheme="majorBidi" w:cstheme="majorBidi"/>
+                <w:rFonts w:ascii="Times New Roman" w:hAnsi="Times New Roman" w:cs="Times New Roman"/>
                 <w:sz w:val="24"/>
                 <w:szCs w:val="24"/>
               </w:rPr>
             </w:pPr>
             <w:r>
               <w:rPr>
-                <w:rFonts w:asciiTheme="majorBidi" w:hAnsiTheme="majorBidi" w:cstheme="majorBidi"/>
+                <w:rFonts w:ascii="Times New Roman" w:hAnsi="Times New Roman" w:cs="Times New Roman"/>
                 <w:sz w:val="24"/>
                 <w:szCs w:val="24"/>
               </w:rPr>
@@ -6710,14 +6915,14 @@
             <w:pPr>
               <w:spacing w:after="0" w:line="480" w:lineRule="auto"/>
               <w:rPr>
-                <w:rFonts w:asciiTheme="majorBidi" w:eastAsia="Times New Roman" w:hAnsiTheme="majorBidi" w:cstheme="majorBidi"/>
+                <w:rFonts w:ascii="Times New Roman" w:eastAsia="Times New Roman" w:hAnsi="Times New Roman" w:cs="Times New Roman"/>
                 <w:sz w:val="24"/>
                 <w:szCs w:val="24"/>
               </w:rPr>
             </w:pPr>
             <w:r>
               <w:rPr>
-                <w:rFonts w:asciiTheme="majorBidi" w:eastAsia="Times New Roman" w:hAnsiTheme="majorBidi" w:cstheme="majorBidi"/>
+                <w:rFonts w:ascii="Times New Roman" w:eastAsia="Times New Roman" w:hAnsi="Times New Roman" w:cs="Times New Roman"/>
                 <w:sz w:val="24"/>
                 <w:szCs w:val="24"/>
               </w:rPr>
@@ -6742,14 +6947,14 @@
             <w:pPr>
               <w:spacing w:after="0" w:line="480" w:lineRule="auto"/>
               <w:rPr>
-                <w:rFonts w:asciiTheme="majorBidi" w:eastAsia="Times New Roman" w:hAnsiTheme="majorBidi" w:cstheme="majorBidi"/>
+                <w:rFonts w:ascii="Times New Roman" w:eastAsia="Times New Roman" w:hAnsi="Times New Roman" w:cs="Times New Roman"/>
                 <w:sz w:val="24"/>
                 <w:szCs w:val="24"/>
               </w:rPr>
             </w:pPr>
             <w:r>
               <w:rPr>
-                <w:rFonts w:asciiTheme="majorBidi" w:eastAsia="Times New Roman" w:hAnsiTheme="majorBidi" w:cstheme="majorBidi"/>
+                <w:rFonts w:ascii="Times New Roman" w:eastAsia="Times New Roman" w:hAnsi="Times New Roman" w:cs="Times New Roman"/>
                 <w:sz w:val="24"/>
                 <w:szCs w:val="24"/>
               </w:rPr>
@@ -6774,14 +6979,14 @@
             <w:pPr>
               <w:spacing w:after="0" w:line="480" w:lineRule="auto"/>
               <w:rPr>
-                <w:rFonts w:asciiTheme="majorBidi" w:eastAsia="Times New Roman" w:hAnsiTheme="majorBidi" w:cstheme="majorBidi"/>
+                <w:rFonts w:ascii="Times New Roman" w:eastAsia="Times New Roman" w:hAnsi="Times New Roman" w:cs="Times New Roman"/>
                 <w:sz w:val="24"/>
                 <w:szCs w:val="24"/>
               </w:rPr>
             </w:pPr>
             <w:r>
               <w:rPr>
-                <w:rFonts w:asciiTheme="majorBidi" w:eastAsia="Times New Roman" w:hAnsiTheme="majorBidi" w:cstheme="majorBidi"/>
+                <w:rFonts w:ascii="Times New Roman" w:eastAsia="Times New Roman" w:hAnsi="Times New Roman" w:cs="Times New Roman"/>
                 <w:sz w:val="24"/>
                 <w:szCs w:val="24"/>
               </w:rPr>
@@ -6806,14 +7011,14 @@
             <w:pPr>
               <w:spacing w:after="0" w:line="480" w:lineRule="auto"/>
               <w:rPr>
-                <w:rFonts w:asciiTheme="majorBidi" w:eastAsia="Times New Roman" w:hAnsiTheme="majorBidi" w:cstheme="majorBidi"/>
+                <w:rFonts w:ascii="Times New Roman" w:eastAsia="Times New Roman" w:hAnsi="Times New Roman" w:cs="Times New Roman"/>
                 <w:sz w:val="24"/>
                 <w:szCs w:val="24"/>
               </w:rPr>
             </w:pPr>
             <w:r>
               <w:rPr>
-                <w:rFonts w:asciiTheme="majorBidi" w:eastAsia="Times New Roman" w:hAnsiTheme="majorBidi" w:cstheme="majorBidi"/>
+                <w:rFonts w:ascii="Times New Roman" w:eastAsia="Times New Roman" w:hAnsi="Times New Roman" w:cs="Times New Roman"/>
                 <w:sz w:val="24"/>
                 <w:szCs w:val="24"/>
               </w:rPr>
@@ -6838,14 +7043,14 @@
             <w:pPr>
               <w:spacing w:after="0" w:line="480" w:lineRule="auto"/>
               <w:rPr>
-                <w:rFonts w:asciiTheme="majorBidi" w:eastAsia="Times New Roman" w:hAnsiTheme="majorBidi" w:cstheme="majorBidi"/>
+                <w:rFonts w:ascii="Times New Roman" w:eastAsia="Times New Roman" w:hAnsi="Times New Roman" w:cs="Times New Roman"/>
                 <w:sz w:val="24"/>
                 <w:szCs w:val="24"/>
               </w:rPr>
             </w:pPr>
             <w:r>
               <w:rPr>
-                <w:rFonts w:asciiTheme="majorBidi" w:eastAsia="Times New Roman" w:hAnsiTheme="majorBidi" w:cstheme="majorBidi"/>
+                <w:rFonts w:ascii="Times New Roman" w:eastAsia="Times New Roman" w:hAnsi="Times New Roman" w:cs="Times New Roman"/>
                 <w:sz w:val="24"/>
                 <w:szCs w:val="24"/>
               </w:rPr>
@@ -6870,14 +7075,14 @@
             <w:pPr>
               <w:spacing w:after="0" w:line="480" w:lineRule="auto"/>
               <w:rPr>
-                <w:rFonts w:asciiTheme="majorBidi" w:eastAsia="Times New Roman" w:hAnsiTheme="majorBidi" w:cstheme="majorBidi"/>
+                <w:rFonts w:ascii="Times New Roman" w:eastAsia="Times New Roman" w:hAnsi="Times New Roman" w:cs="Times New Roman"/>
                 <w:sz w:val="24"/>
                 <w:szCs w:val="24"/>
               </w:rPr>
             </w:pPr>
             <w:r>
               <w:rPr>
-                <w:rFonts w:asciiTheme="majorBidi" w:eastAsia="Times New Roman" w:hAnsiTheme="majorBidi" w:cstheme="majorBidi"/>
+                <w:rFonts w:ascii="Times New Roman" w:eastAsia="Times New Roman" w:hAnsi="Times New Roman" w:cs="Times New Roman"/>
                 <w:sz w:val="24"/>
                 <w:szCs w:val="24"/>
               </w:rPr>
@@ -6902,14 +7107,14 @@
             <w:pPr>
               <w:spacing w:after="0" w:line="480" w:lineRule="auto"/>
               <w:rPr>
-                <w:rFonts w:asciiTheme="majorBidi" w:eastAsia="Times New Roman" w:hAnsiTheme="majorBidi" w:cstheme="majorBidi"/>
+                <w:rFonts w:ascii="Times New Roman" w:eastAsia="Times New Roman" w:hAnsi="Times New Roman" w:cs="Times New Roman"/>
                 <w:sz w:val="24"/>
                 <w:szCs w:val="24"/>
               </w:rPr>
             </w:pPr>
             <w:r>
               <w:rPr>
-                <w:rFonts w:asciiTheme="majorBidi" w:eastAsia="Times New Roman" w:hAnsiTheme="majorBidi" w:cstheme="majorBidi"/>
+                <w:rFonts w:ascii="Times New Roman" w:eastAsia="Times New Roman" w:hAnsi="Times New Roman" w:cs="Times New Roman"/>
                 <w:sz w:val="24"/>
                 <w:szCs w:val="24"/>
               </w:rPr>
@@ -6934,14 +7139,14 @@
             <w:pPr>
               <w:spacing w:after="0" w:line="480" w:lineRule="auto"/>
               <w:rPr>
-                <w:rFonts w:asciiTheme="majorBidi" w:eastAsia="Times New Roman" w:hAnsiTheme="majorBidi" w:cstheme="majorBidi"/>
+                <w:rFonts w:ascii="Times New Roman" w:eastAsia="Times New Roman" w:hAnsi="Times New Roman" w:cs="Times New Roman"/>
                 <w:sz w:val="24"/>
                 <w:szCs w:val="24"/>
               </w:rPr>
             </w:pPr>
             <w:r>
               <w:rPr>
-                <w:rFonts w:asciiTheme="majorBidi" w:eastAsia="Times New Roman" w:hAnsiTheme="majorBidi" w:cstheme="majorBidi"/>
+                <w:rFonts w:ascii="Times New Roman" w:eastAsia="Times New Roman" w:hAnsi="Times New Roman" w:cs="Times New Roman"/>
                 <w:sz w:val="24"/>
                 <w:szCs w:val="24"/>
               </w:rPr>
@@ -6966,14 +7171,14 @@
             <w:pPr>
               <w:spacing w:after="0" w:line="480" w:lineRule="auto"/>
               <w:rPr>
-                <w:rFonts w:asciiTheme="majorBidi" w:eastAsia="Times New Roman" w:hAnsiTheme="majorBidi" w:cstheme="majorBidi"/>
+                <w:rFonts w:ascii="Times New Roman" w:eastAsia="Times New Roman" w:hAnsi="Times New Roman" w:cs="Times New Roman"/>
                 <w:sz w:val="24"/>
                 <w:szCs w:val="24"/>
               </w:rPr>
             </w:pPr>
             <w:r>
               <w:rPr>
-                <w:rFonts w:asciiTheme="majorBidi" w:eastAsia="Times New Roman" w:hAnsiTheme="majorBidi" w:cstheme="majorBidi"/>
+                <w:rFonts w:ascii="Times New Roman" w:eastAsia="Times New Roman" w:hAnsi="Times New Roman" w:cs="Times New Roman"/>
                 <w:sz w:val="24"/>
                 <w:szCs w:val="24"/>
               </w:rPr>
@@ -6998,14 +7203,14 @@
             <w:pPr>
               <w:spacing w:after="0" w:line="480" w:lineRule="auto"/>
               <w:rPr>
-                <w:rFonts w:asciiTheme="majorBidi" w:eastAsia="Times New Roman" w:hAnsiTheme="majorBidi" w:cstheme="majorBidi"/>
+                <w:rFonts w:ascii="Times New Roman" w:eastAsia="Times New Roman" w:hAnsi="Times New Roman" w:cs="Times New Roman"/>
                 <w:sz w:val="24"/>
                 <w:szCs w:val="24"/>
               </w:rPr>
             </w:pPr>
             <w:r>
               <w:rPr>
-                <w:rFonts w:asciiTheme="majorBidi" w:eastAsia="Times New Roman" w:hAnsiTheme="majorBidi" w:cstheme="majorBidi"/>
+                <w:rFonts w:ascii="Times New Roman" w:eastAsia="Times New Roman" w:hAnsi="Times New Roman" w:cs="Times New Roman"/>
                 <w:sz w:val="24"/>
                 <w:szCs w:val="24"/>
               </w:rPr>
@@ -7030,14 +7235,14 @@
             <w:pPr>
               <w:spacing w:after="0" w:line="480" w:lineRule="auto"/>
               <w:rPr>
-                <w:rFonts w:asciiTheme="majorBidi" w:eastAsia="Times New Roman" w:hAnsiTheme="majorBidi" w:cstheme="majorBidi"/>
+                <w:rFonts w:ascii="Times New Roman" w:eastAsia="Times New Roman" w:hAnsi="Times New Roman" w:cs="Times New Roman"/>
                 <w:sz w:val="24"/>
                 <w:szCs w:val="24"/>
               </w:rPr>
             </w:pPr>
             <w:r>
               <w:rPr>
-                <w:rFonts w:asciiTheme="majorBidi" w:eastAsia="Times New Roman" w:hAnsiTheme="majorBidi" w:cstheme="majorBidi"/>
+                <w:rFonts w:ascii="Times New Roman" w:eastAsia="Times New Roman" w:hAnsi="Times New Roman" w:cs="Times New Roman"/>
                 <w:sz w:val="24"/>
                 <w:szCs w:val="24"/>
               </w:rPr>
@@ -7062,14 +7267,14 @@
             <w:pPr>
               <w:spacing w:after="0" w:line="480" w:lineRule="auto"/>
               <w:rPr>
-                <w:rFonts w:asciiTheme="majorBidi" w:eastAsia="Times New Roman" w:hAnsiTheme="majorBidi" w:cstheme="majorBidi"/>
+                <w:rFonts w:ascii="Times New Roman" w:eastAsia="Times New Roman" w:hAnsi="Times New Roman" w:cs="Times New Roman"/>
                 <w:sz w:val="24"/>
                 <w:szCs w:val="24"/>
               </w:rPr>
             </w:pPr>
             <w:r>
               <w:rPr>
-                <w:rFonts w:asciiTheme="majorBidi" w:eastAsia="Times New Roman" w:hAnsiTheme="majorBidi" w:cstheme="majorBidi"/>
+                <w:rFonts w:ascii="Times New Roman" w:eastAsia="Times New Roman" w:hAnsi="Times New Roman" w:cs="Times New Roman"/>
                 <w:sz w:val="24"/>
                 <w:szCs w:val="24"/>
               </w:rPr>
@@ -7094,14 +7299,14 @@
             <w:pPr>
               <w:spacing w:after="0" w:line="480" w:lineRule="auto"/>
               <w:rPr>
-                <w:rFonts w:asciiTheme="majorBidi" w:eastAsia="Times New Roman" w:hAnsiTheme="majorBidi" w:cstheme="majorBidi"/>
+                <w:rFonts w:ascii="Times New Roman" w:eastAsia="Times New Roman" w:hAnsi="Times New Roman" w:cs="Times New Roman"/>
                 <w:sz w:val="24"/>
                 <w:szCs w:val="24"/>
               </w:rPr>
             </w:pPr>
             <w:r>
               <w:rPr>
-                <w:rFonts w:asciiTheme="majorBidi" w:eastAsia="Times New Roman" w:hAnsiTheme="majorBidi" w:cstheme="majorBidi"/>
+                <w:rFonts w:ascii="Times New Roman" w:eastAsia="Times New Roman" w:hAnsi="Times New Roman" w:cs="Times New Roman"/>
                 <w:sz w:val="24"/>
                 <w:szCs w:val="24"/>
               </w:rPr>
@@ -7126,14 +7331,14 @@
             <w:pPr>
               <w:spacing w:after="0" w:line="480" w:lineRule="auto"/>
               <w:rPr>
-                <w:rFonts w:asciiTheme="majorBidi" w:eastAsia="Times New Roman" w:hAnsiTheme="majorBidi" w:cstheme="majorBidi"/>
+                <w:rFonts w:ascii="Times New Roman" w:eastAsia="Times New Roman" w:hAnsi="Times New Roman" w:cs="Times New Roman"/>
                 <w:sz w:val="24"/>
                 <w:szCs w:val="24"/>
               </w:rPr>
             </w:pPr>
             <w:r>
               <w:rPr>
-                <w:rFonts w:asciiTheme="majorBidi" w:eastAsia="Times New Roman" w:hAnsiTheme="majorBidi" w:cstheme="majorBidi"/>
+                <w:rFonts w:ascii="Times New Roman" w:eastAsia="Times New Roman" w:hAnsi="Times New Roman" w:cs="Times New Roman"/>
                 <w:sz w:val="24"/>
                 <w:szCs w:val="24"/>
               </w:rPr>
@@ -7158,14 +7363,14 @@
             <w:pPr>
               <w:spacing w:after="0" w:line="480" w:lineRule="auto"/>
               <w:rPr>
-                <w:rFonts w:asciiTheme="majorBidi" w:eastAsia="Times New Roman" w:hAnsiTheme="majorBidi" w:cstheme="majorBidi"/>
+                <w:rFonts w:ascii="Times New Roman" w:eastAsia="Times New Roman" w:hAnsi="Times New Roman" w:cs="Times New Roman"/>
                 <w:sz w:val="24"/>
                 <w:szCs w:val="24"/>
               </w:rPr>
             </w:pPr>
             <w:r>
               <w:rPr>
-                <w:rFonts w:asciiTheme="majorBidi" w:eastAsia="Times New Roman" w:hAnsiTheme="majorBidi" w:cstheme="majorBidi"/>
+                <w:rFonts w:ascii="Times New Roman" w:eastAsia="Times New Roman" w:hAnsi="Times New Roman" w:cs="Times New Roman"/>
                 <w:sz w:val="24"/>
                 <w:szCs w:val="24"/>
               </w:rPr>
@@ -7190,14 +7395,14 @@
             <w:pPr>
               <w:spacing w:after="0" w:line="480" w:lineRule="auto"/>
               <w:rPr>
-                <w:rFonts w:asciiTheme="majorBidi" w:eastAsia="Times New Roman" w:hAnsiTheme="majorBidi" w:cstheme="majorBidi"/>
+                <w:rFonts w:ascii="Times New Roman" w:eastAsia="Times New Roman" w:hAnsi="Times New Roman" w:cs="Times New Roman"/>
                 <w:sz w:val="24"/>
                 <w:szCs w:val="24"/>
               </w:rPr>
             </w:pPr>
             <w:r>
               <w:rPr>
-                <w:rFonts w:asciiTheme="majorBidi" w:eastAsia="Times New Roman" w:hAnsiTheme="majorBidi" w:cstheme="majorBidi"/>
+                <w:rFonts w:ascii="Times New Roman" w:eastAsia="Times New Roman" w:hAnsi="Times New Roman" w:cs="Times New Roman"/>
                 <w:sz w:val="24"/>
                 <w:szCs w:val="24"/>
               </w:rPr>
@@ -7228,14 +7433,14 @@
               <w:spacing w:after="0" w:line="480" w:lineRule="auto"/>
               <w:jc w:val="center"/>
               <w:rPr>
-                <w:rFonts w:asciiTheme="majorBidi" w:eastAsia="Times New Roman" w:hAnsiTheme="majorBidi" w:cstheme="majorBidi"/>
+                <w:rFonts w:ascii="Times New Roman" w:eastAsia="Times New Roman" w:hAnsi="Times New Roman" w:cs="Times New Roman"/>
                 <w:sz w:val="24"/>
                 <w:szCs w:val="24"/>
               </w:rPr>
             </w:pPr>
             <w:r>
               <w:rPr>
-                <w:rFonts w:asciiTheme="majorBidi" w:eastAsia="Times New Roman" w:hAnsiTheme="majorBidi" w:cstheme="majorBidi"/>
+                <w:rFonts w:ascii="Times New Roman" w:eastAsia="Times New Roman" w:hAnsi="Times New Roman" w:cs="Times New Roman"/>
                 <w:sz w:val="24"/>
                 <w:szCs w:val="24"/>
               </w:rPr>
@@ -7260,14 +7465,14 @@
               <w:spacing w:after="0" w:line="480" w:lineRule="auto"/>
               <w:jc w:val="both"/>
               <w:rPr>
-                <w:rFonts w:asciiTheme="majorBidi" w:hAnsiTheme="majorBidi" w:cstheme="majorBidi"/>
+                <w:rFonts w:ascii="Times New Roman" w:hAnsi="Times New Roman" w:cs="Times New Roman"/>
                 <w:sz w:val="24"/>
                 <w:szCs w:val="24"/>
               </w:rPr>
             </w:pPr>
             <w:r>
               <w:rPr>
-                <w:rFonts w:asciiTheme="majorBidi" w:hAnsiTheme="majorBidi" w:cstheme="majorBidi"/>
+                <w:rFonts w:ascii="Times New Roman" w:hAnsi="Times New Roman" w:cs="Times New Roman"/>
                 <w:sz w:val="24"/>
                 <w:szCs w:val="24"/>
               </w:rPr>
@@ -7292,14 +7497,14 @@
             <w:pPr>
               <w:spacing w:after="0" w:line="480" w:lineRule="auto"/>
               <w:rPr>
-                <w:rFonts w:asciiTheme="majorBidi" w:eastAsia="Times New Roman" w:hAnsiTheme="majorBidi" w:cstheme="majorBidi"/>
+                <w:rFonts w:ascii="Times New Roman" w:eastAsia="Times New Roman" w:hAnsi="Times New Roman" w:cs="Times New Roman"/>
                 <w:sz w:val="24"/>
                 <w:szCs w:val="24"/>
               </w:rPr>
             </w:pPr>
             <w:r>
               <w:rPr>
-                <w:rFonts w:asciiTheme="majorBidi" w:eastAsia="Times New Roman" w:hAnsiTheme="majorBidi" w:cstheme="majorBidi"/>
+                <w:rFonts w:ascii="Times New Roman" w:eastAsia="Times New Roman" w:hAnsi="Times New Roman" w:cs="Times New Roman"/>
                 <w:sz w:val="24"/>
                 <w:szCs w:val="24"/>
               </w:rPr>
@@ -7324,14 +7529,14 @@
             <w:pPr>
               <w:spacing w:after="0" w:line="480" w:lineRule="auto"/>
               <w:rPr>
-                <w:rFonts w:asciiTheme="majorBidi" w:eastAsia="Times New Roman" w:hAnsiTheme="majorBidi" w:cstheme="majorBidi"/>
+                <w:rFonts w:ascii="Times New Roman" w:eastAsia="Times New Roman" w:hAnsi="Times New Roman" w:cs="Times New Roman"/>
                 <w:sz w:val="24"/>
                 <w:szCs w:val="24"/>
               </w:rPr>
             </w:pPr>
             <w:r>
               <w:rPr>
-                <w:rFonts w:asciiTheme="majorBidi" w:eastAsia="Times New Roman" w:hAnsiTheme="majorBidi" w:cstheme="majorBidi"/>
+                <w:rFonts w:ascii="Times New Roman" w:eastAsia="Times New Roman" w:hAnsi="Times New Roman" w:cs="Times New Roman"/>
                 <w:sz w:val="24"/>
                 <w:szCs w:val="24"/>
               </w:rPr>
@@ -7356,14 +7561,14 @@
             <w:pPr>
               <w:spacing w:after="0" w:line="480" w:lineRule="auto"/>
               <w:rPr>
-                <w:rFonts w:asciiTheme="majorBidi" w:eastAsia="Times New Roman" w:hAnsiTheme="majorBidi" w:cstheme="majorBidi"/>
+                <w:rFonts w:ascii="Times New Roman" w:eastAsia="Times New Roman" w:hAnsi="Times New Roman" w:cs="Times New Roman"/>
                 <w:sz w:val="24"/>
                 <w:szCs w:val="24"/>
               </w:rPr>
             </w:pPr>
             <w:r>
               <w:rPr>
-                <w:rFonts w:asciiTheme="majorBidi" w:eastAsia="Times New Roman" w:hAnsiTheme="majorBidi" w:cstheme="majorBidi"/>
+                <w:rFonts w:ascii="Times New Roman" w:eastAsia="Times New Roman" w:hAnsi="Times New Roman" w:cs="Times New Roman"/>
                 <w:sz w:val="24"/>
                 <w:szCs w:val="24"/>
               </w:rPr>
@@ -7388,14 +7593,14 @@
             <w:pPr>
               <w:spacing w:after="0" w:line="480" w:lineRule="auto"/>
               <w:rPr>
-                <w:rFonts w:asciiTheme="majorBidi" w:eastAsia="Times New Roman" w:hAnsiTheme="majorBidi" w:cstheme="majorBidi"/>
+                <w:rFonts w:ascii="Times New Roman" w:eastAsia="Times New Roman" w:hAnsi="Times New Roman" w:cs="Times New Roman"/>
                 <w:sz w:val="24"/>
                 <w:szCs w:val="24"/>
               </w:rPr>
             </w:pPr>
             <w:r>
               <w:rPr>
-                <w:rFonts w:asciiTheme="majorBidi" w:eastAsia="Times New Roman" w:hAnsiTheme="majorBidi" w:cstheme="majorBidi"/>
+                <w:rFonts w:ascii="Times New Roman" w:eastAsia="Times New Roman" w:hAnsi="Times New Roman" w:cs="Times New Roman"/>
                 <w:sz w:val="24"/>
                 <w:szCs w:val="24"/>
               </w:rPr>
@@ -7420,14 +7625,14 @@
             <w:pPr>
               <w:spacing w:after="0" w:line="480" w:lineRule="auto"/>
               <w:rPr>
-                <w:rFonts w:asciiTheme="majorBidi" w:eastAsia="Times New Roman" w:hAnsiTheme="majorBidi" w:cstheme="majorBidi"/>
+                <w:rFonts w:ascii="Times New Roman" w:eastAsia="Times New Roman" w:hAnsi="Times New Roman" w:cs="Times New Roman"/>
                 <w:sz w:val="24"/>
                 <w:szCs w:val="24"/>
               </w:rPr>
             </w:pPr>
             <w:r>
               <w:rPr>
-                <w:rFonts w:asciiTheme="majorBidi" w:eastAsia="Times New Roman" w:hAnsiTheme="majorBidi" w:cstheme="majorBidi"/>
+                <w:rFonts w:ascii="Times New Roman" w:eastAsia="Times New Roman" w:hAnsi="Times New Roman" w:cs="Times New Roman"/>
                 <w:sz w:val="24"/>
                 <w:szCs w:val="24"/>
               </w:rPr>
@@ -7452,14 +7657,14 @@
             <w:pPr>
               <w:spacing w:after="0" w:line="480" w:lineRule="auto"/>
               <w:rPr>
-                <w:rFonts w:asciiTheme="majorBidi" w:eastAsia="Times New Roman" w:hAnsiTheme="majorBidi" w:cstheme="majorBidi"/>
+                <w:rFonts w:ascii="Times New Roman" w:eastAsia="Times New Roman" w:hAnsi="Times New Roman" w:cs="Times New Roman"/>
                 <w:sz w:val="24"/>
                 <w:szCs w:val="24"/>
               </w:rPr>
             </w:pPr>
             <w:r>
               <w:rPr>
-                <w:rFonts w:asciiTheme="majorBidi" w:eastAsia="Times New Roman" w:hAnsiTheme="majorBidi" w:cstheme="majorBidi"/>
+                <w:rFonts w:ascii="Times New Roman" w:eastAsia="Times New Roman" w:hAnsi="Times New Roman" w:cs="Times New Roman"/>
                 <w:sz w:val="24"/>
                 <w:szCs w:val="24"/>
               </w:rPr>
@@ -7484,14 +7689,14 @@
             <w:pPr>
               <w:spacing w:after="0" w:line="480" w:lineRule="auto"/>
               <w:rPr>
-                <w:rFonts w:asciiTheme="majorBidi" w:eastAsia="Times New Roman" w:hAnsiTheme="majorBidi" w:cstheme="majorBidi"/>
+                <w:rFonts w:ascii="Times New Roman" w:eastAsia="Times New Roman" w:hAnsi="Times New Roman" w:cs="Times New Roman"/>
                 <w:sz w:val="24"/>
                 <w:szCs w:val="24"/>
               </w:rPr>
             </w:pPr>
             <w:r>
               <w:rPr>
-                <w:rFonts w:asciiTheme="majorBidi" w:eastAsia="Times New Roman" w:hAnsiTheme="majorBidi" w:cstheme="majorBidi"/>
+                <w:rFonts w:ascii="Times New Roman" w:eastAsia="Times New Roman" w:hAnsi="Times New Roman" w:cs="Times New Roman"/>
                 <w:sz w:val="24"/>
                 <w:szCs w:val="24"/>
               </w:rPr>
@@ -7516,14 +7721,14 @@
             <w:pPr>
               <w:spacing w:after="0" w:line="480" w:lineRule="auto"/>
               <w:rPr>
-                <w:rFonts w:asciiTheme="majorBidi" w:eastAsia="Times New Roman" w:hAnsiTheme="majorBidi" w:cstheme="majorBidi"/>
+                <w:rFonts w:ascii="Times New Roman" w:eastAsia="Times New Roman" w:hAnsi="Times New Roman" w:cs="Times New Roman"/>
                 <w:sz w:val="24"/>
                 <w:szCs w:val="24"/>
               </w:rPr>
             </w:pPr>
             <w:r>
               <w:rPr>
-                <w:rFonts w:asciiTheme="majorBidi" w:eastAsia="Times New Roman" w:hAnsiTheme="majorBidi" w:cstheme="majorBidi"/>
+                <w:rFonts w:ascii="Times New Roman" w:eastAsia="Times New Roman" w:hAnsi="Times New Roman" w:cs="Times New Roman"/>
                 <w:sz w:val="24"/>
                 <w:szCs w:val="24"/>
               </w:rPr>
@@ -7548,14 +7753,14 @@
             <w:pPr>
               <w:spacing w:after="0" w:line="480" w:lineRule="auto"/>
               <w:rPr>
-                <w:rFonts w:asciiTheme="majorBidi" w:eastAsia="Times New Roman" w:hAnsiTheme="majorBidi" w:cstheme="majorBidi"/>
+                <w:rFonts w:ascii="Times New Roman" w:eastAsia="Times New Roman" w:hAnsi="Times New Roman" w:cs="Times New Roman"/>
                 <w:sz w:val="24"/>
                 <w:szCs w:val="24"/>
               </w:rPr>
             </w:pPr>
             <w:r>
               <w:rPr>
-                <w:rFonts w:asciiTheme="majorBidi" w:eastAsia="Times New Roman" w:hAnsiTheme="majorBidi" w:cstheme="majorBidi"/>
+                <w:rFonts w:ascii="Times New Roman" w:eastAsia="Times New Roman" w:hAnsi="Times New Roman" w:cs="Times New Roman"/>
                 <w:sz w:val="24"/>
                 <w:szCs w:val="24"/>
               </w:rPr>
@@ -7580,14 +7785,14 @@
             <w:pPr>
               <w:spacing w:after="0" w:line="480" w:lineRule="auto"/>
               <w:rPr>
-                <w:rFonts w:asciiTheme="majorBidi" w:eastAsia="Times New Roman" w:hAnsiTheme="majorBidi" w:cstheme="majorBidi"/>
+                <w:rFonts w:ascii="Times New Roman" w:eastAsia="Times New Roman" w:hAnsi="Times New Roman" w:cs="Times New Roman"/>
                 <w:sz w:val="24"/>
                 <w:szCs w:val="24"/>
               </w:rPr>
             </w:pPr>
             <w:r>
               <w:rPr>
-                <w:rFonts w:asciiTheme="majorBidi" w:eastAsia="Times New Roman" w:hAnsiTheme="majorBidi" w:cstheme="majorBidi"/>
+                <w:rFonts w:ascii="Times New Roman" w:eastAsia="Times New Roman" w:hAnsi="Times New Roman" w:cs="Times New Roman"/>
                 <w:sz w:val="24"/>
                 <w:szCs w:val="24"/>
               </w:rPr>
@@ -7612,14 +7817,14 @@
             <w:pPr>
               <w:spacing w:after="0" w:line="480" w:lineRule="auto"/>
               <w:rPr>
-                <w:rFonts w:asciiTheme="majorBidi" w:eastAsia="Times New Roman" w:hAnsiTheme="majorBidi" w:cstheme="majorBidi"/>
+                <w:rFonts w:ascii="Times New Roman" w:eastAsia="Times New Roman" w:hAnsi="Times New Roman" w:cs="Times New Roman"/>
                 <w:sz w:val="24"/>
                 <w:szCs w:val="24"/>
               </w:rPr>
             </w:pPr>
             <w:r>
               <w:rPr>
-                <w:rFonts w:asciiTheme="majorBidi" w:eastAsia="Times New Roman" w:hAnsiTheme="majorBidi" w:cstheme="majorBidi"/>
+                <w:rFonts w:ascii="Times New Roman" w:eastAsia="Times New Roman" w:hAnsi="Times New Roman" w:cs="Times New Roman"/>
                 <w:sz w:val="24"/>
                 <w:szCs w:val="24"/>
               </w:rPr>
@@ -7644,14 +7849,14 @@
             <w:pPr>
               <w:spacing w:after="0" w:line="480" w:lineRule="auto"/>
               <w:rPr>
-                <w:rFonts w:asciiTheme="majorBidi" w:eastAsia="Times New Roman" w:hAnsiTheme="majorBidi" w:cstheme="majorBidi"/>
+                <w:rFonts w:ascii="Times New Roman" w:eastAsia="Times New Roman" w:hAnsi="Times New Roman" w:cs="Times New Roman"/>
                 <w:sz w:val="24"/>
                 <w:szCs w:val="24"/>
               </w:rPr>
             </w:pPr>
             <w:r>
               <w:rPr>
-                <w:rFonts w:asciiTheme="majorBidi" w:eastAsia="Times New Roman" w:hAnsiTheme="majorBidi" w:cstheme="majorBidi"/>
+                <w:rFonts w:ascii="Times New Roman" w:eastAsia="Times New Roman" w:hAnsi="Times New Roman" w:cs="Times New Roman"/>
                 <w:sz w:val="24"/>
                 <w:szCs w:val="24"/>
               </w:rPr>
@@ -7676,14 +7881,14 @@
             <w:pPr>
               <w:spacing w:after="0" w:line="480" w:lineRule="auto"/>
               <w:rPr>
-                <w:rFonts w:asciiTheme="majorBidi" w:eastAsia="Times New Roman" w:hAnsiTheme="majorBidi" w:cstheme="majorBidi"/>
+                <w:rFonts w:ascii="Times New Roman" w:eastAsia="Times New Roman" w:hAnsi="Times New Roman" w:cs="Times New Roman"/>
                 <w:sz w:val="24"/>
                 <w:szCs w:val="24"/>
               </w:rPr>
             </w:pPr>
             <w:r>
               <w:rPr>
-                <w:rFonts w:asciiTheme="majorBidi" w:eastAsia="Times New Roman" w:hAnsiTheme="majorBidi" w:cstheme="majorBidi"/>
+                <w:rFonts w:ascii="Times New Roman" w:eastAsia="Times New Roman" w:hAnsi="Times New Roman" w:cs="Times New Roman"/>
                 <w:sz w:val="24"/>
                 <w:szCs w:val="24"/>
               </w:rPr>
@@ -7708,14 +7913,14 @@
             <w:pPr>
               <w:spacing w:after="0" w:line="480" w:lineRule="auto"/>
               <w:rPr>
-                <w:rFonts w:asciiTheme="majorBidi" w:eastAsia="Times New Roman" w:hAnsiTheme="majorBidi" w:cstheme="majorBidi"/>
+                <w:rFonts w:ascii="Times New Roman" w:eastAsia="Times New Roman" w:hAnsi="Times New Roman" w:cs="Times New Roman"/>
                 <w:sz w:val="24"/>
                 <w:szCs w:val="24"/>
               </w:rPr>
             </w:pPr>
             <w:r>
               <w:rPr>
-                <w:rFonts w:asciiTheme="majorBidi" w:eastAsia="Times New Roman" w:hAnsiTheme="majorBidi" w:cstheme="majorBidi"/>
+                <w:rFonts w:ascii="Times New Roman" w:eastAsia="Times New Roman" w:hAnsi="Times New Roman" w:cs="Times New Roman"/>
                 <w:sz w:val="24"/>
                 <w:szCs w:val="24"/>
               </w:rPr>
@@ -7740,14 +7945,14 @@
             <w:pPr>
               <w:spacing w:after="0" w:line="480" w:lineRule="auto"/>
               <w:rPr>
-                <w:rFonts w:asciiTheme="majorBidi" w:eastAsia="Times New Roman" w:hAnsiTheme="majorBidi" w:cstheme="majorBidi"/>
+                <w:rFonts w:ascii="Times New Roman" w:eastAsia="Times New Roman" w:hAnsi="Times New Roman" w:cs="Times New Roman"/>
                 <w:sz w:val="24"/>
                 <w:szCs w:val="24"/>
               </w:rPr>
             </w:pPr>
             <w:r>
               <w:rPr>
-                <w:rFonts w:asciiTheme="majorBidi" w:eastAsia="Times New Roman" w:hAnsiTheme="majorBidi" w:cstheme="majorBidi"/>
+                <w:rFonts w:ascii="Times New Roman" w:eastAsia="Times New Roman" w:hAnsi="Times New Roman" w:cs="Times New Roman"/>
                 <w:sz w:val="24"/>
                 <w:szCs w:val="24"/>
               </w:rPr>
@@ -7772,14 +7977,14 @@
             <w:pPr>
               <w:spacing w:after="0" w:line="480" w:lineRule="auto"/>
               <w:rPr>
-                <w:rFonts w:asciiTheme="majorBidi" w:eastAsia="Times New Roman" w:hAnsiTheme="majorBidi" w:cstheme="majorBidi"/>
+                <w:rFonts w:ascii="Times New Roman" w:eastAsia="Times New Roman" w:hAnsi="Times New Roman" w:cs="Times New Roman"/>
                 <w:sz w:val="24"/>
                 <w:szCs w:val="24"/>
               </w:rPr>
             </w:pPr>
             <w:r>
               <w:rPr>
-                <w:rFonts w:asciiTheme="majorBidi" w:eastAsia="Times New Roman" w:hAnsiTheme="majorBidi" w:cstheme="majorBidi"/>
+                <w:rFonts w:ascii="Times New Roman" w:eastAsia="Times New Roman" w:hAnsi="Times New Roman" w:cs="Times New Roman"/>
                 <w:sz w:val="24"/>
                 <w:szCs w:val="24"/>
               </w:rPr>
@@ -7809,14 +8014,14 @@
               <w:spacing w:after="0" w:line="480" w:lineRule="auto"/>
               <w:jc w:val="center"/>
               <w:rPr>
-                <w:rFonts w:asciiTheme="majorBidi" w:eastAsia="Times New Roman" w:hAnsiTheme="majorBidi" w:cstheme="majorBidi"/>
+                <w:rFonts w:ascii="Times New Roman" w:eastAsia="Times New Roman" w:hAnsi="Times New Roman" w:cs="Times New Roman"/>
                 <w:sz w:val="24"/>
                 <w:szCs w:val="24"/>
               </w:rPr>
             </w:pPr>
             <w:r>
               <w:rPr>
-                <w:rFonts w:asciiTheme="majorBidi" w:eastAsia="Times New Roman" w:hAnsiTheme="majorBidi" w:cstheme="majorBidi"/>
+                <w:rFonts w:ascii="Times New Roman" w:eastAsia="Times New Roman" w:hAnsi="Times New Roman" w:cs="Times New Roman"/>
                 <w:sz w:val="24"/>
                 <w:szCs w:val="24"/>
               </w:rPr>
@@ -7840,14 +8045,14 @@
               <w:spacing w:after="0" w:line="480" w:lineRule="auto"/>
               <w:jc w:val="both"/>
               <w:rPr>
-                <w:rFonts w:asciiTheme="majorBidi" w:hAnsiTheme="majorBidi" w:cstheme="majorBidi"/>
+                <w:rFonts w:ascii="Times New Roman" w:hAnsi="Times New Roman" w:cs="Times New Roman"/>
                 <w:sz w:val="24"/>
                 <w:szCs w:val="24"/>
               </w:rPr>
             </w:pPr>
             <w:r>
               <w:rPr>
-                <w:rFonts w:asciiTheme="majorBidi" w:hAnsiTheme="majorBidi" w:cstheme="majorBidi"/>
+                <w:rFonts w:ascii="Times New Roman" w:hAnsi="Times New Roman" w:cs="Times New Roman"/>
                 <w:sz w:val="24"/>
                 <w:szCs w:val="24"/>
               </w:rPr>
@@ -7871,7 +8076,7 @@
             <w:pPr>
               <w:spacing w:after="0" w:line="480" w:lineRule="auto"/>
               <w:rPr>
-                <w:rFonts w:asciiTheme="majorBidi" w:eastAsia="Times New Roman" w:hAnsiTheme="majorBidi" w:cstheme="majorBidi"/>
+                <w:rFonts w:ascii="Times New Roman" w:eastAsia="Times New Roman" w:hAnsi="Times New Roman" w:cs="Times New Roman"/>
                 <w:sz w:val="24"/>
                 <w:szCs w:val="24"/>
               </w:rPr>
@@ -7894,7 +8099,7 @@
             <w:pPr>
               <w:spacing w:after="0" w:line="480" w:lineRule="auto"/>
               <w:rPr>
-                <w:rFonts w:asciiTheme="majorBidi" w:eastAsia="Times New Roman" w:hAnsiTheme="majorBidi" w:cstheme="majorBidi"/>
+                <w:rFonts w:ascii="Times New Roman" w:eastAsia="Times New Roman" w:hAnsi="Times New Roman" w:cs="Times New Roman"/>
                 <w:sz w:val="24"/>
                 <w:szCs w:val="24"/>
               </w:rPr>
@@ -7917,7 +8122,7 @@
             <w:pPr>
               <w:spacing w:after="0" w:line="480" w:lineRule="auto"/>
               <w:rPr>
-                <w:rFonts w:asciiTheme="majorBidi" w:eastAsia="Times New Roman" w:hAnsiTheme="majorBidi" w:cstheme="majorBidi"/>
+                <w:rFonts w:ascii="Times New Roman" w:eastAsia="Times New Roman" w:hAnsi="Times New Roman" w:cs="Times New Roman"/>
                 <w:sz w:val="24"/>
                 <w:szCs w:val="24"/>
               </w:rPr>
@@ -7940,7 +8145,7 @@
             <w:pPr>
               <w:spacing w:after="0" w:line="480" w:lineRule="auto"/>
               <w:rPr>
-                <w:rFonts w:asciiTheme="majorBidi" w:eastAsia="Times New Roman" w:hAnsiTheme="majorBidi" w:cstheme="majorBidi"/>
+                <w:rFonts w:ascii="Times New Roman" w:eastAsia="Times New Roman" w:hAnsi="Times New Roman" w:cs="Times New Roman"/>
                 <w:sz w:val="24"/>
                 <w:szCs w:val="24"/>
               </w:rPr>
@@ -7963,7 +8168,7 @@
             <w:pPr>
               <w:spacing w:after="0" w:line="480" w:lineRule="auto"/>
               <w:rPr>
-                <w:rFonts w:asciiTheme="majorBidi" w:eastAsia="Times New Roman" w:hAnsiTheme="majorBidi" w:cstheme="majorBidi"/>
+                <w:rFonts w:ascii="Times New Roman" w:eastAsia="Times New Roman" w:hAnsi="Times New Roman" w:cs="Times New Roman"/>
                 <w:sz w:val="24"/>
                 <w:szCs w:val="24"/>
               </w:rPr>
@@ -7986,7 +8191,7 @@
             <w:pPr>
               <w:spacing w:after="0" w:line="480" w:lineRule="auto"/>
               <w:rPr>
-                <w:rFonts w:asciiTheme="majorBidi" w:eastAsia="Times New Roman" w:hAnsiTheme="majorBidi" w:cstheme="majorBidi"/>
+                <w:rFonts w:ascii="Times New Roman" w:eastAsia="Times New Roman" w:hAnsi="Times New Roman" w:cs="Times New Roman"/>
                 <w:sz w:val="24"/>
                 <w:szCs w:val="24"/>
               </w:rPr>
@@ -8009,7 +8214,7 @@
             <w:pPr>
               <w:spacing w:after="0" w:line="480" w:lineRule="auto"/>
               <w:rPr>
-                <w:rFonts w:asciiTheme="majorBidi" w:eastAsia="Times New Roman" w:hAnsiTheme="majorBidi" w:cstheme="majorBidi"/>
+                <w:rFonts w:ascii="Times New Roman" w:eastAsia="Times New Roman" w:hAnsi="Times New Roman" w:cs="Times New Roman"/>
                 <w:sz w:val="24"/>
                 <w:szCs w:val="24"/>
               </w:rPr>
@@ -8032,7 +8237,7 @@
             <w:pPr>
               <w:spacing w:after="0" w:line="480" w:lineRule="auto"/>
               <w:rPr>
-                <w:rFonts w:asciiTheme="majorBidi" w:eastAsia="Times New Roman" w:hAnsiTheme="majorBidi" w:cstheme="majorBidi"/>
+                <w:rFonts w:ascii="Times New Roman" w:eastAsia="Times New Roman" w:hAnsi="Times New Roman" w:cs="Times New Roman"/>
                 <w:sz w:val="24"/>
                 <w:szCs w:val="24"/>
               </w:rPr>
@@ -8055,7 +8260,7 @@
             <w:pPr>
               <w:spacing w:after="0" w:line="480" w:lineRule="auto"/>
               <w:rPr>
-                <w:rFonts w:asciiTheme="majorBidi" w:eastAsia="Times New Roman" w:hAnsiTheme="majorBidi" w:cstheme="majorBidi"/>
+                <w:rFonts w:ascii="Times New Roman" w:eastAsia="Times New Roman" w:hAnsi="Times New Roman" w:cs="Times New Roman"/>
                 <w:sz w:val="24"/>
                 <w:szCs w:val="24"/>
               </w:rPr>
@@ -8078,7 +8283,7 @@
             <w:pPr>
               <w:spacing w:after="0" w:line="480" w:lineRule="auto"/>
               <w:rPr>
-                <w:rFonts w:asciiTheme="majorBidi" w:eastAsia="Times New Roman" w:hAnsiTheme="majorBidi" w:cstheme="majorBidi"/>
+                <w:rFonts w:ascii="Times New Roman" w:eastAsia="Times New Roman" w:hAnsi="Times New Roman" w:cs="Times New Roman"/>
                 <w:sz w:val="24"/>
                 <w:szCs w:val="24"/>
               </w:rPr>
@@ -8101,7 +8306,7 @@
             <w:pPr>
               <w:spacing w:after="0" w:line="480" w:lineRule="auto"/>
               <w:rPr>
-                <w:rFonts w:asciiTheme="majorBidi" w:eastAsia="Times New Roman" w:hAnsiTheme="majorBidi" w:cstheme="majorBidi"/>
+                <w:rFonts w:ascii="Times New Roman" w:eastAsia="Times New Roman" w:hAnsi="Times New Roman" w:cs="Times New Roman"/>
                 <w:sz w:val="24"/>
                 <w:szCs w:val="24"/>
               </w:rPr>
@@ -8124,7 +8329,7 @@
             <w:pPr>
               <w:spacing w:after="0" w:line="480" w:lineRule="auto"/>
               <w:rPr>
-                <w:rFonts w:asciiTheme="majorBidi" w:eastAsia="Times New Roman" w:hAnsiTheme="majorBidi" w:cstheme="majorBidi"/>
+                <w:rFonts w:ascii="Times New Roman" w:eastAsia="Times New Roman" w:hAnsi="Times New Roman" w:cs="Times New Roman"/>
                 <w:sz w:val="24"/>
                 <w:szCs w:val="24"/>
               </w:rPr>
@@ -8147,7 +8352,7 @@
             <w:pPr>
               <w:spacing w:after="0" w:line="480" w:lineRule="auto"/>
               <w:rPr>
-                <w:rFonts w:asciiTheme="majorBidi" w:eastAsia="Times New Roman" w:hAnsiTheme="majorBidi" w:cstheme="majorBidi"/>
+                <w:rFonts w:ascii="Times New Roman" w:eastAsia="Times New Roman" w:hAnsi="Times New Roman" w:cs="Times New Roman"/>
                 <w:sz w:val="24"/>
                 <w:szCs w:val="24"/>
               </w:rPr>
@@ -8170,7 +8375,7 @@
             <w:pPr>
               <w:spacing w:after="0" w:line="480" w:lineRule="auto"/>
               <w:rPr>
-                <w:rFonts w:asciiTheme="majorBidi" w:eastAsia="Times New Roman" w:hAnsiTheme="majorBidi" w:cstheme="majorBidi"/>
+                <w:rFonts w:ascii="Times New Roman" w:eastAsia="Times New Roman" w:hAnsi="Times New Roman" w:cs="Times New Roman"/>
                 <w:sz w:val="24"/>
                 <w:szCs w:val="24"/>
               </w:rPr>
@@ -8193,7 +8398,7 @@
             <w:pPr>
               <w:spacing w:after="0" w:line="480" w:lineRule="auto"/>
               <w:rPr>
-                <w:rFonts w:asciiTheme="majorBidi" w:eastAsia="Times New Roman" w:hAnsiTheme="majorBidi" w:cstheme="majorBidi"/>
+                <w:rFonts w:ascii="Times New Roman" w:eastAsia="Times New Roman" w:hAnsi="Times New Roman" w:cs="Times New Roman"/>
                 <w:sz w:val="24"/>
                 <w:szCs w:val="24"/>
               </w:rPr>
@@ -8216,7 +8421,7 @@
             <w:pPr>
               <w:spacing w:after="0" w:line="480" w:lineRule="auto"/>
               <w:rPr>
-                <w:rFonts w:asciiTheme="majorBidi" w:eastAsia="Times New Roman" w:hAnsiTheme="majorBidi" w:cstheme="majorBidi"/>
+                <w:rFonts w:ascii="Times New Roman" w:eastAsia="Times New Roman" w:hAnsi="Times New Roman" w:cs="Times New Roman"/>
                 <w:sz w:val="24"/>
                 <w:szCs w:val="24"/>
               </w:rPr>
@@ -8245,14 +8450,14 @@
               <w:spacing w:after="0" w:line="480" w:lineRule="auto"/>
               <w:jc w:val="center"/>
               <w:rPr>
-                <w:rFonts w:asciiTheme="majorBidi" w:eastAsia="Times New Roman" w:hAnsiTheme="majorBidi" w:cstheme="majorBidi"/>
+                <w:rFonts w:ascii="Times New Roman" w:eastAsia="Times New Roman" w:hAnsi="Times New Roman" w:cs="Times New Roman"/>
                 <w:sz w:val="24"/>
                 <w:szCs w:val="24"/>
               </w:rPr>
             </w:pPr>
             <w:r>
               <w:rPr>
-                <w:rFonts w:asciiTheme="majorBidi" w:eastAsia="Times New Roman" w:hAnsiTheme="majorBidi" w:cstheme="majorBidi"/>
+                <w:rFonts w:ascii="Times New Roman" w:eastAsia="Times New Roman" w:hAnsi="Times New Roman" w:cs="Times New Roman"/>
                 <w:sz w:val="24"/>
                 <w:szCs w:val="24"/>
               </w:rPr>
@@ -8276,14 +8481,14 @@
               <w:spacing w:after="0" w:line="480" w:lineRule="auto"/>
               <w:jc w:val="both"/>
               <w:rPr>
-                <w:rFonts w:asciiTheme="majorBidi" w:hAnsiTheme="majorBidi" w:cstheme="majorBidi"/>
+                <w:rFonts w:ascii="Times New Roman" w:hAnsi="Times New Roman" w:cs="Times New Roman"/>
                 <w:sz w:val="24"/>
                 <w:szCs w:val="24"/>
               </w:rPr>
             </w:pPr>
             <w:r>
               <w:rPr>
-                <w:rFonts w:asciiTheme="majorBidi" w:hAnsiTheme="majorBidi" w:cstheme="majorBidi"/>
+                <w:rFonts w:ascii="Times New Roman" w:hAnsi="Times New Roman" w:cs="Times New Roman"/>
                 <w:sz w:val="24"/>
                 <w:szCs w:val="24"/>
               </w:rPr>
@@ -8307,7 +8512,7 @@
             <w:pPr>
               <w:spacing w:after="0" w:line="480" w:lineRule="auto"/>
               <w:rPr>
-                <w:rFonts w:asciiTheme="majorBidi" w:eastAsia="Times New Roman" w:hAnsiTheme="majorBidi" w:cstheme="majorBidi"/>
+                <w:rFonts w:ascii="Times New Roman" w:eastAsia="Times New Roman" w:hAnsi="Times New Roman" w:cs="Times New Roman"/>
                 <w:sz w:val="24"/>
                 <w:szCs w:val="24"/>
               </w:rPr>
@@ -8330,7 +8535,7 @@
             <w:pPr>
               <w:spacing w:after="0" w:line="480" w:lineRule="auto"/>
               <w:rPr>
-                <w:rFonts w:asciiTheme="majorBidi" w:eastAsia="Times New Roman" w:hAnsiTheme="majorBidi" w:cstheme="majorBidi"/>
+                <w:rFonts w:ascii="Times New Roman" w:eastAsia="Times New Roman" w:hAnsi="Times New Roman" w:cs="Times New Roman"/>
                 <w:sz w:val="24"/>
                 <w:szCs w:val="24"/>
               </w:rPr>
@@ -8353,7 +8558,7 @@
             <w:pPr>
               <w:spacing w:after="0" w:line="480" w:lineRule="auto"/>
               <w:rPr>
-                <w:rFonts w:asciiTheme="majorBidi" w:eastAsia="Times New Roman" w:hAnsiTheme="majorBidi" w:cstheme="majorBidi"/>
+                <w:rFonts w:ascii="Times New Roman" w:eastAsia="Times New Roman" w:hAnsi="Times New Roman" w:cs="Times New Roman"/>
                 <w:sz w:val="24"/>
                 <w:szCs w:val="24"/>
               </w:rPr>
@@ -8376,7 +8581,7 @@
             <w:pPr>
               <w:spacing w:after="0" w:line="480" w:lineRule="auto"/>
               <w:rPr>
-                <w:rFonts w:asciiTheme="majorBidi" w:eastAsia="Times New Roman" w:hAnsiTheme="majorBidi" w:cstheme="majorBidi"/>
+                <w:rFonts w:ascii="Times New Roman" w:eastAsia="Times New Roman" w:hAnsi="Times New Roman" w:cs="Times New Roman"/>
                 <w:sz w:val="24"/>
                 <w:szCs w:val="24"/>
               </w:rPr>
@@ -8399,7 +8604,7 @@
             <w:pPr>
               <w:spacing w:after="0" w:line="480" w:lineRule="auto"/>
               <w:rPr>
-                <w:rFonts w:asciiTheme="majorBidi" w:eastAsia="Times New Roman" w:hAnsiTheme="majorBidi" w:cstheme="majorBidi"/>
+                <w:rFonts w:ascii="Times New Roman" w:eastAsia="Times New Roman" w:hAnsi="Times New Roman" w:cs="Times New Roman"/>
                 <w:sz w:val="24"/>
                 <w:szCs w:val="24"/>
               </w:rPr>
@@ -8422,7 +8627,7 @@
             <w:pPr>
               <w:spacing w:after="0" w:line="480" w:lineRule="auto"/>
               <w:rPr>
-                <w:rFonts w:asciiTheme="majorBidi" w:eastAsia="Times New Roman" w:hAnsiTheme="majorBidi" w:cstheme="majorBidi"/>
+                <w:rFonts w:ascii="Times New Roman" w:eastAsia="Times New Roman" w:hAnsi="Times New Roman" w:cs="Times New Roman"/>
                 <w:sz w:val="24"/>
                 <w:szCs w:val="24"/>
               </w:rPr>
@@ -8445,7 +8650,7 @@
             <w:pPr>
               <w:spacing w:after="0" w:line="480" w:lineRule="auto"/>
               <w:rPr>
-                <w:rFonts w:asciiTheme="majorBidi" w:eastAsia="Times New Roman" w:hAnsiTheme="majorBidi" w:cstheme="majorBidi"/>
+                <w:rFonts w:ascii="Times New Roman" w:eastAsia="Times New Roman" w:hAnsi="Times New Roman" w:cs="Times New Roman"/>
                 <w:sz w:val="24"/>
                 <w:szCs w:val="24"/>
               </w:rPr>
@@ -8468,7 +8673,7 @@
             <w:pPr>
               <w:spacing w:after="0" w:line="480" w:lineRule="auto"/>
               <w:rPr>
-                <w:rFonts w:asciiTheme="majorBidi" w:eastAsia="Times New Roman" w:hAnsiTheme="majorBidi" w:cstheme="majorBidi"/>
+                <w:rFonts w:ascii="Times New Roman" w:eastAsia="Times New Roman" w:hAnsi="Times New Roman" w:cs="Times New Roman"/>
                 <w:sz w:val="24"/>
                 <w:szCs w:val="24"/>
               </w:rPr>
@@ -8491,7 +8696,7 @@
             <w:pPr>
               <w:spacing w:after="0" w:line="480" w:lineRule="auto"/>
               <w:rPr>
-                <w:rFonts w:asciiTheme="majorBidi" w:eastAsia="Times New Roman" w:hAnsiTheme="majorBidi" w:cstheme="majorBidi"/>
+                <w:rFonts w:ascii="Times New Roman" w:eastAsia="Times New Roman" w:hAnsi="Times New Roman" w:cs="Times New Roman"/>
                 <w:sz w:val="24"/>
                 <w:szCs w:val="24"/>
               </w:rPr>
@@ -8514,7 +8719,7 @@
             <w:pPr>
               <w:spacing w:after="0" w:line="480" w:lineRule="auto"/>
               <w:rPr>
-                <w:rFonts w:asciiTheme="majorBidi" w:eastAsia="Times New Roman" w:hAnsiTheme="majorBidi" w:cstheme="majorBidi"/>
+                <w:rFonts w:ascii="Times New Roman" w:eastAsia="Times New Roman" w:hAnsi="Times New Roman" w:cs="Times New Roman"/>
                 <w:sz w:val="24"/>
                 <w:szCs w:val="24"/>
               </w:rPr>
@@ -8537,7 +8742,7 @@
             <w:pPr>
               <w:spacing w:after="0" w:line="480" w:lineRule="auto"/>
               <w:rPr>
-                <w:rFonts w:asciiTheme="majorBidi" w:eastAsia="Times New Roman" w:hAnsiTheme="majorBidi" w:cstheme="majorBidi"/>
+                <w:rFonts w:ascii="Times New Roman" w:eastAsia="Times New Roman" w:hAnsi="Times New Roman" w:cs="Times New Roman"/>
                 <w:sz w:val="24"/>
                 <w:szCs w:val="24"/>
               </w:rPr>
@@ -8560,7 +8765,7 @@
             <w:pPr>
               <w:spacing w:after="0" w:line="480" w:lineRule="auto"/>
               <w:rPr>
-                <w:rFonts w:asciiTheme="majorBidi" w:eastAsia="Times New Roman" w:hAnsiTheme="majorBidi" w:cstheme="majorBidi"/>
+                <w:rFonts w:ascii="Times New Roman" w:eastAsia="Times New Roman" w:hAnsi="Times New Roman" w:cs="Times New Roman"/>
                 <w:sz w:val="24"/>
                 <w:szCs w:val="24"/>
               </w:rPr>
@@ -8583,7 +8788,7 @@
             <w:pPr>
               <w:spacing w:after="0" w:line="480" w:lineRule="auto"/>
               <w:rPr>
-                <w:rFonts w:asciiTheme="majorBidi" w:eastAsia="Times New Roman" w:hAnsiTheme="majorBidi" w:cstheme="majorBidi"/>
+                <w:rFonts w:ascii="Times New Roman" w:eastAsia="Times New Roman" w:hAnsi="Times New Roman" w:cs="Times New Roman"/>
                 <w:sz w:val="24"/>
                 <w:szCs w:val="24"/>
               </w:rPr>
@@ -8606,7 +8811,7 @@
             <w:pPr>
               <w:spacing w:after="0" w:line="480" w:lineRule="auto"/>
               <w:rPr>
-                <w:rFonts w:asciiTheme="majorBidi" w:eastAsia="Times New Roman" w:hAnsiTheme="majorBidi" w:cstheme="majorBidi"/>
+                <w:rFonts w:ascii="Times New Roman" w:eastAsia="Times New Roman" w:hAnsi="Times New Roman" w:cs="Times New Roman"/>
                 <w:sz w:val="24"/>
                 <w:szCs w:val="24"/>
               </w:rPr>
@@ -8629,7 +8834,7 @@
             <w:pPr>
               <w:spacing w:after="0" w:line="480" w:lineRule="auto"/>
               <w:rPr>
-                <w:rFonts w:asciiTheme="majorBidi" w:eastAsia="Times New Roman" w:hAnsiTheme="majorBidi" w:cstheme="majorBidi"/>
+                <w:rFonts w:ascii="Times New Roman" w:eastAsia="Times New Roman" w:hAnsi="Times New Roman" w:cs="Times New Roman"/>
                 <w:sz w:val="24"/>
                 <w:szCs w:val="24"/>
               </w:rPr>
@@ -8652,7 +8857,7 @@
             <w:pPr>
               <w:spacing w:after="0" w:line="480" w:lineRule="auto"/>
               <w:rPr>
-                <w:rFonts w:asciiTheme="majorBidi" w:eastAsia="Times New Roman" w:hAnsiTheme="majorBidi" w:cstheme="majorBidi"/>
+                <w:rFonts w:ascii="Times New Roman" w:eastAsia="Times New Roman" w:hAnsi="Times New Roman" w:cs="Times New Roman"/>
                 <w:sz w:val="24"/>
                 <w:szCs w:val="24"/>
               </w:rPr>
@@ -8666,7 +8871,7 @@
         <w:spacing w:line="480" w:lineRule="auto"/>
         <w:jc w:val="both"/>
         <w:rPr>
-          <w:rFonts w:asciiTheme="majorBidi" w:hAnsiTheme="majorBidi" w:cstheme="majorBidi"/>
+          <w:rFonts w:ascii="Times New Roman" w:hAnsi="Times New Roman" w:cs="Times New Roman"/>
           <w:b/>
           <w:sz w:val="24"/>
           <w:szCs w:val="24"/>
@@ -8916,7 +9121,7 @@
             <w:sz w:val="24"/>
             <w:szCs w:val="24"/>
           </w:rPr>
-          <w:t>11</w:t>
+          <w:t>2</w:t>
         </w:r>
         <w:r>
           <w:rPr>
